--- a/Low Level Design(LLD)/Low Level Design.docx
+++ b/Low Level Design(LLD)/Low Level Design.docx
@@ -906,7 +906,15 @@
                 <w:sz w:val="32"/>
                 <w:szCs w:val="32"/>
               </w:rPr>
-              <w:t xml:space="preserve"> and Unit Test Cases</w:t>
+              <w:t xml:space="preserve"> and Test </w:t>
+            </w:r>
+            <w:r>
+              <w:rPr>
+                <w:rFonts w:ascii="Times New Roman" w:hAnsi="Times New Roman" w:cs="Times New Roman"/>
+                <w:sz w:val="32"/>
+                <w:szCs w:val="32"/>
+              </w:rPr>
+              <w:t>Report</w:t>
             </w:r>
           </w:p>
         </w:tc>
@@ -1833,8 +1841,8 @@
         <w:tblLook w:val="04A0" w:firstRow="1" w:lastRow="0" w:firstColumn="1" w:lastColumn="0" w:noHBand="0" w:noVBand="1"/>
       </w:tblPr>
       <w:tblGrid>
-        <w:gridCol w:w="8644"/>
-        <w:gridCol w:w="372"/>
+        <w:gridCol w:w="8634"/>
+        <w:gridCol w:w="376"/>
       </w:tblGrid>
       <w:tr>
         <w:tc>
@@ -1922,7 +1930,7 @@
                 <w:sz w:val="32"/>
                 <w:szCs w:val="32"/>
               </w:rPr>
-              <w:t>…………………………………………………...</w:t>
+              <w:t>…………………………………………………</w:t>
             </w:r>
           </w:p>
         </w:tc>
@@ -2607,6 +2615,14 @@
               </w:rPr>
               <w:t xml:space="preserve">                3.3.4 </w:t>
             </w:r>
+            <w:r>
+              <w:rPr>
+                <w:rFonts w:ascii="Times New Roman" w:hAnsi="Times New Roman" w:cs="Times New Roman"/>
+                <w:sz w:val="32"/>
+                <w:szCs w:val="32"/>
+              </w:rPr>
+              <w:t>Handling Missing Values………………………...</w:t>
+            </w:r>
           </w:p>
         </w:tc>
         <w:tc>
@@ -2641,12 +2657,26 @@
               </w:tabs>
               <w:rPr>
                 <w:rFonts w:ascii="Times New Roman" w:hAnsi="Times New Roman" w:cs="Times New Roman"/>
-                <w:b/>
-                <w:bCs/>
                 <w:sz w:val="32"/>
                 <w:szCs w:val="32"/>
               </w:rPr>
             </w:pPr>
+            <w:r>
+              <w:rPr>
+                <w:rFonts w:ascii="Times New Roman" w:hAnsi="Times New Roman" w:cs="Times New Roman"/>
+                <w:sz w:val="32"/>
+                <w:szCs w:val="32"/>
+              </w:rPr>
+              <w:t xml:space="preserve">                3.3.5</w:t>
+            </w:r>
+            <w:r>
+              <w:rPr>
+                <w:rFonts w:ascii="Times New Roman" w:hAnsi="Times New Roman" w:cs="Times New Roman"/>
+                <w:sz w:val="32"/>
+                <w:szCs w:val="32"/>
+              </w:rPr>
+              <w:t xml:space="preserve"> Handling Outliers………………………………...</w:t>
+            </w:r>
           </w:p>
         </w:tc>
         <w:tc>
@@ -2681,12 +2711,26 @@
               </w:tabs>
               <w:rPr>
                 <w:rFonts w:ascii="Times New Roman" w:hAnsi="Times New Roman" w:cs="Times New Roman"/>
-                <w:b/>
-                <w:bCs/>
                 <w:sz w:val="32"/>
                 <w:szCs w:val="32"/>
               </w:rPr>
             </w:pPr>
+            <w:r>
+              <w:rPr>
+                <w:rFonts w:ascii="Times New Roman" w:hAnsi="Times New Roman" w:cs="Times New Roman"/>
+                <w:sz w:val="32"/>
+                <w:szCs w:val="32"/>
+              </w:rPr>
+              <w:t xml:space="preserve">                3.3.6</w:t>
+            </w:r>
+            <w:r>
+              <w:rPr>
+                <w:rFonts w:ascii="Times New Roman" w:hAnsi="Times New Roman" w:cs="Times New Roman"/>
+                <w:sz w:val="32"/>
+                <w:szCs w:val="32"/>
+              </w:rPr>
+              <w:t xml:space="preserve"> Dimensionality Reduction………………………..</w:t>
+            </w:r>
           </w:p>
         </w:tc>
         <w:tc>
@@ -2721,12 +2765,42 @@
               </w:tabs>
               <w:rPr>
                 <w:rFonts w:ascii="Times New Roman" w:hAnsi="Times New Roman" w:cs="Times New Roman"/>
-                <w:b/>
-                <w:bCs/>
                 <w:sz w:val="32"/>
                 <w:szCs w:val="32"/>
               </w:rPr>
             </w:pPr>
+            <w:r>
+              <w:rPr>
+                <w:rFonts w:ascii="Times New Roman" w:hAnsi="Times New Roman" w:cs="Times New Roman"/>
+                <w:sz w:val="32"/>
+                <w:szCs w:val="32"/>
+              </w:rPr>
+              <w:t xml:space="preserve">                3.3.7</w:t>
+            </w:r>
+            <w:r>
+              <w:rPr>
+                <w:rFonts w:ascii="Times New Roman" w:hAnsi="Times New Roman" w:cs="Times New Roman"/>
+                <w:sz w:val="32"/>
+                <w:szCs w:val="32"/>
+              </w:rPr>
+              <w:t xml:space="preserve"> </w:t>
+            </w:r>
+            <w:r>
+              <w:rPr>
+                <w:rFonts w:ascii="Times New Roman" w:hAnsi="Times New Roman" w:cs="Times New Roman"/>
+                <w:sz w:val="32"/>
+                <w:szCs w:val="32"/>
+              </w:rPr>
+              <w:t>Train/Test Split</w:t>
+            </w:r>
+            <w:r>
+              <w:rPr>
+                <w:rFonts w:ascii="Times New Roman" w:hAnsi="Times New Roman" w:cs="Times New Roman"/>
+                <w:sz w:val="32"/>
+                <w:szCs w:val="32"/>
+              </w:rPr>
+              <w:t>…………………………………...</w:t>
+            </w:r>
           </w:p>
         </w:tc>
         <w:tc>
@@ -2761,12 +2835,26 @@
               </w:tabs>
               <w:rPr>
                 <w:rFonts w:ascii="Times New Roman" w:hAnsi="Times New Roman" w:cs="Times New Roman"/>
-                <w:b/>
-                <w:bCs/>
                 <w:sz w:val="32"/>
                 <w:szCs w:val="32"/>
               </w:rPr>
             </w:pPr>
+            <w:r>
+              <w:rPr>
+                <w:rFonts w:ascii="Times New Roman" w:hAnsi="Times New Roman" w:cs="Times New Roman"/>
+                <w:sz w:val="32"/>
+                <w:szCs w:val="32"/>
+              </w:rPr>
+              <w:t xml:space="preserve">         3.4  Model Trainer</w:t>
+            </w:r>
+            <w:r>
+              <w:rPr>
+                <w:rFonts w:ascii="Times New Roman" w:hAnsi="Times New Roman" w:cs="Times New Roman"/>
+                <w:sz w:val="32"/>
+                <w:szCs w:val="32"/>
+              </w:rPr>
+              <w:t>…………………………………………..</w:t>
+            </w:r>
           </w:p>
         </w:tc>
         <w:tc>
@@ -2801,12 +2889,34 @@
               </w:tabs>
               <w:rPr>
                 <w:rFonts w:ascii="Times New Roman" w:hAnsi="Times New Roman" w:cs="Times New Roman"/>
-                <w:b/>
-                <w:bCs/>
                 <w:sz w:val="32"/>
                 <w:szCs w:val="32"/>
               </w:rPr>
             </w:pPr>
+            <w:r>
+              <w:rPr>
+                <w:rFonts w:ascii="Times New Roman" w:hAnsi="Times New Roman" w:cs="Times New Roman"/>
+                <w:sz w:val="32"/>
+                <w:szCs w:val="32"/>
+              </w:rPr>
+              <w:t xml:space="preserve">                3.4.1 Import</w:t>
+            </w:r>
+            <w:r>
+              <w:rPr>
+                <w:rFonts w:ascii="Times New Roman" w:hAnsi="Times New Roman" w:cs="Times New Roman"/>
+                <w:sz w:val="32"/>
+                <w:szCs w:val="32"/>
+              </w:rPr>
+              <w:t xml:space="preserve"> Splitted Data</w:t>
+            </w:r>
+            <w:r>
+              <w:rPr>
+                <w:rFonts w:ascii="Times New Roman" w:hAnsi="Times New Roman" w:cs="Times New Roman"/>
+                <w:sz w:val="32"/>
+                <w:szCs w:val="32"/>
+              </w:rPr>
+              <w:t>……………………………...</w:t>
+            </w:r>
           </w:p>
         </w:tc>
         <w:tc>
@@ -2841,12 +2951,42 @@
               </w:tabs>
               <w:rPr>
                 <w:rFonts w:ascii="Times New Roman" w:hAnsi="Times New Roman" w:cs="Times New Roman"/>
-                <w:b/>
-                <w:bCs/>
                 <w:sz w:val="32"/>
                 <w:szCs w:val="32"/>
               </w:rPr>
             </w:pPr>
+            <w:r>
+              <w:rPr>
+                <w:rFonts w:ascii="Times New Roman" w:hAnsi="Times New Roman" w:cs="Times New Roman"/>
+                <w:sz w:val="32"/>
+                <w:szCs w:val="32"/>
+              </w:rPr>
+              <w:t xml:space="preserve">                3.4.2</w:t>
+            </w:r>
+            <w:r>
+              <w:rPr>
+                <w:rFonts w:ascii="Times New Roman" w:hAnsi="Times New Roman" w:cs="Times New Roman"/>
+                <w:sz w:val="32"/>
+                <w:szCs w:val="32"/>
+              </w:rPr>
+              <w:t xml:space="preserve"> </w:t>
+            </w:r>
+            <w:r>
+              <w:rPr>
+                <w:rFonts w:ascii="Times New Roman" w:hAnsi="Times New Roman" w:cs="Times New Roman"/>
+                <w:sz w:val="32"/>
+                <w:szCs w:val="32"/>
+              </w:rPr>
+              <w:t>Trainer</w:t>
+            </w:r>
+            <w:r>
+              <w:rPr>
+                <w:rFonts w:ascii="Times New Roman" w:hAnsi="Times New Roman" w:cs="Times New Roman"/>
+                <w:sz w:val="32"/>
+                <w:szCs w:val="32"/>
+              </w:rPr>
+              <w:t>……………………………………………</w:t>
+            </w:r>
           </w:p>
         </w:tc>
         <w:tc>
@@ -2881,6 +3021,979 @@
               </w:tabs>
               <w:rPr>
                 <w:rFonts w:ascii="Times New Roman" w:hAnsi="Times New Roman" w:cs="Times New Roman"/>
+                <w:sz w:val="32"/>
+                <w:szCs w:val="32"/>
+              </w:rPr>
+            </w:pPr>
+            <w:r>
+              <w:rPr>
+                <w:rFonts w:ascii="Times New Roman" w:hAnsi="Times New Roman" w:cs="Times New Roman"/>
+                <w:sz w:val="32"/>
+                <w:szCs w:val="32"/>
+              </w:rPr>
+              <w:t xml:space="preserve">                3.4.3 </w:t>
+            </w:r>
+            <w:r>
+              <w:rPr>
+                <w:rFonts w:ascii="Times New Roman" w:hAnsi="Times New Roman" w:cs="Times New Roman"/>
+                <w:sz w:val="32"/>
+                <w:szCs w:val="32"/>
+              </w:rPr>
+              <w:t>Range Calculator</w:t>
+            </w:r>
+            <w:r>
+              <w:rPr>
+                <w:rFonts w:ascii="Times New Roman" w:hAnsi="Times New Roman" w:cs="Times New Roman"/>
+                <w:sz w:val="32"/>
+                <w:szCs w:val="32"/>
+              </w:rPr>
+              <w:t>…………………………………</w:t>
+            </w:r>
+          </w:p>
+        </w:tc>
+        <w:tc>
+          <w:tcPr>
+            <w:tcW w:w="0" w:type="auto"/>
+          </w:tcPr>
+          <w:p>
+            <w:pPr>
+              <w:tabs>
+                <w:tab w:val="left" w:pos="3640"/>
+              </w:tabs>
+              <w:rPr>
+                <w:rFonts w:ascii="Times New Roman" w:hAnsi="Times New Roman" w:cs="Times New Roman"/>
+                <w:b/>
+                <w:bCs/>
+                <w:sz w:val="32"/>
+                <w:szCs w:val="32"/>
+              </w:rPr>
+            </w:pPr>
+          </w:p>
+        </w:tc>
+      </w:tr>
+      <w:tr>
+        <w:tc>
+          <w:tcPr>
+            <w:tcW w:w="0" w:type="auto"/>
+          </w:tcPr>
+          <w:p>
+            <w:pPr>
+              <w:tabs>
+                <w:tab w:val="left" w:pos="3640"/>
+              </w:tabs>
+              <w:rPr>
+                <w:rFonts w:ascii="Times New Roman" w:hAnsi="Times New Roman" w:cs="Times New Roman"/>
+                <w:sz w:val="32"/>
+                <w:szCs w:val="32"/>
+              </w:rPr>
+            </w:pPr>
+            <w:r>
+              <w:rPr>
+                <w:rFonts w:ascii="Times New Roman" w:hAnsi="Times New Roman" w:cs="Times New Roman"/>
+                <w:sz w:val="32"/>
+                <w:szCs w:val="32"/>
+              </w:rPr>
+              <w:t xml:space="preserve">                3.4.4 </w:t>
+            </w:r>
+            <w:r>
+              <w:rPr>
+                <w:rFonts w:ascii="Times New Roman" w:hAnsi="Times New Roman" w:cs="Times New Roman"/>
+                <w:sz w:val="32"/>
+                <w:szCs w:val="32"/>
+              </w:rPr>
+              <w:t>Report Generator</w:t>
+            </w:r>
+            <w:r>
+              <w:rPr>
+                <w:rFonts w:ascii="Times New Roman" w:hAnsi="Times New Roman" w:cs="Times New Roman"/>
+                <w:sz w:val="32"/>
+                <w:szCs w:val="32"/>
+              </w:rPr>
+              <w:t>…………………………………</w:t>
+            </w:r>
+          </w:p>
+        </w:tc>
+        <w:tc>
+          <w:tcPr>
+            <w:tcW w:w="0" w:type="auto"/>
+          </w:tcPr>
+          <w:p>
+            <w:pPr>
+              <w:tabs>
+                <w:tab w:val="left" w:pos="3640"/>
+              </w:tabs>
+              <w:rPr>
+                <w:rFonts w:ascii="Times New Roman" w:hAnsi="Times New Roman" w:cs="Times New Roman"/>
+                <w:b/>
+                <w:bCs/>
+                <w:sz w:val="32"/>
+                <w:szCs w:val="32"/>
+              </w:rPr>
+            </w:pPr>
+          </w:p>
+        </w:tc>
+      </w:tr>
+      <w:tr>
+        <w:tc>
+          <w:tcPr>
+            <w:tcW w:w="0" w:type="auto"/>
+          </w:tcPr>
+          <w:p>
+            <w:pPr>
+              <w:tabs>
+                <w:tab w:val="left" w:pos="3640"/>
+              </w:tabs>
+              <w:rPr>
+                <w:rFonts w:ascii="Times New Roman" w:hAnsi="Times New Roman" w:cs="Times New Roman"/>
+                <w:sz w:val="32"/>
+                <w:szCs w:val="32"/>
+              </w:rPr>
+            </w:pPr>
+            <w:r>
+              <w:rPr>
+                <w:rFonts w:ascii="Times New Roman" w:hAnsi="Times New Roman" w:cs="Times New Roman"/>
+                <w:sz w:val="32"/>
+                <w:szCs w:val="32"/>
+              </w:rPr>
+              <w:t xml:space="preserve">         </w:t>
+            </w:r>
+            <w:r>
+              <w:rPr>
+                <w:rFonts w:ascii="Times New Roman" w:hAnsi="Times New Roman" w:cs="Times New Roman"/>
+                <w:sz w:val="32"/>
+                <w:szCs w:val="32"/>
+              </w:rPr>
+              <w:t>3.5  Model Evaluation</w:t>
+            </w:r>
+            <w:r>
+              <w:rPr>
+                <w:rFonts w:ascii="Times New Roman" w:hAnsi="Times New Roman" w:cs="Times New Roman"/>
+                <w:sz w:val="32"/>
+                <w:szCs w:val="32"/>
+              </w:rPr>
+              <w:t>………………………………………</w:t>
+            </w:r>
+          </w:p>
+        </w:tc>
+        <w:tc>
+          <w:tcPr>
+            <w:tcW w:w="0" w:type="auto"/>
+          </w:tcPr>
+          <w:p>
+            <w:pPr>
+              <w:tabs>
+                <w:tab w:val="left" w:pos="3640"/>
+              </w:tabs>
+              <w:rPr>
+                <w:rFonts w:ascii="Times New Roman" w:hAnsi="Times New Roman" w:cs="Times New Roman"/>
+                <w:b/>
+                <w:bCs/>
+                <w:sz w:val="32"/>
+                <w:szCs w:val="32"/>
+              </w:rPr>
+            </w:pPr>
+          </w:p>
+        </w:tc>
+      </w:tr>
+      <w:tr>
+        <w:tc>
+          <w:tcPr>
+            <w:tcW w:w="0" w:type="auto"/>
+          </w:tcPr>
+          <w:p>
+            <w:pPr>
+              <w:tabs>
+                <w:tab w:val="left" w:pos="3640"/>
+              </w:tabs>
+              <w:rPr>
+                <w:rFonts w:ascii="Times New Roman" w:hAnsi="Times New Roman" w:cs="Times New Roman"/>
+                <w:sz w:val="32"/>
+                <w:szCs w:val="32"/>
+              </w:rPr>
+            </w:pPr>
+            <w:r>
+              <w:rPr>
+                <w:rFonts w:ascii="Times New Roman" w:hAnsi="Times New Roman" w:cs="Times New Roman"/>
+                <w:b/>
+                <w:bCs/>
+                <w:sz w:val="32"/>
+                <w:szCs w:val="32"/>
+              </w:rPr>
+              <w:t xml:space="preserve">        </w:t>
+            </w:r>
+            <w:r>
+              <w:rPr>
+                <w:rFonts w:ascii="Times New Roman" w:hAnsi="Times New Roman" w:cs="Times New Roman"/>
+                <w:b/>
+                <w:bCs/>
+                <w:sz w:val="32"/>
+                <w:szCs w:val="32"/>
+              </w:rPr>
+              <w:t xml:space="preserve">        </w:t>
+            </w:r>
+            <w:r>
+              <w:rPr>
+                <w:rFonts w:ascii="Times New Roman" w:hAnsi="Times New Roman" w:cs="Times New Roman"/>
+                <w:sz w:val="32"/>
+                <w:szCs w:val="32"/>
+              </w:rPr>
+              <w:t>3.5.1 Evaluate</w:t>
+            </w:r>
+            <w:r>
+              <w:rPr>
+                <w:rFonts w:ascii="Times New Roman" w:hAnsi="Times New Roman" w:cs="Times New Roman"/>
+                <w:sz w:val="32"/>
+                <w:szCs w:val="32"/>
+              </w:rPr>
+              <w:t>…………………………………………..</w:t>
+            </w:r>
+          </w:p>
+        </w:tc>
+        <w:tc>
+          <w:tcPr>
+            <w:tcW w:w="0" w:type="auto"/>
+          </w:tcPr>
+          <w:p>
+            <w:pPr>
+              <w:tabs>
+                <w:tab w:val="left" w:pos="3640"/>
+              </w:tabs>
+              <w:rPr>
+                <w:rFonts w:ascii="Times New Roman" w:hAnsi="Times New Roman" w:cs="Times New Roman"/>
+                <w:b/>
+                <w:bCs/>
+                <w:sz w:val="32"/>
+                <w:szCs w:val="32"/>
+              </w:rPr>
+            </w:pPr>
+          </w:p>
+        </w:tc>
+      </w:tr>
+      <w:tr>
+        <w:tc>
+          <w:tcPr>
+            <w:tcW w:w="0" w:type="auto"/>
+          </w:tcPr>
+          <w:p>
+            <w:pPr>
+              <w:tabs>
+                <w:tab w:val="left" w:pos="3640"/>
+              </w:tabs>
+              <w:rPr>
+                <w:rFonts w:ascii="Times New Roman" w:hAnsi="Times New Roman" w:cs="Times New Roman"/>
+                <w:sz w:val="32"/>
+                <w:szCs w:val="32"/>
+              </w:rPr>
+            </w:pPr>
+            <w:r>
+              <w:rPr>
+                <w:rFonts w:ascii="Times New Roman" w:hAnsi="Times New Roman" w:cs="Times New Roman"/>
+                <w:b/>
+                <w:bCs/>
+                <w:sz w:val="32"/>
+                <w:szCs w:val="32"/>
+              </w:rPr>
+              <w:t xml:space="preserve">         </w:t>
+            </w:r>
+            <w:r>
+              <w:rPr>
+                <w:rFonts w:ascii="Times New Roman" w:hAnsi="Times New Roman" w:cs="Times New Roman"/>
+                <w:sz w:val="32"/>
+                <w:szCs w:val="32"/>
+              </w:rPr>
+              <w:t xml:space="preserve">3.6  </w:t>
+            </w:r>
+            <w:r>
+              <w:rPr>
+                <w:rFonts w:ascii="Times New Roman" w:hAnsi="Times New Roman" w:cs="Times New Roman"/>
+                <w:sz w:val="32"/>
+                <w:szCs w:val="32"/>
+              </w:rPr>
+              <w:t>Utlility</w:t>
+            </w:r>
+            <w:r>
+              <w:rPr>
+                <w:rFonts w:ascii="Times New Roman" w:hAnsi="Times New Roman" w:cs="Times New Roman"/>
+                <w:sz w:val="32"/>
+                <w:szCs w:val="32"/>
+              </w:rPr>
+              <w:t>……………………………………………</w:t>
+            </w:r>
+            <w:r>
+              <w:rPr>
+                <w:rFonts w:ascii="Times New Roman" w:hAnsi="Times New Roman" w:cs="Times New Roman"/>
+                <w:sz w:val="32"/>
+                <w:szCs w:val="32"/>
+              </w:rPr>
+              <w:t>…….</w:t>
+            </w:r>
+          </w:p>
+        </w:tc>
+        <w:tc>
+          <w:tcPr>
+            <w:tcW w:w="0" w:type="auto"/>
+          </w:tcPr>
+          <w:p>
+            <w:pPr>
+              <w:tabs>
+                <w:tab w:val="left" w:pos="3640"/>
+              </w:tabs>
+              <w:rPr>
+                <w:rFonts w:ascii="Times New Roman" w:hAnsi="Times New Roman" w:cs="Times New Roman"/>
+                <w:b/>
+                <w:bCs/>
+                <w:sz w:val="32"/>
+                <w:szCs w:val="32"/>
+              </w:rPr>
+            </w:pPr>
+          </w:p>
+        </w:tc>
+      </w:tr>
+      <w:tr>
+        <w:tc>
+          <w:tcPr>
+            <w:tcW w:w="0" w:type="auto"/>
+          </w:tcPr>
+          <w:p>
+            <w:pPr>
+              <w:tabs>
+                <w:tab w:val="left" w:pos="3640"/>
+              </w:tabs>
+              <w:rPr>
+                <w:rFonts w:ascii="Times New Roman" w:hAnsi="Times New Roman" w:cs="Times New Roman"/>
+                <w:sz w:val="32"/>
+                <w:szCs w:val="32"/>
+              </w:rPr>
+            </w:pPr>
+            <w:r>
+              <w:rPr>
+                <w:rFonts w:ascii="Times New Roman" w:hAnsi="Times New Roman" w:cs="Times New Roman"/>
+                <w:sz w:val="32"/>
+                <w:szCs w:val="32"/>
+              </w:rPr>
+              <w:t xml:space="preserve">                3.6.1 Create Dictionary</w:t>
+            </w:r>
+            <w:r>
+              <w:rPr>
+                <w:rFonts w:ascii="Times New Roman" w:hAnsi="Times New Roman" w:cs="Times New Roman"/>
+                <w:sz w:val="32"/>
+                <w:szCs w:val="32"/>
+              </w:rPr>
+              <w:t>………………………………...</w:t>
+            </w:r>
+          </w:p>
+        </w:tc>
+        <w:tc>
+          <w:tcPr>
+            <w:tcW w:w="0" w:type="auto"/>
+          </w:tcPr>
+          <w:p>
+            <w:pPr>
+              <w:tabs>
+                <w:tab w:val="left" w:pos="3640"/>
+              </w:tabs>
+              <w:rPr>
+                <w:rFonts w:ascii="Times New Roman" w:hAnsi="Times New Roman" w:cs="Times New Roman"/>
+                <w:b/>
+                <w:bCs/>
+                <w:sz w:val="32"/>
+                <w:szCs w:val="32"/>
+              </w:rPr>
+            </w:pPr>
+          </w:p>
+        </w:tc>
+      </w:tr>
+      <w:tr>
+        <w:tc>
+          <w:tcPr>
+            <w:tcW w:w="0" w:type="auto"/>
+          </w:tcPr>
+          <w:p>
+            <w:pPr>
+              <w:tabs>
+                <w:tab w:val="left" w:pos="3640"/>
+              </w:tabs>
+              <w:rPr>
+                <w:rFonts w:ascii="Times New Roman" w:hAnsi="Times New Roman" w:cs="Times New Roman"/>
+                <w:sz w:val="32"/>
+                <w:szCs w:val="32"/>
+              </w:rPr>
+            </w:pPr>
+            <w:r>
+              <w:rPr>
+                <w:rFonts w:ascii="Times New Roman" w:hAnsi="Times New Roman" w:cs="Times New Roman"/>
+                <w:sz w:val="32"/>
+                <w:szCs w:val="32"/>
+              </w:rPr>
+              <w:t xml:space="preserve">                3.6.2 Models</w:t>
+            </w:r>
+            <w:r>
+              <w:rPr>
+                <w:rFonts w:ascii="Times New Roman" w:hAnsi="Times New Roman" w:cs="Times New Roman"/>
+                <w:sz w:val="32"/>
+                <w:szCs w:val="32"/>
+              </w:rPr>
+              <w:t>……………………………………………</w:t>
+            </w:r>
+          </w:p>
+        </w:tc>
+        <w:tc>
+          <w:tcPr>
+            <w:tcW w:w="0" w:type="auto"/>
+          </w:tcPr>
+          <w:p>
+            <w:pPr>
+              <w:tabs>
+                <w:tab w:val="left" w:pos="3640"/>
+              </w:tabs>
+              <w:rPr>
+                <w:rFonts w:ascii="Times New Roman" w:hAnsi="Times New Roman" w:cs="Times New Roman"/>
+                <w:b/>
+                <w:bCs/>
+                <w:sz w:val="32"/>
+                <w:szCs w:val="32"/>
+              </w:rPr>
+            </w:pPr>
+          </w:p>
+        </w:tc>
+      </w:tr>
+      <w:tr>
+        <w:tc>
+          <w:tcPr>
+            <w:tcW w:w="0" w:type="auto"/>
+          </w:tcPr>
+          <w:p>
+            <w:pPr>
+              <w:tabs>
+                <w:tab w:val="left" w:pos="3640"/>
+              </w:tabs>
+              <w:rPr>
+                <w:rFonts w:ascii="Times New Roman" w:hAnsi="Times New Roman" w:cs="Times New Roman"/>
+                <w:sz w:val="32"/>
+                <w:szCs w:val="32"/>
+              </w:rPr>
+            </w:pPr>
+            <w:r>
+              <w:rPr>
+                <w:rFonts w:ascii="Times New Roman" w:hAnsi="Times New Roman" w:cs="Times New Roman"/>
+                <w:sz w:val="32"/>
+                <w:szCs w:val="32"/>
+              </w:rPr>
+              <w:t xml:space="preserve">                3.6.3 </w:t>
+            </w:r>
+            <w:r>
+              <w:rPr>
+                <w:rFonts w:ascii="Times New Roman" w:hAnsi="Times New Roman" w:cs="Times New Roman"/>
+                <w:sz w:val="32"/>
+                <w:szCs w:val="32"/>
+              </w:rPr>
+              <w:t>Remove Unwanted Columns</w:t>
+            </w:r>
+            <w:r>
+              <w:rPr>
+                <w:rFonts w:ascii="Times New Roman" w:hAnsi="Times New Roman" w:cs="Times New Roman"/>
+                <w:sz w:val="32"/>
+                <w:szCs w:val="32"/>
+              </w:rPr>
+              <w:t>……………………..</w:t>
+            </w:r>
+          </w:p>
+        </w:tc>
+        <w:tc>
+          <w:tcPr>
+            <w:tcW w:w="0" w:type="auto"/>
+          </w:tcPr>
+          <w:p>
+            <w:pPr>
+              <w:tabs>
+                <w:tab w:val="left" w:pos="3640"/>
+              </w:tabs>
+              <w:rPr>
+                <w:rFonts w:ascii="Times New Roman" w:hAnsi="Times New Roman" w:cs="Times New Roman"/>
+                <w:b/>
+                <w:bCs/>
+                <w:sz w:val="32"/>
+                <w:szCs w:val="32"/>
+              </w:rPr>
+            </w:pPr>
+          </w:p>
+        </w:tc>
+      </w:tr>
+      <w:tr>
+        <w:tc>
+          <w:tcPr>
+            <w:tcW w:w="0" w:type="auto"/>
+          </w:tcPr>
+          <w:p>
+            <w:pPr>
+              <w:tabs>
+                <w:tab w:val="left" w:pos="3640"/>
+              </w:tabs>
+              <w:rPr>
+                <w:rFonts w:ascii="Times New Roman" w:hAnsi="Times New Roman" w:cs="Times New Roman"/>
+                <w:sz w:val="32"/>
+                <w:szCs w:val="32"/>
+              </w:rPr>
+            </w:pPr>
+            <w:r>
+              <w:rPr>
+                <w:rFonts w:ascii="Times New Roman" w:hAnsi="Times New Roman" w:cs="Times New Roman"/>
+                <w:b/>
+                <w:bCs/>
+                <w:sz w:val="32"/>
+                <w:szCs w:val="32"/>
+              </w:rPr>
+              <w:t xml:space="preserve">                </w:t>
+            </w:r>
+            <w:r>
+              <w:rPr>
+                <w:rFonts w:ascii="Times New Roman" w:hAnsi="Times New Roman" w:cs="Times New Roman"/>
+                <w:sz w:val="32"/>
+                <w:szCs w:val="32"/>
+              </w:rPr>
+              <w:t>3.6.4 Column Names</w:t>
+            </w:r>
+            <w:r>
+              <w:rPr>
+                <w:rFonts w:ascii="Times New Roman" w:hAnsi="Times New Roman" w:cs="Times New Roman"/>
+                <w:sz w:val="32"/>
+                <w:szCs w:val="32"/>
+              </w:rPr>
+              <w:t>…………………………………...</w:t>
+            </w:r>
+          </w:p>
+        </w:tc>
+        <w:tc>
+          <w:tcPr>
+            <w:tcW w:w="0" w:type="auto"/>
+          </w:tcPr>
+          <w:p>
+            <w:pPr>
+              <w:tabs>
+                <w:tab w:val="left" w:pos="3640"/>
+              </w:tabs>
+              <w:rPr>
+                <w:rFonts w:ascii="Times New Roman" w:hAnsi="Times New Roman" w:cs="Times New Roman"/>
+                <w:b/>
+                <w:bCs/>
+                <w:sz w:val="32"/>
+                <w:szCs w:val="32"/>
+              </w:rPr>
+            </w:pPr>
+          </w:p>
+        </w:tc>
+      </w:tr>
+      <w:tr>
+        <w:tc>
+          <w:tcPr>
+            <w:tcW w:w="0" w:type="auto"/>
+          </w:tcPr>
+          <w:p>
+            <w:pPr>
+              <w:tabs>
+                <w:tab w:val="left" w:pos="3640"/>
+              </w:tabs>
+              <w:rPr>
+                <w:rFonts w:ascii="Times New Roman" w:hAnsi="Times New Roman" w:cs="Times New Roman"/>
+                <w:sz w:val="32"/>
+                <w:szCs w:val="32"/>
+              </w:rPr>
+            </w:pPr>
+            <w:r>
+              <w:rPr>
+                <w:rFonts w:ascii="Times New Roman" w:hAnsi="Times New Roman" w:cs="Times New Roman"/>
+                <w:sz w:val="32"/>
+                <w:szCs w:val="32"/>
+              </w:rPr>
+              <w:t xml:space="preserve">                3.6.5 Import Splitted Data</w:t>
+            </w:r>
+            <w:r>
+              <w:rPr>
+                <w:rFonts w:ascii="Times New Roman" w:hAnsi="Times New Roman" w:cs="Times New Roman"/>
+                <w:sz w:val="32"/>
+                <w:szCs w:val="32"/>
+              </w:rPr>
+              <w:t>……………………………...</w:t>
+            </w:r>
+          </w:p>
+        </w:tc>
+        <w:tc>
+          <w:tcPr>
+            <w:tcW w:w="0" w:type="auto"/>
+          </w:tcPr>
+          <w:p>
+            <w:pPr>
+              <w:tabs>
+                <w:tab w:val="left" w:pos="3640"/>
+              </w:tabs>
+              <w:rPr>
+                <w:rFonts w:ascii="Times New Roman" w:hAnsi="Times New Roman" w:cs="Times New Roman"/>
+                <w:b/>
+                <w:bCs/>
+                <w:sz w:val="32"/>
+                <w:szCs w:val="32"/>
+              </w:rPr>
+            </w:pPr>
+          </w:p>
+        </w:tc>
+      </w:tr>
+      <w:tr>
+        <w:tc>
+          <w:tcPr>
+            <w:tcW w:w="0" w:type="auto"/>
+          </w:tcPr>
+          <w:p>
+            <w:pPr>
+              <w:tabs>
+                <w:tab w:val="left" w:pos="3640"/>
+              </w:tabs>
+              <w:rPr>
+                <w:rFonts w:ascii="Times New Roman" w:hAnsi="Times New Roman" w:cs="Times New Roman"/>
+                <w:sz w:val="32"/>
+                <w:szCs w:val="32"/>
+              </w:rPr>
+            </w:pPr>
+            <w:r>
+              <w:rPr>
+                <w:rFonts w:ascii="Times New Roman" w:hAnsi="Times New Roman" w:cs="Times New Roman"/>
+                <w:sz w:val="32"/>
+                <w:szCs w:val="32"/>
+              </w:rPr>
+              <w:t xml:space="preserve">                3.6.6 Save and Load</w:t>
+            </w:r>
+            <w:r>
+              <w:rPr>
+                <w:rFonts w:ascii="Times New Roman" w:hAnsi="Times New Roman" w:cs="Times New Roman"/>
+                <w:sz w:val="32"/>
+                <w:szCs w:val="32"/>
+              </w:rPr>
+              <w:t>……………………………………</w:t>
+            </w:r>
+          </w:p>
+        </w:tc>
+        <w:tc>
+          <w:tcPr>
+            <w:tcW w:w="0" w:type="auto"/>
+          </w:tcPr>
+          <w:p>
+            <w:pPr>
+              <w:tabs>
+                <w:tab w:val="left" w:pos="3640"/>
+              </w:tabs>
+              <w:rPr>
+                <w:rFonts w:ascii="Times New Roman" w:hAnsi="Times New Roman" w:cs="Times New Roman"/>
+                <w:b/>
+                <w:bCs/>
+                <w:sz w:val="32"/>
+                <w:szCs w:val="32"/>
+              </w:rPr>
+            </w:pPr>
+          </w:p>
+        </w:tc>
+      </w:tr>
+      <w:tr>
+        <w:tc>
+          <w:tcPr>
+            <w:tcW w:w="0" w:type="auto"/>
+          </w:tcPr>
+          <w:p>
+            <w:pPr>
+              <w:tabs>
+                <w:tab w:val="left" w:pos="3640"/>
+              </w:tabs>
+              <w:rPr>
+                <w:rFonts w:ascii="Times New Roman" w:hAnsi="Times New Roman" w:cs="Times New Roman"/>
+                <w:sz w:val="32"/>
+                <w:szCs w:val="32"/>
+              </w:rPr>
+            </w:pPr>
+            <w:r>
+              <w:rPr>
+                <w:rFonts w:ascii="Times New Roman" w:hAnsi="Times New Roman" w:cs="Times New Roman"/>
+                <w:sz w:val="32"/>
+                <w:szCs w:val="32"/>
+              </w:rPr>
+              <w:t xml:space="preserve">                3.6.7 Import Custom Splitted Data</w:t>
+            </w:r>
+            <w:r>
+              <w:rPr>
+                <w:rFonts w:ascii="Times New Roman" w:hAnsi="Times New Roman" w:cs="Times New Roman"/>
+                <w:sz w:val="32"/>
+                <w:szCs w:val="32"/>
+              </w:rPr>
+              <w:t>…………………….</w:t>
+            </w:r>
+          </w:p>
+        </w:tc>
+        <w:tc>
+          <w:tcPr>
+            <w:tcW w:w="0" w:type="auto"/>
+          </w:tcPr>
+          <w:p>
+            <w:pPr>
+              <w:tabs>
+                <w:tab w:val="left" w:pos="3640"/>
+              </w:tabs>
+              <w:rPr>
+                <w:rFonts w:ascii="Times New Roman" w:hAnsi="Times New Roman" w:cs="Times New Roman"/>
+                <w:b/>
+                <w:bCs/>
+                <w:sz w:val="32"/>
+                <w:szCs w:val="32"/>
+              </w:rPr>
+            </w:pPr>
+          </w:p>
+        </w:tc>
+      </w:tr>
+      <w:tr>
+        <w:tc>
+          <w:tcPr>
+            <w:tcW w:w="0" w:type="auto"/>
+          </w:tcPr>
+          <w:p>
+            <w:pPr>
+              <w:tabs>
+                <w:tab w:val="left" w:pos="3640"/>
+              </w:tabs>
+              <w:rPr>
+                <w:rFonts w:ascii="Times New Roman" w:hAnsi="Times New Roman" w:cs="Times New Roman"/>
+                <w:sz w:val="32"/>
+                <w:szCs w:val="32"/>
+              </w:rPr>
+            </w:pPr>
+            <w:r>
+              <w:rPr>
+                <w:rFonts w:ascii="Times New Roman" w:hAnsi="Times New Roman" w:cs="Times New Roman"/>
+                <w:sz w:val="32"/>
+                <w:szCs w:val="32"/>
+              </w:rPr>
+              <w:t xml:space="preserve">                3.6.8 Custom Model Training</w:t>
+            </w:r>
+            <w:r>
+              <w:rPr>
+                <w:rFonts w:ascii="Times New Roman" w:hAnsi="Times New Roman" w:cs="Times New Roman"/>
+                <w:sz w:val="32"/>
+                <w:szCs w:val="32"/>
+              </w:rPr>
+              <w:t>………………………….</w:t>
+            </w:r>
+          </w:p>
+        </w:tc>
+        <w:tc>
+          <w:tcPr>
+            <w:tcW w:w="0" w:type="auto"/>
+          </w:tcPr>
+          <w:p>
+            <w:pPr>
+              <w:tabs>
+                <w:tab w:val="left" w:pos="3640"/>
+              </w:tabs>
+              <w:rPr>
+                <w:rFonts w:ascii="Times New Roman" w:hAnsi="Times New Roman" w:cs="Times New Roman"/>
+                <w:b/>
+                <w:bCs/>
+                <w:sz w:val="32"/>
+                <w:szCs w:val="32"/>
+              </w:rPr>
+            </w:pPr>
+          </w:p>
+        </w:tc>
+      </w:tr>
+      <w:tr>
+        <w:tc>
+          <w:tcPr>
+            <w:tcW w:w="0" w:type="auto"/>
+          </w:tcPr>
+          <w:p>
+            <w:pPr>
+              <w:tabs>
+                <w:tab w:val="left" w:pos="3640"/>
+              </w:tabs>
+              <w:rPr>
+                <w:rFonts w:ascii="Times New Roman" w:hAnsi="Times New Roman" w:cs="Times New Roman"/>
+                <w:sz w:val="32"/>
+                <w:szCs w:val="32"/>
+              </w:rPr>
+            </w:pPr>
+            <w:r>
+              <w:rPr>
+                <w:rFonts w:ascii="Times New Roman" w:hAnsi="Times New Roman" w:cs="Times New Roman"/>
+                <w:sz w:val="32"/>
+                <w:szCs w:val="32"/>
+              </w:rPr>
+              <w:t xml:space="preserve">                3.6.9 Filtered Report</w:t>
+            </w:r>
+            <w:r>
+              <w:rPr>
+                <w:rFonts w:ascii="Times New Roman" w:hAnsi="Times New Roman" w:cs="Times New Roman"/>
+                <w:sz w:val="32"/>
+                <w:szCs w:val="32"/>
+              </w:rPr>
+              <w:t>…………………………………...</w:t>
+            </w:r>
+          </w:p>
+        </w:tc>
+        <w:tc>
+          <w:tcPr>
+            <w:tcW w:w="0" w:type="auto"/>
+          </w:tcPr>
+          <w:p>
+            <w:pPr>
+              <w:tabs>
+                <w:tab w:val="left" w:pos="3640"/>
+              </w:tabs>
+              <w:rPr>
+                <w:rFonts w:ascii="Times New Roman" w:hAnsi="Times New Roman" w:cs="Times New Roman"/>
+                <w:b/>
+                <w:bCs/>
+                <w:sz w:val="32"/>
+                <w:szCs w:val="32"/>
+              </w:rPr>
+            </w:pPr>
+          </w:p>
+        </w:tc>
+      </w:tr>
+      <w:tr>
+        <w:tc>
+          <w:tcPr>
+            <w:tcW w:w="0" w:type="auto"/>
+          </w:tcPr>
+          <w:p>
+            <w:pPr>
+              <w:tabs>
+                <w:tab w:val="left" w:pos="3640"/>
+              </w:tabs>
+              <w:rPr>
+                <w:rFonts w:ascii="Times New Roman" w:hAnsi="Times New Roman" w:cs="Times New Roman"/>
+                <w:sz w:val="32"/>
+                <w:szCs w:val="32"/>
+              </w:rPr>
+            </w:pPr>
+            <w:r>
+              <w:rPr>
+                <w:rFonts w:ascii="Times New Roman" w:hAnsi="Times New Roman" w:cs="Times New Roman"/>
+                <w:b/>
+                <w:bCs/>
+                <w:sz w:val="32"/>
+                <w:szCs w:val="32"/>
+              </w:rPr>
+              <w:t xml:space="preserve">        </w:t>
+            </w:r>
+            <w:r>
+              <w:rPr>
+                <w:rFonts w:ascii="Times New Roman" w:hAnsi="Times New Roman" w:cs="Times New Roman"/>
+                <w:sz w:val="32"/>
+                <w:szCs w:val="32"/>
+              </w:rPr>
+              <w:t>3.7  Application</w:t>
+            </w:r>
+            <w:r>
+              <w:rPr>
+                <w:rFonts w:ascii="Times New Roman" w:hAnsi="Times New Roman" w:cs="Times New Roman"/>
+                <w:sz w:val="32"/>
+                <w:szCs w:val="32"/>
+              </w:rPr>
+              <w:t>……………………………………………...</w:t>
+            </w:r>
+          </w:p>
+        </w:tc>
+        <w:tc>
+          <w:tcPr>
+            <w:tcW w:w="0" w:type="auto"/>
+          </w:tcPr>
+          <w:p>
+            <w:pPr>
+              <w:tabs>
+                <w:tab w:val="left" w:pos="3640"/>
+              </w:tabs>
+              <w:rPr>
+                <w:rFonts w:ascii="Times New Roman" w:hAnsi="Times New Roman" w:cs="Times New Roman"/>
+                <w:b/>
+                <w:bCs/>
+                <w:sz w:val="32"/>
+                <w:szCs w:val="32"/>
+              </w:rPr>
+            </w:pPr>
+          </w:p>
+        </w:tc>
+      </w:tr>
+      <w:tr>
+        <w:tc>
+          <w:tcPr>
+            <w:tcW w:w="0" w:type="auto"/>
+          </w:tcPr>
+          <w:p>
+            <w:pPr>
+              <w:pStyle w:val="ListParagraph"/>
+              <w:numPr>
+                <w:ilvl w:val="0"/>
+                <w:numId w:val="4"/>
+              </w:numPr>
+              <w:tabs>
+                <w:tab w:val="left" w:pos="3640"/>
+              </w:tabs>
+              <w:rPr>
+                <w:rFonts w:ascii="Times New Roman" w:hAnsi="Times New Roman" w:cs="Times New Roman"/>
+                <w:sz w:val="32"/>
+                <w:szCs w:val="32"/>
+              </w:rPr>
+            </w:pPr>
+            <w:r>
+              <w:rPr>
+                <w:rFonts w:ascii="Times New Roman" w:hAnsi="Times New Roman" w:cs="Times New Roman"/>
+                <w:sz w:val="32"/>
+                <w:szCs w:val="32"/>
+              </w:rPr>
+              <w:t>Testing Report</w:t>
+            </w:r>
+            <w:r>
+              <w:rPr>
+                <w:rFonts w:ascii="Times New Roman" w:hAnsi="Times New Roman" w:cs="Times New Roman"/>
+                <w:sz w:val="32"/>
+                <w:szCs w:val="32"/>
+              </w:rPr>
+              <w:t>……………………………………………</w:t>
+            </w:r>
+            <w:r>
+              <w:rPr>
+                <w:rFonts w:ascii="Times New Roman" w:hAnsi="Times New Roman" w:cs="Times New Roman"/>
+                <w:sz w:val="32"/>
+                <w:szCs w:val="32"/>
+              </w:rPr>
+              <w:t>…</w:t>
+            </w:r>
+          </w:p>
+        </w:tc>
+        <w:tc>
+          <w:tcPr>
+            <w:tcW w:w="0" w:type="auto"/>
+          </w:tcPr>
+          <w:p>
+            <w:pPr>
+              <w:tabs>
+                <w:tab w:val="left" w:pos="3640"/>
+              </w:tabs>
+              <w:rPr>
+                <w:rFonts w:ascii="Times New Roman" w:hAnsi="Times New Roman" w:cs="Times New Roman"/>
+                <w:sz w:val="32"/>
+                <w:szCs w:val="32"/>
+              </w:rPr>
+            </w:pPr>
+          </w:p>
+        </w:tc>
+      </w:tr>
+      <w:tr>
+        <w:tc>
+          <w:tcPr>
+            <w:tcW w:w="0" w:type="auto"/>
+          </w:tcPr>
+          <w:p>
+            <w:pPr>
+              <w:tabs>
+                <w:tab w:val="left" w:pos="3640"/>
+              </w:tabs>
+              <w:rPr>
+                <w:rFonts w:ascii="Times New Roman" w:hAnsi="Times New Roman" w:cs="Times New Roman"/>
                 <w:b/>
                 <w:bCs/>
                 <w:sz w:val="32"/>
@@ -2942,231 +4055,6 @@
     </w:p>
     <w:p>
       <w:pPr>
-        <w:tabs>
-          <w:tab w:val="left" w:pos="3640"/>
-        </w:tabs>
-        <w:spacing w:after="0" w:line="240" w:lineRule="auto"/>
-        <w:rPr>
-          <w:rFonts w:ascii="Times New Roman" w:hAnsi="Times New Roman" w:cs="Times New Roman"/>
-          <w:b/>
-          <w:bCs/>
-          <w:sz w:val="32"/>
-          <w:szCs w:val="32"/>
-        </w:rPr>
-      </w:pPr>
-    </w:p>
-    <w:p>
-      <w:pPr>
-        <w:tabs>
-          <w:tab w:val="left" w:pos="3640"/>
-        </w:tabs>
-        <w:spacing w:after="0" w:line="240" w:lineRule="auto"/>
-        <w:rPr>
-          <w:rFonts w:ascii="Times New Roman" w:hAnsi="Times New Roman" w:cs="Times New Roman"/>
-          <w:b/>
-          <w:bCs/>
-          <w:sz w:val="32"/>
-          <w:szCs w:val="32"/>
-        </w:rPr>
-      </w:pPr>
-    </w:p>
-    <w:p>
-      <w:pPr>
-        <w:tabs>
-          <w:tab w:val="left" w:pos="3640"/>
-        </w:tabs>
-        <w:spacing w:after="0" w:line="240" w:lineRule="auto"/>
-        <w:rPr>
-          <w:rFonts w:ascii="Times New Roman" w:hAnsi="Times New Roman" w:cs="Times New Roman"/>
-          <w:b/>
-          <w:bCs/>
-          <w:sz w:val="32"/>
-          <w:szCs w:val="32"/>
-        </w:rPr>
-      </w:pPr>
-    </w:p>
-    <w:p>
-      <w:pPr>
-        <w:tabs>
-          <w:tab w:val="left" w:pos="3640"/>
-        </w:tabs>
-        <w:spacing w:after="0" w:line="240" w:lineRule="auto"/>
-        <w:rPr>
-          <w:rFonts w:ascii="Times New Roman" w:hAnsi="Times New Roman" w:cs="Times New Roman"/>
-          <w:b/>
-          <w:bCs/>
-          <w:sz w:val="32"/>
-          <w:szCs w:val="32"/>
-        </w:rPr>
-      </w:pPr>
-    </w:p>
-    <w:p>
-      <w:pPr>
-        <w:tabs>
-          <w:tab w:val="left" w:pos="3640"/>
-        </w:tabs>
-        <w:spacing w:after="0" w:line="240" w:lineRule="auto"/>
-        <w:rPr>
-          <w:rFonts w:ascii="Times New Roman" w:hAnsi="Times New Roman" w:cs="Times New Roman"/>
-          <w:b/>
-          <w:bCs/>
-          <w:sz w:val="32"/>
-          <w:szCs w:val="32"/>
-        </w:rPr>
-      </w:pPr>
-    </w:p>
-    <w:p>
-      <w:pPr>
-        <w:tabs>
-          <w:tab w:val="left" w:pos="3640"/>
-        </w:tabs>
-        <w:spacing w:after="0" w:line="240" w:lineRule="auto"/>
-        <w:rPr>
-          <w:rFonts w:ascii="Times New Roman" w:hAnsi="Times New Roman" w:cs="Times New Roman"/>
-          <w:b/>
-          <w:bCs/>
-          <w:sz w:val="32"/>
-          <w:szCs w:val="32"/>
-        </w:rPr>
-      </w:pPr>
-    </w:p>
-    <w:p>
-      <w:pPr>
-        <w:tabs>
-          <w:tab w:val="left" w:pos="3640"/>
-        </w:tabs>
-        <w:spacing w:after="0" w:line="240" w:lineRule="auto"/>
-        <w:rPr>
-          <w:rFonts w:ascii="Times New Roman" w:hAnsi="Times New Roman" w:cs="Times New Roman"/>
-          <w:b/>
-          <w:bCs/>
-          <w:sz w:val="32"/>
-          <w:szCs w:val="32"/>
-        </w:rPr>
-      </w:pPr>
-    </w:p>
-    <w:p>
-      <w:pPr>
-        <w:tabs>
-          <w:tab w:val="left" w:pos="3640"/>
-        </w:tabs>
-        <w:spacing w:after="0" w:line="240" w:lineRule="auto"/>
-        <w:rPr>
-          <w:rFonts w:ascii="Times New Roman" w:hAnsi="Times New Roman" w:cs="Times New Roman"/>
-          <w:b/>
-          <w:bCs/>
-          <w:sz w:val="32"/>
-          <w:szCs w:val="32"/>
-        </w:rPr>
-      </w:pPr>
-    </w:p>
-    <w:p>
-      <w:pPr>
-        <w:tabs>
-          <w:tab w:val="left" w:pos="3640"/>
-        </w:tabs>
-        <w:spacing w:after="0" w:line="240" w:lineRule="auto"/>
-        <w:rPr>
-          <w:rFonts w:ascii="Times New Roman" w:hAnsi="Times New Roman" w:cs="Times New Roman"/>
-          <w:b/>
-          <w:bCs/>
-          <w:sz w:val="32"/>
-          <w:szCs w:val="32"/>
-        </w:rPr>
-      </w:pPr>
-    </w:p>
-    <w:p>
-      <w:pPr>
-        <w:tabs>
-          <w:tab w:val="left" w:pos="3640"/>
-        </w:tabs>
-        <w:spacing w:after="0" w:line="240" w:lineRule="auto"/>
-        <w:rPr>
-          <w:rFonts w:ascii="Times New Roman" w:hAnsi="Times New Roman" w:cs="Times New Roman"/>
-          <w:b/>
-          <w:bCs/>
-          <w:sz w:val="32"/>
-          <w:szCs w:val="32"/>
-        </w:rPr>
-      </w:pPr>
-    </w:p>
-    <w:p>
-      <w:pPr>
-        <w:tabs>
-          <w:tab w:val="left" w:pos="3640"/>
-        </w:tabs>
-        <w:spacing w:after="0" w:line="240" w:lineRule="auto"/>
-        <w:rPr>
-          <w:rFonts w:ascii="Times New Roman" w:hAnsi="Times New Roman" w:cs="Times New Roman"/>
-          <w:b/>
-          <w:bCs/>
-          <w:sz w:val="32"/>
-          <w:szCs w:val="32"/>
-        </w:rPr>
-      </w:pPr>
-    </w:p>
-    <w:p>
-      <w:pPr>
-        <w:tabs>
-          <w:tab w:val="left" w:pos="3640"/>
-        </w:tabs>
-        <w:spacing w:after="0" w:line="240" w:lineRule="auto"/>
-        <w:rPr>
-          <w:rFonts w:ascii="Times New Roman" w:hAnsi="Times New Roman" w:cs="Times New Roman"/>
-          <w:b/>
-          <w:bCs/>
-          <w:sz w:val="32"/>
-          <w:szCs w:val="32"/>
-        </w:rPr>
-      </w:pPr>
-    </w:p>
-    <w:p>
-      <w:pPr>
-        <w:tabs>
-          <w:tab w:val="left" w:pos="3640"/>
-        </w:tabs>
-        <w:spacing w:after="0" w:line="240" w:lineRule="auto"/>
-        <w:rPr>
-          <w:rFonts w:ascii="Times New Roman" w:hAnsi="Times New Roman" w:cs="Times New Roman"/>
-          <w:b/>
-          <w:bCs/>
-          <w:sz w:val="32"/>
-          <w:szCs w:val="32"/>
-        </w:rPr>
-      </w:pPr>
-    </w:p>
-    <w:p>
-      <w:pPr>
-        <w:tabs>
-          <w:tab w:val="left" w:pos="3640"/>
-        </w:tabs>
-        <w:spacing w:after="0" w:line="240" w:lineRule="auto"/>
-        <w:rPr>
-          <w:rFonts w:ascii="Times New Roman" w:hAnsi="Times New Roman" w:cs="Times New Roman"/>
-          <w:b/>
-          <w:bCs/>
-          <w:sz w:val="32"/>
-          <w:szCs w:val="32"/>
-        </w:rPr>
-      </w:pPr>
-    </w:p>
-    <w:p>
-      <w:pPr>
-        <w:tabs>
-          <w:tab w:val="left" w:pos="3640"/>
-        </w:tabs>
-        <w:spacing w:after="0" w:line="240" w:lineRule="auto"/>
-        <w:rPr>
-          <w:rFonts w:ascii="Times New Roman" w:hAnsi="Times New Roman" w:cs="Times New Roman"/>
-          <w:b/>
-          <w:bCs/>
-          <w:sz w:val="32"/>
-          <w:szCs w:val="32"/>
-        </w:rPr>
-      </w:pPr>
-    </w:p>
-    <w:p>
-      <w:pPr>
         <w:pStyle w:val="ListParagraph"/>
         <w:numPr>
           <w:ilvl w:val="0"/>
@@ -3499,12 +4387,10 @@
     </w:p>
     <w:p>
       <w:pPr>
-        <w:pStyle w:val="ListParagraph"/>
         <w:tabs>
           <w:tab w:val="left" w:pos="567"/>
         </w:tabs>
         <w:spacing w:after="0" w:line="240" w:lineRule="auto"/>
-        <w:ind w:left="1164"/>
         <w:jc w:val="both"/>
         <w:rPr>
           <w:rFonts w:ascii="Times New Roman" w:hAnsi="Times New Roman" w:cs="Times New Roman"/>
@@ -3542,7 +4428,6 @@
           <w:sz w:val="36"/>
           <w:szCs w:val="36"/>
         </w:rPr>
-        <w:lastRenderedPageBreak/>
         <w:t>System Architecture</w:t>
       </w:r>
     </w:p>
@@ -3551,6 +4436,7 @@
         <w:pStyle w:val="ListParagraph"/>
         <w:tabs>
           <w:tab w:val="left" w:pos="567"/>
+          <w:tab w:val="left" w:pos="1418"/>
         </w:tabs>
         <w:spacing w:after="0" w:line="240" w:lineRule="auto"/>
         <w:ind w:left="0"/>
@@ -3559,26 +4445,8 @@
           <w:rFonts w:ascii="Times New Roman" w:hAnsi="Times New Roman" w:cs="Times New Roman"/>
           <w:b/>
           <w:bCs/>
-          <w:sz w:val="36"/>
-          <w:szCs w:val="36"/>
-        </w:rPr>
-      </w:pPr>
-    </w:p>
-    <w:p>
-      <w:pPr>
-        <w:pStyle w:val="ListParagraph"/>
-        <w:tabs>
-          <w:tab w:val="left" w:pos="567"/>
-        </w:tabs>
-        <w:spacing w:after="0" w:line="240" w:lineRule="auto"/>
-        <w:ind w:left="0"/>
-        <w:jc w:val="both"/>
-        <w:rPr>
-          <w:rFonts w:ascii="Times New Roman" w:hAnsi="Times New Roman" w:cs="Times New Roman"/>
-          <w:b/>
-          <w:bCs/>
-          <w:sz w:val="36"/>
-          <w:szCs w:val="36"/>
+          <w:sz w:val="15"/>
+          <w:szCs w:val="15"/>
         </w:rPr>
       </w:pPr>
       <w:r>
@@ -3587,15 +4455,257 @@
           <w:b/>
           <w:bCs/>
           <w:noProof/>
-          <w:sz w:val="36"/>
-          <w:szCs w:val="36"/>
+          <w:sz w:val="15"/>
+          <w:szCs w:val="15"/>
+        </w:rPr>
+        <w:lastRenderedPageBreak/>
+        <mc:AlternateContent>
+          <mc:Choice Requires="wpi">
+            <w:drawing>
+              <wp:anchor distT="0" distB="0" distL="114300" distR="114300" simplePos="0" relativeHeight="251661312" behindDoc="0" locked="0" layoutInCell="1" allowOverlap="1" wp14:anchorId="6D2264D4" wp14:editId="205E9114">
+                <wp:simplePos x="0" y="0"/>
+                <wp:positionH relativeFrom="column">
+                  <wp:posOffset>-1026734</wp:posOffset>
+                </wp:positionH>
+                <wp:positionV relativeFrom="paragraph">
+                  <wp:posOffset>3156976</wp:posOffset>
+                </wp:positionV>
+                <wp:extent cx="360" cy="360"/>
+                <wp:effectExtent l="38100" t="38100" r="38100" b="38100"/>
+                <wp:wrapNone/>
+                <wp:docPr id="926065437" name="Ink 20"/>
+                <wp:cNvGraphicFramePr/>
+                <a:graphic xmlns:a="http://schemas.openxmlformats.org/drawingml/2006/main">
+                  <a:graphicData uri="http://schemas.microsoft.com/office/word/2010/wordprocessingInk">
+                    <w14:contentPart bwMode="auto" r:id="rId7">
+                      <w14:nvContentPartPr>
+                        <w14:cNvContentPartPr/>
+                      </w14:nvContentPartPr>
+                      <w14:xfrm>
+                        <a:off x="0" y="0"/>
+                        <a:ext cx="360" cy="360"/>
+                      </w14:xfrm>
+                    </w14:contentPart>
+                  </a:graphicData>
+                </a:graphic>
+              </wp:anchor>
+            </w:drawing>
+          </mc:Choice>
+          <mc:Fallback>
+            <w:pict>
+              <v:shapetype w14:anchorId="0AF35273" id="_x0000_t75" coordsize="21600,21600" o:spt="75" o:preferrelative="t" path="m@4@5l@4@11@9@11@9@5xe" filled="f" stroked="f">
+                <v:stroke joinstyle="miter"/>
+                <v:formulas>
+                  <v:f eqn="if lineDrawn pixelLineWidth 0"/>
+                  <v:f eqn="sum @0 1 0"/>
+                  <v:f eqn="sum 0 0 @1"/>
+                  <v:f eqn="prod @2 1 2"/>
+                  <v:f eqn="prod @3 21600 pixelWidth"/>
+                  <v:f eqn="prod @3 21600 pixelHeight"/>
+                  <v:f eqn="sum @0 0 1"/>
+                  <v:f eqn="prod @6 1 2"/>
+                  <v:f eqn="prod @7 21600 pixelWidth"/>
+                  <v:f eqn="sum @8 21600 0"/>
+                  <v:f eqn="prod @7 21600 pixelHeight"/>
+                  <v:f eqn="sum @10 21600 0"/>
+                </v:formulas>
+                <v:path o:extrusionok="f" gradientshapeok="t" o:connecttype="rect"/>
+                <o:lock v:ext="edit" aspectratio="t"/>
+              </v:shapetype>
+              <v:shape id="Ink 20" o:spid="_x0000_s1026" type="#_x0000_t75" style="position:absolute;margin-left:-81.2pt;margin-top:248.25pt;width:.75pt;height:.75pt;z-index:251661312;visibility:visible;mso-wrap-style:square;mso-wrap-distance-left:9pt;mso-wrap-distance-top:0;mso-wrap-distance-right:9pt;mso-wrap-distance-bottom:0;mso-position-horizontal:absolute;mso-position-horizontal-relative:text;mso-position-vertical:absolute;mso-position-vertical-relative:text" o:gfxdata="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">
+                <v:imagedata r:id="rId8" o:title=""/>
+              </v:shape>
+            </w:pict>
+          </mc:Fallback>
+        </mc:AlternateContent>
+      </w:r>
+      <w:r>
+        <w:rPr>
+          <w:rFonts w:ascii="Times New Roman" w:hAnsi="Times New Roman" w:cs="Times New Roman"/>
+          <w:b/>
+          <w:bCs/>
+          <w:noProof/>
+          <w:sz w:val="15"/>
+          <w:szCs w:val="15"/>
+        </w:rPr>
+        <mc:AlternateContent>
+          <mc:Choice Requires="aink">
+            <w:drawing>
+              <wp:anchor distT="0" distB="0" distL="114300" distR="114300" simplePos="0" relativeHeight="251660288" behindDoc="0" locked="0" layoutInCell="1" allowOverlap="1" wp14:anchorId="4250C0CD" wp14:editId="6FA1DDA4">
+                <wp:simplePos x="0" y="0"/>
+                <wp:positionH relativeFrom="column">
+                  <wp:posOffset>-555854</wp:posOffset>
+                </wp:positionH>
+                <wp:positionV relativeFrom="paragraph">
+                  <wp:posOffset>4573216</wp:posOffset>
+                </wp:positionV>
+                <wp:extent cx="360" cy="360"/>
+                <wp:effectExtent l="57150" t="38100" r="38100" b="57150"/>
+                <wp:wrapNone/>
+                <wp:docPr id="1014725766" name="Ink 19"/>
+                <wp:cNvGraphicFramePr/>
+                <a:graphic xmlns:a="http://schemas.openxmlformats.org/drawingml/2006/main">
+                  <a:graphicData uri="http://schemas.microsoft.com/office/word/2010/wordprocessingInk">
+                    <w14:contentPart bwMode="auto" r:id="rId9">
+                      <w14:nvContentPartPr>
+                        <w14:cNvContentPartPr/>
+                      </w14:nvContentPartPr>
+                      <w14:xfrm>
+                        <a:off x="0" y="0"/>
+                        <a:ext cx="360" cy="360"/>
+                      </w14:xfrm>
+                    </w14:contentPart>
+                  </a:graphicData>
+                </a:graphic>
+              </wp:anchor>
+            </w:drawing>
+          </mc:Choice>
+          <mc:Fallback>
+            <w:drawing>
+              <wp:anchor distT="0" distB="0" distL="114300" distR="114300" simplePos="0" relativeHeight="251660288" behindDoc="0" locked="0" layoutInCell="1" allowOverlap="1" wp14:anchorId="4250C0CD" wp14:editId="6FA1DDA4">
+                <wp:simplePos x="0" y="0"/>
+                <wp:positionH relativeFrom="column">
+                  <wp:posOffset>-555854</wp:posOffset>
+                </wp:positionH>
+                <wp:positionV relativeFrom="paragraph">
+                  <wp:posOffset>4573216</wp:posOffset>
+                </wp:positionV>
+                <wp:extent cx="360" cy="360"/>
+                <wp:effectExtent l="57150" t="38100" r="38100" b="57150"/>
+                <wp:wrapNone/>
+                <wp:docPr id="1014725766" name="Ink 19"/>
+                <wp:cNvGraphicFramePr/>
+                <a:graphic xmlns:a="http://schemas.openxmlformats.org/drawingml/2006/main">
+                  <a:graphicData uri="http://schemas.openxmlformats.org/drawingml/2006/picture">
+                    <pic:pic xmlns:pic="http://schemas.openxmlformats.org/drawingml/2006/picture">
+                      <pic:nvPicPr>
+                        <pic:cNvPr id="1014725766" name="Ink 19"/>
+                        <pic:cNvPicPr/>
+                      </pic:nvPicPr>
+                      <pic:blipFill>
+                        <a:blip r:embed="rId10"/>
+                        <a:stretch>
+                          <a:fillRect/>
+                        </a:stretch>
+                      </pic:blipFill>
+                      <pic:spPr>
+                        <a:xfrm>
+                          <a:off x="0" y="0"/>
+                          <a:ext cx="36000" cy="216000"/>
+                        </a:xfrm>
+                        <a:prstGeom prst="rect">
+                          <a:avLst/>
+                        </a:prstGeom>
+                      </pic:spPr>
+                    </pic:pic>
+                  </a:graphicData>
+                </a:graphic>
+              </wp:anchor>
+            </w:drawing>
+          </mc:Fallback>
+        </mc:AlternateContent>
+      </w:r>
+      <w:r>
+        <w:rPr>
+          <w:rFonts w:ascii="Times New Roman" w:hAnsi="Times New Roman" w:cs="Times New Roman"/>
+          <w:b/>
+          <w:bCs/>
+          <w:noProof/>
+          <w:sz w:val="15"/>
+          <w:szCs w:val="15"/>
+        </w:rPr>
+        <mc:AlternateContent>
+          <mc:Choice Requires="aink">
+            <w:drawing>
+              <wp:anchor distT="0" distB="0" distL="114300" distR="114300" simplePos="0" relativeHeight="251659264" behindDoc="0" locked="0" layoutInCell="1" allowOverlap="1" wp14:anchorId="53B05B6F" wp14:editId="05DD6C11">
+                <wp:simplePos x="0" y="0"/>
+                <wp:positionH relativeFrom="column">
+                  <wp:posOffset>6517426</wp:posOffset>
+                </wp:positionH>
+                <wp:positionV relativeFrom="paragraph">
+                  <wp:posOffset>3753136</wp:posOffset>
+                </wp:positionV>
+                <wp:extent cx="360" cy="360"/>
+                <wp:effectExtent l="57150" t="38100" r="38100" b="57150"/>
+                <wp:wrapNone/>
+                <wp:docPr id="1395005738" name="Ink 18"/>
+                <wp:cNvGraphicFramePr/>
+                <a:graphic xmlns:a="http://schemas.openxmlformats.org/drawingml/2006/main">
+                  <a:graphicData uri="http://schemas.microsoft.com/office/word/2010/wordprocessingInk">
+                    <w14:contentPart bwMode="auto" r:id="rId11">
+                      <w14:nvContentPartPr>
+                        <w14:cNvContentPartPr/>
+                      </w14:nvContentPartPr>
+                      <w14:xfrm>
+                        <a:off x="0" y="0"/>
+                        <a:ext cx="360" cy="360"/>
+                      </w14:xfrm>
+                    </w14:contentPart>
+                  </a:graphicData>
+                </a:graphic>
+              </wp:anchor>
+            </w:drawing>
+          </mc:Choice>
+          <mc:Fallback>
+            <w:drawing>
+              <wp:anchor distT="0" distB="0" distL="114300" distR="114300" simplePos="0" relativeHeight="251659264" behindDoc="0" locked="0" layoutInCell="1" allowOverlap="1" wp14:anchorId="53B05B6F" wp14:editId="05DD6C11">
+                <wp:simplePos x="0" y="0"/>
+                <wp:positionH relativeFrom="column">
+                  <wp:posOffset>6517426</wp:posOffset>
+                </wp:positionH>
+                <wp:positionV relativeFrom="paragraph">
+                  <wp:posOffset>3753136</wp:posOffset>
+                </wp:positionV>
+                <wp:extent cx="360" cy="360"/>
+                <wp:effectExtent l="57150" t="38100" r="38100" b="57150"/>
+                <wp:wrapNone/>
+                <wp:docPr id="1395005738" name="Ink 18"/>
+                <wp:cNvGraphicFramePr/>
+                <a:graphic xmlns:a="http://schemas.openxmlformats.org/drawingml/2006/main">
+                  <a:graphicData uri="http://schemas.openxmlformats.org/drawingml/2006/picture">
+                    <pic:pic xmlns:pic="http://schemas.openxmlformats.org/drawingml/2006/picture">
+                      <pic:nvPicPr>
+                        <pic:cNvPr id="1395005738" name="Ink 18"/>
+                        <pic:cNvPicPr/>
+                      </pic:nvPicPr>
+                      <pic:blipFill>
+                        <a:blip r:embed="rId10"/>
+                        <a:stretch>
+                          <a:fillRect/>
+                        </a:stretch>
+                      </pic:blipFill>
+                      <pic:spPr>
+                        <a:xfrm>
+                          <a:off x="0" y="0"/>
+                          <a:ext cx="36000" cy="216000"/>
+                        </a:xfrm>
+                        <a:prstGeom prst="rect">
+                          <a:avLst/>
+                        </a:prstGeom>
+                      </pic:spPr>
+                    </pic:pic>
+                  </a:graphicData>
+                </a:graphic>
+              </wp:anchor>
+            </w:drawing>
+          </mc:Fallback>
+        </mc:AlternateContent>
+      </w:r>
+      <w:r>
+        <w:rPr>
+          <w:rFonts w:ascii="Times New Roman" w:hAnsi="Times New Roman" w:cs="Times New Roman"/>
+          <w:b/>
+          <w:bCs/>
+          <w:noProof/>
+          <w:sz w:val="15"/>
+          <w:szCs w:val="15"/>
         </w:rPr>
         <mc:AlternateContent>
           <mc:Choice Requires="wpc">
             <w:drawing>
-              <wp:inline distT="0" distB="0" distL="0" distR="0" wp14:anchorId="08F7B473" wp14:editId="392ED704">
-                <wp:extent cx="5715000" cy="7478395"/>
-                <wp:effectExtent l="0" t="0" r="0" b="8255"/>
+              <wp:inline distT="0" distB="0" distL="0" distR="0" wp14:anchorId="08F7B473" wp14:editId="19F6C2C9">
+                <wp:extent cx="5715000" cy="8516470"/>
+                <wp:effectExtent l="0" t="0" r="0" b="0"/>
                 <wp:docPr id="2013608735" name="Canvas 1"/>
                 <wp:cNvGraphicFramePr>
                   <a:graphicFrameLocks xmlns:a="http://schemas.openxmlformats.org/drawingml/2006/main" noChangeAspect="1"/>
@@ -3614,8 +4724,8 @@
                         <wps:cNvSpPr/>
                         <wps:spPr>
                           <a:xfrm>
-                            <a:off x="174171" y="326571"/>
-                            <a:ext cx="1240972" cy="631371"/>
+                            <a:off x="174170" y="316920"/>
+                            <a:ext cx="902779" cy="426463"/>
                           </a:xfrm>
                           <a:prstGeom prst="roundRect">
                             <a:avLst/>
@@ -3642,8 +4752,18 @@
                             <w:p>
                               <w:pPr>
                                 <w:jc w:val="center"/>
+                                <w:rPr>
+                                  <w:rFonts w:ascii="Times New Roman" w:hAnsi="Times New Roman" w:cs="Times New Roman"/>
+                                  <w:sz w:val="15"/>
+                                  <w:szCs w:val="15"/>
+                                </w:rPr>
                               </w:pPr>
                               <w:r>
+                                <w:rPr>
+                                  <w:rFonts w:ascii="Times New Roman" w:hAnsi="Times New Roman" w:cs="Times New Roman"/>
+                                  <w:sz w:val="15"/>
+                                  <w:szCs w:val="15"/>
+                                </w:rPr>
                                 <w:t>Start</w:t>
                               </w:r>
                             </w:p>
@@ -3661,8 +4781,8 @@
                         <wps:cNvSpPr/>
                         <wps:spPr>
                           <a:xfrm>
-                            <a:off x="2209800" y="337456"/>
-                            <a:ext cx="1143000" cy="620486"/>
+                            <a:off x="1471246" y="309283"/>
+                            <a:ext cx="949225" cy="434100"/>
                           </a:xfrm>
                           <a:prstGeom prst="roundRect">
                             <a:avLst/>
@@ -3689,9 +4809,27 @@
                             <w:p>
                               <w:pPr>
                                 <w:jc w:val="center"/>
+                                <w:rPr>
+                                  <w:rFonts w:ascii="Times New Roman" w:hAnsi="Times New Roman" w:cs="Times New Roman"/>
+                                  <w:sz w:val="15"/>
+                                  <w:szCs w:val="15"/>
+                                </w:rPr>
                               </w:pPr>
                               <w:r>
-                                <w:t>Data Validation</w:t>
+                                <w:rPr>
+                                  <w:rFonts w:ascii="Times New Roman" w:hAnsi="Times New Roman" w:cs="Times New Roman"/>
+                                  <w:sz w:val="15"/>
+                                  <w:szCs w:val="15"/>
+                                </w:rPr>
+                                <w:t>Data Validatio</w:t>
+                              </w:r>
+                              <w:r>
+                                <w:rPr>
+                                  <w:rFonts w:ascii="Times New Roman" w:hAnsi="Times New Roman" w:cs="Times New Roman"/>
+                                  <w:sz w:val="15"/>
+                                  <w:szCs w:val="15"/>
+                                </w:rPr>
+                                <w:t>n</w:t>
                               </w:r>
                             </w:p>
                           </w:txbxContent>
@@ -3708,8 +4846,8 @@
                         <wps:cNvSpPr/>
                         <wps:spPr>
                           <a:xfrm>
-                            <a:off x="4125686" y="315685"/>
-                            <a:ext cx="1132114" cy="642257"/>
+                            <a:off x="2824524" y="302731"/>
+                            <a:ext cx="877899" cy="450304"/>
                           </a:xfrm>
                           <a:prstGeom prst="roundRect">
                             <a:avLst/>
@@ -3736,7 +4874,20 @@
                             <w:p>
                               <w:pPr>
                                 <w:jc w:val="center"/>
+                                <w:rPr>
+                                  <w:rFonts w:ascii="Times New Roman" w:hAnsi="Times New Roman" w:cs="Times New Roman"/>
+                                  <w:sz w:val="15"/>
+                                  <w:szCs w:val="15"/>
+                                </w:rPr>
                               </w:pPr>
+                              <w:r>
+                                <w:rPr>
+                                  <w:rFonts w:ascii="Times New Roman" w:hAnsi="Times New Roman" w:cs="Times New Roman"/>
+                                  <w:sz w:val="15"/>
+                                  <w:szCs w:val="15"/>
+                                </w:rPr>
+                                <w:t>Handling Duplicates</w:t>
+                              </w:r>
                             </w:p>
                           </w:txbxContent>
                         </wps:txbx>
@@ -3748,33 +4899,55 @@
                         </wps:bodyPr>
                       </wps:wsp>
                       <wps:wsp>
-                        <wps:cNvPr id="136519903" name="Arrow: Right 136519903"/>
+                        <wps:cNvPr id="1622622717" name="Rectangle: Rounded Corners 1622622717"/>
                         <wps:cNvSpPr/>
                         <wps:spPr>
                           <a:xfrm>
-                            <a:off x="1415143" y="587829"/>
-                            <a:ext cx="783771" cy="163286"/>
+                            <a:off x="4132730" y="295194"/>
+                            <a:ext cx="936812" cy="466805"/>
                           </a:xfrm>
-                          <a:prstGeom prst="rightArrow">
+                          <a:prstGeom prst="roundRect">
                             <a:avLst/>
                           </a:prstGeom>
                         </wps:spPr>
                         <wps:style>
                           <a:lnRef idx="2">
-                            <a:schemeClr val="accent3">
+                            <a:schemeClr val="accent1">
                               <a:shade val="15000"/>
                             </a:schemeClr>
                           </a:lnRef>
                           <a:fillRef idx="1">
-                            <a:schemeClr val="accent3"/>
+                            <a:schemeClr val="accent1"/>
                           </a:fillRef>
                           <a:effectRef idx="0">
-                            <a:schemeClr val="accent3"/>
+                            <a:schemeClr val="accent1"/>
                           </a:effectRef>
                           <a:fontRef idx="minor">
                             <a:schemeClr val="lt1"/>
                           </a:fontRef>
                         </wps:style>
+                        <wps:txbx>
+                          <w:txbxContent>
+                            <w:p>
+                              <w:pPr>
+                                <w:jc w:val="center"/>
+                                <w:rPr>
+                                  <w:rFonts w:ascii="Times New Roman" w:hAnsi="Times New Roman" w:cs="Times New Roman"/>
+                                  <w:sz w:val="15"/>
+                                  <w:szCs w:val="15"/>
+                                </w:rPr>
+                              </w:pPr>
+                              <w:r>
+                                <w:rPr>
+                                  <w:rFonts w:ascii="Times New Roman" w:hAnsi="Times New Roman" w:cs="Times New Roman"/>
+                                  <w:sz w:val="15"/>
+                                  <w:szCs w:val="15"/>
+                                </w:rPr>
+                                <w:t>Handling Duplicates level 2</w:t>
+                              </w:r>
+                            </w:p>
+                          </w:txbxContent>
+                        </wps:txbx>
                         <wps:bodyPr rot="0" spcFirstLastPara="0" vertOverflow="overflow" horzOverflow="overflow" vert="horz" wrap="square" lIns="91440" tIns="45720" rIns="91440" bIns="45720" numCol="1" spcCol="0" rtlCol="0" fromWordArt="0" anchor="ctr" anchorCtr="0" forceAA="0" compatLnSpc="1">
                           <a:prstTxWarp prst="textNoShape">
                             <a:avLst/>
@@ -3783,39 +4956,2240 @@
                         </wps:bodyPr>
                       </wps:wsp>
                       <wps:wsp>
-                        <wps:cNvPr id="2023859117" name="Arrow: Right 2023859117"/>
+                        <wps:cNvPr id="497520745" name="Rectangle: Rounded Corners 497520745"/>
                         <wps:cNvSpPr/>
                         <wps:spPr>
                           <a:xfrm>
-                            <a:off x="3374571" y="609600"/>
-                            <a:ext cx="740229" cy="141515"/>
+                            <a:off x="4125182" y="988029"/>
+                            <a:ext cx="957808" cy="439271"/>
                           </a:xfrm>
-                          <a:prstGeom prst="rightArrow">
+                          <a:prstGeom prst="roundRect">
                             <a:avLst/>
                           </a:prstGeom>
                         </wps:spPr>
                         <wps:style>
                           <a:lnRef idx="2">
-                            <a:schemeClr val="accent3">
+                            <a:schemeClr val="accent1">
                               <a:shade val="15000"/>
                             </a:schemeClr>
                           </a:lnRef>
                           <a:fillRef idx="1">
-                            <a:schemeClr val="accent3"/>
+                            <a:schemeClr val="accent1"/>
                           </a:fillRef>
                           <a:effectRef idx="0">
-                            <a:schemeClr val="accent3"/>
+                            <a:schemeClr val="accent1"/>
                           </a:effectRef>
                           <a:fontRef idx="minor">
                             <a:schemeClr val="lt1"/>
                           </a:fontRef>
                         </wps:style>
+                        <wps:txbx>
+                          <w:txbxContent>
+                            <w:p>
+                              <w:pPr>
+                                <w:jc w:val="center"/>
+                                <w:rPr>
+                                  <w:rFonts w:ascii="Times New Roman" w:hAnsi="Times New Roman" w:cs="Times New Roman"/>
+                                  <w:sz w:val="15"/>
+                                  <w:szCs w:val="15"/>
+                                </w:rPr>
+                              </w:pPr>
+                              <w:r>
+                                <w:rPr>
+                                  <w:rFonts w:ascii="Times New Roman" w:hAnsi="Times New Roman" w:cs="Times New Roman"/>
+                                  <w:sz w:val="15"/>
+                                  <w:szCs w:val="15"/>
+                                </w:rPr>
+                                <w:t>Feature Validation</w:t>
+                              </w:r>
+                            </w:p>
+                          </w:txbxContent>
+                        </wps:txbx>
                         <wps:bodyPr rot="0" spcFirstLastPara="0" vertOverflow="overflow" horzOverflow="overflow" vert="horz" wrap="square" lIns="91440" tIns="45720" rIns="91440" bIns="45720" numCol="1" spcCol="0" rtlCol="0" fromWordArt="0" anchor="ctr" anchorCtr="0" forceAA="0" compatLnSpc="1">
                           <a:prstTxWarp prst="textNoShape">
                             <a:avLst/>
                           </a:prstTxWarp>
                           <a:noAutofit/>
                         </wps:bodyPr>
+                      </wps:wsp>
+                      <wps:wsp>
+                        <wps:cNvPr id="147747044" name="Rectangle: Rounded Corners 147747044"/>
+                        <wps:cNvSpPr/>
+                        <wps:spPr>
+                          <a:xfrm>
+                            <a:off x="2824524" y="981635"/>
+                            <a:ext cx="899160" cy="449580"/>
+                          </a:xfrm>
+                          <a:prstGeom prst="roundRect">
+                            <a:avLst/>
+                          </a:prstGeom>
+                        </wps:spPr>
+                        <wps:style>
+                          <a:lnRef idx="2">
+                            <a:schemeClr val="accent1">
+                              <a:shade val="15000"/>
+                            </a:schemeClr>
+                          </a:lnRef>
+                          <a:fillRef idx="1">
+                            <a:schemeClr val="accent1"/>
+                          </a:fillRef>
+                          <a:effectRef idx="0">
+                            <a:schemeClr val="accent1"/>
+                          </a:effectRef>
+                          <a:fontRef idx="minor">
+                            <a:schemeClr val="lt1"/>
+                          </a:fontRef>
+                        </wps:style>
+                        <wps:txbx>
+                          <w:txbxContent>
+                            <w:p>
+                              <w:pPr>
+                                <w:jc w:val="center"/>
+                                <w:rPr>
+                                  <w:rFonts w:ascii="Times New Roman" w:hAnsi="Times New Roman" w:cs="Times New Roman"/>
+                                  <w:sz w:val="15"/>
+                                  <w:szCs w:val="15"/>
+                                </w:rPr>
+                              </w:pPr>
+                              <w:r>
+                                <w:rPr>
+                                  <w:rFonts w:ascii="Times New Roman" w:hAnsi="Times New Roman" w:cs="Times New Roman"/>
+                                  <w:sz w:val="15"/>
+                                  <w:szCs w:val="15"/>
+                                </w:rPr>
+                                <w:t>Handling Missing Values</w:t>
+                              </w:r>
+                            </w:p>
+                          </w:txbxContent>
+                        </wps:txbx>
+                        <wps:bodyPr rot="0" spcFirstLastPara="0" vertOverflow="overflow" horzOverflow="overflow" vert="horz" wrap="square" lIns="91440" tIns="45720" rIns="91440" bIns="45720" numCol="1" spcCol="0" rtlCol="0" fromWordArt="0" anchor="ctr" anchorCtr="0" forceAA="0" compatLnSpc="1">
+                          <a:prstTxWarp prst="textNoShape">
+                            <a:avLst/>
+                          </a:prstTxWarp>
+                          <a:noAutofit/>
+                        </wps:bodyPr>
+                      </wps:wsp>
+                      <wps:wsp>
+                        <wps:cNvPr id="1754451211" name="Rectangle: Rounded Corners 1754451211"/>
+                        <wps:cNvSpPr/>
+                        <wps:spPr>
+                          <a:xfrm>
+                            <a:off x="1479176" y="976446"/>
+                            <a:ext cx="950259" cy="441960"/>
+                          </a:xfrm>
+                          <a:prstGeom prst="roundRect">
+                            <a:avLst/>
+                          </a:prstGeom>
+                        </wps:spPr>
+                        <wps:style>
+                          <a:lnRef idx="2">
+                            <a:schemeClr val="accent1">
+                              <a:shade val="15000"/>
+                            </a:schemeClr>
+                          </a:lnRef>
+                          <a:fillRef idx="1">
+                            <a:schemeClr val="accent1"/>
+                          </a:fillRef>
+                          <a:effectRef idx="0">
+                            <a:schemeClr val="accent1"/>
+                          </a:effectRef>
+                          <a:fontRef idx="minor">
+                            <a:schemeClr val="lt1"/>
+                          </a:fontRef>
+                        </wps:style>
+                        <wps:txbx>
+                          <w:txbxContent>
+                            <w:p>
+                              <w:pPr>
+                                <w:jc w:val="center"/>
+                                <w:rPr>
+                                  <w:rFonts w:ascii="Times New Roman" w:hAnsi="Times New Roman" w:cs="Times New Roman"/>
+                                  <w:sz w:val="15"/>
+                                  <w:szCs w:val="15"/>
+                                </w:rPr>
+                              </w:pPr>
+                              <w:r>
+                                <w:rPr>
+                                  <w:rFonts w:ascii="Times New Roman" w:hAnsi="Times New Roman" w:cs="Times New Roman"/>
+                                  <w:sz w:val="15"/>
+                                  <w:szCs w:val="15"/>
+                                </w:rPr>
+                                <w:t>Handling Outliers</w:t>
+                              </w:r>
+                            </w:p>
+                          </w:txbxContent>
+                        </wps:txbx>
+                        <wps:bodyPr rot="0" spcFirstLastPara="0" vertOverflow="overflow" horzOverflow="overflow" vert="horz" wrap="square" lIns="91440" tIns="45720" rIns="91440" bIns="45720" numCol="1" spcCol="0" rtlCol="0" fromWordArt="0" anchor="ctr" anchorCtr="0" forceAA="0" compatLnSpc="1">
+                          <a:prstTxWarp prst="textNoShape">
+                            <a:avLst/>
+                          </a:prstTxWarp>
+                          <a:noAutofit/>
+                        </wps:bodyPr>
+                      </wps:wsp>
+                      <wps:wsp>
+                        <wps:cNvPr id="629920405" name="Rectangle: Rounded Corners 629920405"/>
+                        <wps:cNvSpPr/>
+                        <wps:spPr>
+                          <a:xfrm>
+                            <a:off x="170571" y="976446"/>
+                            <a:ext cx="888208" cy="441960"/>
+                          </a:xfrm>
+                          <a:prstGeom prst="roundRect">
+                            <a:avLst/>
+                          </a:prstGeom>
+                        </wps:spPr>
+                        <wps:style>
+                          <a:lnRef idx="2">
+                            <a:schemeClr val="accent1">
+                              <a:shade val="15000"/>
+                            </a:schemeClr>
+                          </a:lnRef>
+                          <a:fillRef idx="1">
+                            <a:schemeClr val="accent1"/>
+                          </a:fillRef>
+                          <a:effectRef idx="0">
+                            <a:schemeClr val="accent1"/>
+                          </a:effectRef>
+                          <a:fontRef idx="minor">
+                            <a:schemeClr val="lt1"/>
+                          </a:fontRef>
+                        </wps:style>
+                        <wps:txbx>
+                          <w:txbxContent>
+                            <w:p>
+                              <w:pPr>
+                                <w:jc w:val="center"/>
+                                <w:rPr>
+                                  <w:rFonts w:ascii="Times New Roman" w:hAnsi="Times New Roman" w:cs="Times New Roman"/>
+                                  <w:sz w:val="15"/>
+                                  <w:szCs w:val="15"/>
+                                </w:rPr>
+                              </w:pPr>
+                              <w:r>
+                                <w:rPr>
+                                  <w:rFonts w:ascii="Times New Roman" w:hAnsi="Times New Roman" w:cs="Times New Roman"/>
+                                  <w:sz w:val="15"/>
+                                  <w:szCs w:val="15"/>
+                                </w:rPr>
+                                <w:t>Dimensionality Reduction</w:t>
+                              </w:r>
+                            </w:p>
+                          </w:txbxContent>
+                        </wps:txbx>
+                        <wps:bodyPr rot="0" spcFirstLastPara="0" vertOverflow="overflow" horzOverflow="overflow" vert="horz" wrap="square" lIns="91440" tIns="45720" rIns="91440" bIns="45720" numCol="1" spcCol="0" rtlCol="0" fromWordArt="0" anchor="ctr" anchorCtr="0" forceAA="0" compatLnSpc="1">
+                          <a:prstTxWarp prst="textNoShape">
+                            <a:avLst/>
+                          </a:prstTxWarp>
+                          <a:noAutofit/>
+                        </wps:bodyPr>
+                      </wps:wsp>
+                      <wps:wsp>
+                        <wps:cNvPr id="1537790205" name="Rectangle: Rounded Corners 1537790205"/>
+                        <wps:cNvSpPr/>
+                        <wps:spPr>
+                          <a:xfrm>
+                            <a:off x="166088" y="1729244"/>
+                            <a:ext cx="906379" cy="433137"/>
+                          </a:xfrm>
+                          <a:prstGeom prst="roundRect">
+                            <a:avLst/>
+                          </a:prstGeom>
+                        </wps:spPr>
+                        <wps:style>
+                          <a:lnRef idx="2">
+                            <a:schemeClr val="accent1">
+                              <a:shade val="15000"/>
+                            </a:schemeClr>
+                          </a:lnRef>
+                          <a:fillRef idx="1">
+                            <a:schemeClr val="accent1"/>
+                          </a:fillRef>
+                          <a:effectRef idx="0">
+                            <a:schemeClr val="accent1"/>
+                          </a:effectRef>
+                          <a:fontRef idx="minor">
+                            <a:schemeClr val="lt1"/>
+                          </a:fontRef>
+                        </wps:style>
+                        <wps:txbx>
+                          <w:txbxContent>
+                            <w:p>
+                              <w:pPr>
+                                <w:jc w:val="center"/>
+                                <w:rPr>
+                                  <w:rFonts w:ascii="Times New Roman" w:hAnsi="Times New Roman" w:cs="Times New Roman"/>
+                                  <w:sz w:val="15"/>
+                                  <w:szCs w:val="15"/>
+                                </w:rPr>
+                              </w:pPr>
+                              <w:r>
+                                <w:rPr>
+                                  <w:rFonts w:ascii="Times New Roman" w:hAnsi="Times New Roman" w:cs="Times New Roman"/>
+                                  <w:sz w:val="15"/>
+                                  <w:szCs w:val="15"/>
+                                </w:rPr>
+                                <w:t>Import Data</w:t>
+                              </w:r>
+                            </w:p>
+                          </w:txbxContent>
+                        </wps:txbx>
+                        <wps:bodyPr rot="0" spcFirstLastPara="0" vertOverflow="overflow" horzOverflow="overflow" vert="horz" wrap="square" lIns="91440" tIns="45720" rIns="91440" bIns="45720" numCol="1" spcCol="0" rtlCol="0" fromWordArt="0" anchor="ctr" anchorCtr="0" forceAA="0" compatLnSpc="1">
+                          <a:prstTxWarp prst="textNoShape">
+                            <a:avLst/>
+                          </a:prstTxWarp>
+                          <a:noAutofit/>
+                        </wps:bodyPr>
+                      </wps:wsp>
+                      <wps:wsp>
+                        <wps:cNvPr id="625880309" name="Rectangle: Rounded Corners 625880309"/>
+                        <wps:cNvSpPr/>
+                        <wps:spPr>
+                          <a:xfrm>
+                            <a:off x="2214119" y="2436549"/>
+                            <a:ext cx="898358" cy="417094"/>
+                          </a:xfrm>
+                          <a:prstGeom prst="roundRect">
+                            <a:avLst/>
+                          </a:prstGeom>
+                        </wps:spPr>
+                        <wps:style>
+                          <a:lnRef idx="2">
+                            <a:schemeClr val="accent1">
+                              <a:shade val="15000"/>
+                            </a:schemeClr>
+                          </a:lnRef>
+                          <a:fillRef idx="1">
+                            <a:schemeClr val="accent1"/>
+                          </a:fillRef>
+                          <a:effectRef idx="0">
+                            <a:schemeClr val="accent1"/>
+                          </a:effectRef>
+                          <a:fontRef idx="minor">
+                            <a:schemeClr val="lt1"/>
+                          </a:fontRef>
+                        </wps:style>
+                        <wps:txbx>
+                          <w:txbxContent>
+                            <w:p>
+                              <w:pPr>
+                                <w:jc w:val="center"/>
+                                <w:rPr>
+                                  <w:rFonts w:ascii="Times New Roman" w:hAnsi="Times New Roman" w:cs="Times New Roman"/>
+                                  <w:sz w:val="15"/>
+                                  <w:szCs w:val="15"/>
+                                </w:rPr>
+                              </w:pPr>
+                              <w:r>
+                                <w:rPr>
+                                  <w:rFonts w:ascii="Times New Roman" w:hAnsi="Times New Roman" w:cs="Times New Roman"/>
+                                  <w:sz w:val="15"/>
+                                  <w:szCs w:val="15"/>
+                                </w:rPr>
+                                <w:t>Generate Report</w:t>
+                              </w:r>
+                            </w:p>
+                          </w:txbxContent>
+                        </wps:txbx>
+                        <wps:bodyPr rot="0" spcFirstLastPara="0" vertOverflow="overflow" horzOverflow="overflow" vert="horz" wrap="square" lIns="91440" tIns="45720" rIns="91440" bIns="45720" numCol="1" spcCol="0" rtlCol="0" fromWordArt="0" anchor="ctr" anchorCtr="0" forceAA="0" compatLnSpc="1">
+                          <a:prstTxWarp prst="textNoShape">
+                            <a:avLst/>
+                          </a:prstTxWarp>
+                          <a:noAutofit/>
+                        </wps:bodyPr>
+                      </wps:wsp>
+                      <wps:wsp>
+                        <wps:cNvPr id="644568199" name="Rectangle: Rounded Corners 644568199"/>
+                        <wps:cNvSpPr/>
+                        <wps:spPr>
+                          <a:xfrm>
+                            <a:off x="1499186" y="1717212"/>
+                            <a:ext cx="943695" cy="433137"/>
+                          </a:xfrm>
+                          <a:prstGeom prst="roundRect">
+                            <a:avLst/>
+                          </a:prstGeom>
+                        </wps:spPr>
+                        <wps:style>
+                          <a:lnRef idx="2">
+                            <a:schemeClr val="accent1">
+                              <a:shade val="15000"/>
+                            </a:schemeClr>
+                          </a:lnRef>
+                          <a:fillRef idx="1">
+                            <a:schemeClr val="accent1"/>
+                          </a:fillRef>
+                          <a:effectRef idx="0">
+                            <a:schemeClr val="accent1"/>
+                          </a:effectRef>
+                          <a:fontRef idx="minor">
+                            <a:schemeClr val="lt1"/>
+                          </a:fontRef>
+                        </wps:style>
+                        <wps:txbx>
+                          <w:txbxContent>
+                            <w:p>
+                              <w:pPr>
+                                <w:jc w:val="center"/>
+                                <w:rPr>
+                                  <w:rFonts w:ascii="Times New Roman" w:hAnsi="Times New Roman" w:cs="Times New Roman"/>
+                                  <w:sz w:val="15"/>
+                                  <w:szCs w:val="15"/>
+                                </w:rPr>
+                              </w:pPr>
+                              <w:r>
+                                <w:rPr>
+                                  <w:rFonts w:ascii="Times New Roman" w:hAnsi="Times New Roman" w:cs="Times New Roman"/>
+                                  <w:sz w:val="15"/>
+                                  <w:szCs w:val="15"/>
+                                </w:rPr>
+                                <w:t>Import Splitted Data</w:t>
+                              </w:r>
+                            </w:p>
+                          </w:txbxContent>
+                        </wps:txbx>
+                        <wps:bodyPr rot="0" spcFirstLastPara="0" vertOverflow="overflow" horzOverflow="overflow" vert="horz" wrap="square" lIns="91440" tIns="45720" rIns="91440" bIns="45720" numCol="1" spcCol="0" rtlCol="0" fromWordArt="0" anchor="ctr" anchorCtr="0" forceAA="0" compatLnSpc="1">
+                          <a:prstTxWarp prst="textNoShape">
+                            <a:avLst/>
+                          </a:prstTxWarp>
+                          <a:noAutofit/>
+                        </wps:bodyPr>
+                      </wps:wsp>
+                      <wps:wsp>
+                        <wps:cNvPr id="1967601768" name="Rectangle: Rounded Corners 1967601768"/>
+                        <wps:cNvSpPr/>
+                        <wps:spPr>
+                          <a:xfrm>
+                            <a:off x="166088" y="2450232"/>
+                            <a:ext cx="922421" cy="403411"/>
+                          </a:xfrm>
+                          <a:prstGeom prst="roundRect">
+                            <a:avLst/>
+                          </a:prstGeom>
+                        </wps:spPr>
+                        <wps:style>
+                          <a:lnRef idx="2">
+                            <a:schemeClr val="accent1">
+                              <a:shade val="15000"/>
+                            </a:schemeClr>
+                          </a:lnRef>
+                          <a:fillRef idx="1">
+                            <a:schemeClr val="accent1"/>
+                          </a:fillRef>
+                          <a:effectRef idx="0">
+                            <a:schemeClr val="accent1"/>
+                          </a:effectRef>
+                          <a:fontRef idx="minor">
+                            <a:schemeClr val="lt1"/>
+                          </a:fontRef>
+                        </wps:style>
+                        <wps:txbx>
+                          <w:txbxContent>
+                            <w:p>
+                              <w:pPr>
+                                <w:jc w:val="center"/>
+                                <w:rPr>
+                                  <w:rFonts w:ascii="Times New Roman" w:hAnsi="Times New Roman" w:cs="Times New Roman"/>
+                                  <w:sz w:val="15"/>
+                                  <w:szCs w:val="15"/>
+                                </w:rPr>
+                              </w:pPr>
+                              <w:r>
+                                <w:rPr>
+                                  <w:rFonts w:ascii="Times New Roman" w:hAnsi="Times New Roman" w:cs="Times New Roman"/>
+                                  <w:sz w:val="15"/>
+                                  <w:szCs w:val="15"/>
+                                </w:rPr>
+                                <w:t>Model Trainer</w:t>
+                              </w:r>
+                            </w:p>
+                          </w:txbxContent>
+                        </wps:txbx>
+                        <wps:bodyPr rot="0" spcFirstLastPara="0" vertOverflow="overflow" horzOverflow="overflow" vert="horz" wrap="square" lIns="91440" tIns="45720" rIns="91440" bIns="45720" numCol="1" spcCol="0" rtlCol="0" fromWordArt="0" anchor="ctr" anchorCtr="0" forceAA="0" compatLnSpc="1">
+                          <a:prstTxWarp prst="textNoShape">
+                            <a:avLst/>
+                          </a:prstTxWarp>
+                          <a:noAutofit/>
+                        </wps:bodyPr>
+                      </wps:wsp>
+                      <wps:wsp>
+                        <wps:cNvPr id="1744706192" name="Rectangle: Rounded Corners 1744706192"/>
+                        <wps:cNvSpPr/>
+                        <wps:spPr>
+                          <a:xfrm>
+                            <a:off x="2815791" y="1717212"/>
+                            <a:ext cx="941294" cy="433137"/>
+                          </a:xfrm>
+                          <a:prstGeom prst="roundRect">
+                            <a:avLst/>
+                          </a:prstGeom>
+                        </wps:spPr>
+                        <wps:style>
+                          <a:lnRef idx="2">
+                            <a:schemeClr val="accent1">
+                              <a:shade val="15000"/>
+                            </a:schemeClr>
+                          </a:lnRef>
+                          <a:fillRef idx="1">
+                            <a:schemeClr val="accent1"/>
+                          </a:fillRef>
+                          <a:effectRef idx="0">
+                            <a:schemeClr val="accent1"/>
+                          </a:effectRef>
+                          <a:fontRef idx="minor">
+                            <a:schemeClr val="lt1"/>
+                          </a:fontRef>
+                        </wps:style>
+                        <wps:txbx>
+                          <w:txbxContent>
+                            <w:p>
+                              <w:pPr>
+                                <w:jc w:val="center"/>
+                                <w:rPr>
+                                  <w:rFonts w:ascii="Times New Roman" w:hAnsi="Times New Roman" w:cs="Times New Roman"/>
+                                  <w:sz w:val="15"/>
+                                  <w:szCs w:val="15"/>
+                                </w:rPr>
+                              </w:pPr>
+                              <w:r>
+                                <w:rPr>
+                                  <w:rFonts w:ascii="Times New Roman" w:hAnsi="Times New Roman" w:cs="Times New Roman"/>
+                                  <w:sz w:val="15"/>
+                                  <w:szCs w:val="15"/>
+                                </w:rPr>
+                                <w:t>Models</w:t>
+                              </w:r>
+                            </w:p>
+                          </w:txbxContent>
+                        </wps:txbx>
+                        <wps:bodyPr rot="0" spcFirstLastPara="0" vertOverflow="overflow" horzOverflow="overflow" vert="horz" wrap="square" lIns="91440" tIns="45720" rIns="91440" bIns="45720" numCol="1" spcCol="0" rtlCol="0" fromWordArt="0" anchor="ctr" anchorCtr="0" forceAA="0" compatLnSpc="1">
+                          <a:prstTxWarp prst="textNoShape">
+                            <a:avLst/>
+                          </a:prstTxWarp>
+                          <a:noAutofit/>
+                        </wps:bodyPr>
+                      </wps:wsp>
+                      <wps:wsp>
+                        <wps:cNvPr id="236759809" name="Straight Arrow Connector 236759809"/>
+                        <wps:cNvCnPr>
+                          <a:endCxn id="545690061" idx="1"/>
+                        </wps:cNvCnPr>
+                        <wps:spPr>
+                          <a:xfrm flipV="1">
+                            <a:off x="1089212" y="526333"/>
+                            <a:ext cx="382034" cy="2584"/>
+                          </a:xfrm>
+                          <a:prstGeom prst="straightConnector1">
+                            <a:avLst/>
+                          </a:prstGeom>
+                          <a:ln>
+                            <a:tailEnd type="triangle"/>
+                          </a:ln>
+                        </wps:spPr>
+                        <wps:style>
+                          <a:lnRef idx="2">
+                            <a:schemeClr val="dk1"/>
+                          </a:lnRef>
+                          <a:fillRef idx="0">
+                            <a:schemeClr val="dk1"/>
+                          </a:fillRef>
+                          <a:effectRef idx="1">
+                            <a:schemeClr val="dk1"/>
+                          </a:effectRef>
+                          <a:fontRef idx="minor">
+                            <a:schemeClr val="tx1"/>
+                          </a:fontRef>
+                        </wps:style>
+                        <wps:bodyPr/>
+                      </wps:wsp>
+                      <wps:wsp>
+                        <wps:cNvPr id="620222880" name="Straight Arrow Connector 620222880"/>
+                        <wps:cNvCnPr>
+                          <a:endCxn id="1431388462" idx="1"/>
+                        </wps:cNvCnPr>
+                        <wps:spPr>
+                          <a:xfrm flipV="1">
+                            <a:off x="2433918" y="527883"/>
+                            <a:ext cx="390606" cy="1034"/>
+                          </a:xfrm>
+                          <a:prstGeom prst="straightConnector1">
+                            <a:avLst/>
+                          </a:prstGeom>
+                          <a:ln>
+                            <a:tailEnd type="triangle"/>
+                          </a:ln>
+                        </wps:spPr>
+                        <wps:style>
+                          <a:lnRef idx="2">
+                            <a:schemeClr val="dk1"/>
+                          </a:lnRef>
+                          <a:fillRef idx="0">
+                            <a:schemeClr val="dk1"/>
+                          </a:fillRef>
+                          <a:effectRef idx="1">
+                            <a:schemeClr val="dk1"/>
+                          </a:effectRef>
+                          <a:fontRef idx="minor">
+                            <a:schemeClr val="tx1"/>
+                          </a:fontRef>
+                        </wps:style>
+                        <wps:bodyPr/>
+                      </wps:wsp>
+                      <wps:wsp>
+                        <wps:cNvPr id="133972116" name="Straight Arrow Connector 133972116"/>
+                        <wps:cNvCnPr>
+                          <a:stCxn id="1431388462" idx="3"/>
+                          <a:endCxn id="1622622717" idx="1"/>
+                        </wps:cNvCnPr>
+                        <wps:spPr>
+                          <a:xfrm>
+                            <a:off x="3702423" y="527883"/>
+                            <a:ext cx="430307" cy="714"/>
+                          </a:xfrm>
+                          <a:prstGeom prst="straightConnector1">
+                            <a:avLst/>
+                          </a:prstGeom>
+                          <a:ln>
+                            <a:tailEnd type="triangle"/>
+                          </a:ln>
+                        </wps:spPr>
+                        <wps:style>
+                          <a:lnRef idx="2">
+                            <a:schemeClr val="dk1"/>
+                          </a:lnRef>
+                          <a:fillRef idx="0">
+                            <a:schemeClr val="dk1"/>
+                          </a:fillRef>
+                          <a:effectRef idx="1">
+                            <a:schemeClr val="dk1"/>
+                          </a:effectRef>
+                          <a:fontRef idx="minor">
+                            <a:schemeClr val="tx1"/>
+                          </a:fontRef>
+                        </wps:style>
+                        <wps:bodyPr/>
+                      </wps:wsp>
+                      <wps:wsp>
+                        <wps:cNvPr id="1181154742" name="Straight Arrow Connector 1181154742"/>
+                        <wps:cNvCnPr>
+                          <a:stCxn id="1622622717" idx="2"/>
+                        </wps:cNvCnPr>
+                        <wps:spPr>
+                          <a:xfrm>
+                            <a:off x="4601136" y="761999"/>
+                            <a:ext cx="0" cy="219636"/>
+                          </a:xfrm>
+                          <a:prstGeom prst="straightConnector1">
+                            <a:avLst/>
+                          </a:prstGeom>
+                          <a:ln>
+                            <a:tailEnd type="triangle"/>
+                          </a:ln>
+                        </wps:spPr>
+                        <wps:style>
+                          <a:lnRef idx="2">
+                            <a:schemeClr val="dk1"/>
+                          </a:lnRef>
+                          <a:fillRef idx="0">
+                            <a:schemeClr val="dk1"/>
+                          </a:fillRef>
+                          <a:effectRef idx="1">
+                            <a:schemeClr val="dk1"/>
+                          </a:effectRef>
+                          <a:fontRef idx="minor">
+                            <a:schemeClr val="tx1"/>
+                          </a:fontRef>
+                        </wps:style>
+                        <wps:bodyPr/>
+                      </wps:wsp>
+                      <wps:wsp>
+                        <wps:cNvPr id="461960124" name="Straight Arrow Connector 461960124"/>
+                        <wps:cNvCnPr>
+                          <a:stCxn id="497520745" idx="1"/>
+                          <a:endCxn id="147747044" idx="3"/>
+                        </wps:cNvCnPr>
+                        <wps:spPr>
+                          <a:xfrm flipH="1" flipV="1">
+                            <a:off x="3723684" y="1206425"/>
+                            <a:ext cx="401498" cy="1240"/>
+                          </a:xfrm>
+                          <a:prstGeom prst="straightConnector1">
+                            <a:avLst/>
+                          </a:prstGeom>
+                          <a:ln>
+                            <a:tailEnd type="triangle"/>
+                          </a:ln>
+                        </wps:spPr>
+                        <wps:style>
+                          <a:lnRef idx="2">
+                            <a:schemeClr val="dk1"/>
+                          </a:lnRef>
+                          <a:fillRef idx="0">
+                            <a:schemeClr val="dk1"/>
+                          </a:fillRef>
+                          <a:effectRef idx="1">
+                            <a:schemeClr val="dk1"/>
+                          </a:effectRef>
+                          <a:fontRef idx="minor">
+                            <a:schemeClr val="tx1"/>
+                          </a:fontRef>
+                        </wps:style>
+                        <wps:bodyPr/>
+                      </wps:wsp>
+                      <wps:wsp>
+                        <wps:cNvPr id="525695451" name="Straight Arrow Connector 525695451"/>
+                        <wps:cNvCnPr>
+                          <a:endCxn id="1754451211" idx="3"/>
+                        </wps:cNvCnPr>
+                        <wps:spPr>
+                          <a:xfrm flipH="1">
+                            <a:off x="2429435" y="1197426"/>
+                            <a:ext cx="386356" cy="0"/>
+                          </a:xfrm>
+                          <a:prstGeom prst="straightConnector1">
+                            <a:avLst/>
+                          </a:prstGeom>
+                          <a:ln>
+                            <a:tailEnd type="triangle"/>
+                          </a:ln>
+                        </wps:spPr>
+                        <wps:style>
+                          <a:lnRef idx="2">
+                            <a:schemeClr val="dk1"/>
+                          </a:lnRef>
+                          <a:fillRef idx="0">
+                            <a:schemeClr val="dk1"/>
+                          </a:fillRef>
+                          <a:effectRef idx="1">
+                            <a:schemeClr val="dk1"/>
+                          </a:effectRef>
+                          <a:fontRef idx="minor">
+                            <a:schemeClr val="tx1"/>
+                          </a:fontRef>
+                        </wps:style>
+                        <wps:bodyPr/>
+                      </wps:wsp>
+                      <wps:wsp>
+                        <wps:cNvPr id="1129514086" name="Straight Arrow Connector 1129514086"/>
+                        <wps:cNvCnPr>
+                          <a:stCxn id="1754451211" idx="1"/>
+                          <a:endCxn id="629920405" idx="3"/>
+                        </wps:cNvCnPr>
+                        <wps:spPr>
+                          <a:xfrm flipH="1">
+                            <a:off x="1058779" y="1197426"/>
+                            <a:ext cx="420397" cy="0"/>
+                          </a:xfrm>
+                          <a:prstGeom prst="straightConnector1">
+                            <a:avLst/>
+                          </a:prstGeom>
+                          <a:ln>
+                            <a:tailEnd type="triangle"/>
+                          </a:ln>
+                        </wps:spPr>
+                        <wps:style>
+                          <a:lnRef idx="2">
+                            <a:schemeClr val="dk1"/>
+                          </a:lnRef>
+                          <a:fillRef idx="0">
+                            <a:schemeClr val="dk1"/>
+                          </a:fillRef>
+                          <a:effectRef idx="1">
+                            <a:schemeClr val="dk1"/>
+                          </a:effectRef>
+                          <a:fontRef idx="minor">
+                            <a:schemeClr val="tx1"/>
+                          </a:fontRef>
+                        </wps:style>
+                        <wps:bodyPr/>
+                      </wps:wsp>
+                      <wps:wsp>
+                        <wps:cNvPr id="177892742" name="Straight Arrow Connector 177892742"/>
+                        <wps:cNvCnPr>
+                          <a:stCxn id="629920405" idx="2"/>
+                          <a:endCxn id="1537790205" idx="0"/>
+                        </wps:cNvCnPr>
+                        <wps:spPr>
+                          <a:xfrm>
+                            <a:off x="614675" y="1418406"/>
+                            <a:ext cx="4603" cy="310838"/>
+                          </a:xfrm>
+                          <a:prstGeom prst="straightConnector1">
+                            <a:avLst/>
+                          </a:prstGeom>
+                          <a:ln>
+                            <a:tailEnd type="triangle"/>
+                          </a:ln>
+                        </wps:spPr>
+                        <wps:style>
+                          <a:lnRef idx="2">
+                            <a:schemeClr val="dk1"/>
+                          </a:lnRef>
+                          <a:fillRef idx="0">
+                            <a:schemeClr val="dk1"/>
+                          </a:fillRef>
+                          <a:effectRef idx="1">
+                            <a:schemeClr val="dk1"/>
+                          </a:effectRef>
+                          <a:fontRef idx="minor">
+                            <a:schemeClr val="tx1"/>
+                          </a:fontRef>
+                        </wps:style>
+                        <wps:bodyPr/>
+                      </wps:wsp>
+                      <wps:wsp>
+                        <wps:cNvPr id="935401439" name="Straight Arrow Connector 935401439"/>
+                        <wps:cNvCnPr>
+                          <a:stCxn id="1537790205" idx="3"/>
+                          <a:endCxn id="644568199" idx="1"/>
+                        </wps:cNvCnPr>
+                        <wps:spPr>
+                          <a:xfrm flipV="1">
+                            <a:off x="1072467" y="1933781"/>
+                            <a:ext cx="426719" cy="12032"/>
+                          </a:xfrm>
+                          <a:prstGeom prst="straightConnector1">
+                            <a:avLst/>
+                          </a:prstGeom>
+                          <a:ln>
+                            <a:headEnd type="triangle"/>
+                            <a:tailEnd type="triangle"/>
+                          </a:ln>
+                        </wps:spPr>
+                        <wps:style>
+                          <a:lnRef idx="2">
+                            <a:schemeClr val="dk1"/>
+                          </a:lnRef>
+                          <a:fillRef idx="0">
+                            <a:schemeClr val="dk1"/>
+                          </a:fillRef>
+                          <a:effectRef idx="1">
+                            <a:schemeClr val="dk1"/>
+                          </a:effectRef>
+                          <a:fontRef idx="minor">
+                            <a:schemeClr val="tx1"/>
+                          </a:fontRef>
+                        </wps:style>
+                        <wps:bodyPr/>
+                      </wps:wsp>
+                      <wps:wsp>
+                        <wps:cNvPr id="997134761" name="Straight Arrow Connector 997134761"/>
+                        <wps:cNvCnPr/>
+                        <wps:spPr>
+                          <a:xfrm>
+                            <a:off x="1053353" y="2150349"/>
+                            <a:ext cx="1196788" cy="297016"/>
+                          </a:xfrm>
+                          <a:prstGeom prst="straightConnector1">
+                            <a:avLst/>
+                          </a:prstGeom>
+                          <a:ln>
+                            <a:tailEnd type="triangle"/>
+                          </a:ln>
+                        </wps:spPr>
+                        <wps:style>
+                          <a:lnRef idx="2">
+                            <a:schemeClr val="dk1"/>
+                          </a:lnRef>
+                          <a:fillRef idx="0">
+                            <a:schemeClr val="dk1"/>
+                          </a:fillRef>
+                          <a:effectRef idx="1">
+                            <a:schemeClr val="dk1"/>
+                          </a:effectRef>
+                          <a:fontRef idx="minor">
+                            <a:schemeClr val="tx1"/>
+                          </a:fontRef>
+                        </wps:style>
+                        <wps:bodyPr/>
+                      </wps:wsp>
+                      <wps:wsp>
+                        <wps:cNvPr id="882826991" name="Straight Arrow Connector 882826991"/>
+                        <wps:cNvCnPr>
+                          <a:stCxn id="625880309" idx="1"/>
+                          <a:endCxn id="1967601768" idx="3"/>
+                        </wps:cNvCnPr>
+                        <wps:spPr>
+                          <a:xfrm flipH="1">
+                            <a:off x="1088509" y="2645096"/>
+                            <a:ext cx="1125610" cy="6842"/>
+                          </a:xfrm>
+                          <a:prstGeom prst="straightConnector1">
+                            <a:avLst/>
+                          </a:prstGeom>
+                          <a:ln>
+                            <a:headEnd type="triangle"/>
+                            <a:tailEnd type="triangle"/>
+                          </a:ln>
+                        </wps:spPr>
+                        <wps:style>
+                          <a:lnRef idx="2">
+                            <a:schemeClr val="dk1"/>
+                          </a:lnRef>
+                          <a:fillRef idx="0">
+                            <a:schemeClr val="dk1"/>
+                          </a:fillRef>
+                          <a:effectRef idx="1">
+                            <a:schemeClr val="dk1"/>
+                          </a:effectRef>
+                          <a:fontRef idx="minor">
+                            <a:schemeClr val="tx1"/>
+                          </a:fontRef>
+                        </wps:style>
+                        <wps:bodyPr/>
+                      </wps:wsp>
+                      <wps:wsp>
+                        <wps:cNvPr id="1366853855" name="Rectangle: Rounded Corners 1366853855"/>
+                        <wps:cNvSpPr/>
+                        <wps:spPr>
+                          <a:xfrm>
+                            <a:off x="4132730" y="1698812"/>
+                            <a:ext cx="959223" cy="430306"/>
+                          </a:xfrm>
+                          <a:prstGeom prst="roundRect">
+                            <a:avLst/>
+                          </a:prstGeom>
+                        </wps:spPr>
+                        <wps:style>
+                          <a:lnRef idx="2">
+                            <a:schemeClr val="accent1">
+                              <a:shade val="15000"/>
+                            </a:schemeClr>
+                          </a:lnRef>
+                          <a:fillRef idx="1">
+                            <a:schemeClr val="accent1"/>
+                          </a:fillRef>
+                          <a:effectRef idx="0">
+                            <a:schemeClr val="accent1"/>
+                          </a:effectRef>
+                          <a:fontRef idx="minor">
+                            <a:schemeClr val="lt1"/>
+                          </a:fontRef>
+                        </wps:style>
+                        <wps:txbx>
+                          <w:txbxContent>
+                            <w:p>
+                              <w:pPr>
+                                <w:jc w:val="center"/>
+                                <w:rPr>
+                                  <w:rFonts w:ascii="Times New Roman" w:hAnsi="Times New Roman" w:cs="Times New Roman"/>
+                                  <w:sz w:val="15"/>
+                                  <w:szCs w:val="15"/>
+                                </w:rPr>
+                              </w:pPr>
+                              <w:r>
+                                <w:rPr>
+                                  <w:rFonts w:ascii="Times New Roman" w:hAnsi="Times New Roman" w:cs="Times New Roman"/>
+                                  <w:sz w:val="15"/>
+                                  <w:szCs w:val="15"/>
+                                </w:rPr>
+                                <w:t>Calculate Error Range</w:t>
+                              </w:r>
+                            </w:p>
+                          </w:txbxContent>
+                        </wps:txbx>
+                        <wps:bodyPr rot="0" spcFirstLastPara="0" vertOverflow="overflow" horzOverflow="overflow" vert="horz" wrap="square" lIns="91440" tIns="45720" rIns="91440" bIns="45720" numCol="1" spcCol="0" rtlCol="0" fromWordArt="0" anchor="ctr" anchorCtr="0" forceAA="0" compatLnSpc="1">
+                          <a:prstTxWarp prst="textNoShape">
+                            <a:avLst/>
+                          </a:prstTxWarp>
+                          <a:noAutofit/>
+                        </wps:bodyPr>
+                      </wps:wsp>
+                      <wps:wsp>
+                        <wps:cNvPr id="1239770169" name="Straight Arrow Connector 1239770169"/>
+                        <wps:cNvCnPr/>
+                        <wps:spPr>
+                          <a:xfrm flipV="1">
+                            <a:off x="3112477" y="2120153"/>
+                            <a:ext cx="1083005" cy="376517"/>
+                          </a:xfrm>
+                          <a:prstGeom prst="straightConnector1">
+                            <a:avLst/>
+                          </a:prstGeom>
+                          <a:ln>
+                            <a:headEnd type="triangle"/>
+                            <a:tailEnd type="triangle"/>
+                          </a:ln>
+                        </wps:spPr>
+                        <wps:style>
+                          <a:lnRef idx="3">
+                            <a:schemeClr val="dk1"/>
+                          </a:lnRef>
+                          <a:fillRef idx="0">
+                            <a:schemeClr val="dk1"/>
+                          </a:fillRef>
+                          <a:effectRef idx="2">
+                            <a:schemeClr val="dk1"/>
+                          </a:effectRef>
+                          <a:fontRef idx="minor">
+                            <a:schemeClr val="tx1"/>
+                          </a:fontRef>
+                        </wps:style>
+                        <wps:bodyPr/>
+                      </wps:wsp>
+                      <wps:wsp>
+                        <wps:cNvPr id="1952879128" name="Straight Arrow Connector 1952879128"/>
+                        <wps:cNvCnPr/>
+                        <wps:spPr>
+                          <a:xfrm>
+                            <a:off x="2926976" y="2156012"/>
+                            <a:ext cx="0" cy="280537"/>
+                          </a:xfrm>
+                          <a:prstGeom prst="straightConnector1">
+                            <a:avLst/>
+                          </a:prstGeom>
+                          <a:ln>
+                            <a:tailEnd type="triangle"/>
+                          </a:ln>
+                        </wps:spPr>
+                        <wps:style>
+                          <a:lnRef idx="2">
+                            <a:schemeClr val="dk1"/>
+                          </a:lnRef>
+                          <a:fillRef idx="0">
+                            <a:schemeClr val="dk1"/>
+                          </a:fillRef>
+                          <a:effectRef idx="1">
+                            <a:schemeClr val="dk1"/>
+                          </a:effectRef>
+                          <a:fontRef idx="minor">
+                            <a:schemeClr val="tx1"/>
+                          </a:fontRef>
+                        </wps:style>
+                        <wps:bodyPr/>
+                      </wps:wsp>
+                      <wps:wsp>
+                        <wps:cNvPr id="238121101" name="Rectangle: Rounded Corners 238121101"/>
+                        <wps:cNvSpPr/>
+                        <wps:spPr>
+                          <a:xfrm>
+                            <a:off x="2200836" y="3222811"/>
+                            <a:ext cx="936812" cy="412377"/>
+                          </a:xfrm>
+                          <a:prstGeom prst="roundRect">
+                            <a:avLst/>
+                          </a:prstGeom>
+                        </wps:spPr>
+                        <wps:style>
+                          <a:lnRef idx="2">
+                            <a:schemeClr val="accent1">
+                              <a:shade val="15000"/>
+                            </a:schemeClr>
+                          </a:lnRef>
+                          <a:fillRef idx="1">
+                            <a:schemeClr val="accent1"/>
+                          </a:fillRef>
+                          <a:effectRef idx="0">
+                            <a:schemeClr val="accent1"/>
+                          </a:effectRef>
+                          <a:fontRef idx="minor">
+                            <a:schemeClr val="lt1"/>
+                          </a:fontRef>
+                        </wps:style>
+                        <wps:txbx>
+                          <w:txbxContent>
+                            <w:p>
+                              <w:pPr>
+                                <w:jc w:val="center"/>
+                                <w:rPr>
+                                  <w:rFonts w:ascii="Times New Roman" w:hAnsi="Times New Roman" w:cs="Times New Roman"/>
+                                  <w:sz w:val="15"/>
+                                  <w:szCs w:val="15"/>
+                                </w:rPr>
+                              </w:pPr>
+                              <w:r>
+                                <w:rPr>
+                                  <w:rFonts w:ascii="Times New Roman" w:hAnsi="Times New Roman" w:cs="Times New Roman"/>
+                                  <w:sz w:val="15"/>
+                                  <w:szCs w:val="15"/>
+                                </w:rPr>
+                                <w:t>Model Evaluation</w:t>
+                              </w:r>
+                            </w:p>
+                          </w:txbxContent>
+                        </wps:txbx>
+                        <wps:bodyPr rot="0" spcFirstLastPara="0" vertOverflow="overflow" horzOverflow="overflow" vert="horz" wrap="square" lIns="91440" tIns="45720" rIns="91440" bIns="45720" numCol="1" spcCol="0" rtlCol="0" fromWordArt="0" anchor="ctr" anchorCtr="0" forceAA="0" compatLnSpc="1">
+                          <a:prstTxWarp prst="textNoShape">
+                            <a:avLst/>
+                          </a:prstTxWarp>
+                          <a:noAutofit/>
+                        </wps:bodyPr>
+                      </wps:wsp>
+                      <wps:wsp>
+                        <wps:cNvPr id="434070595" name="Straight Arrow Connector 434070595"/>
+                        <wps:cNvCnPr>
+                          <a:stCxn id="625880309" idx="2"/>
+                          <a:endCxn id="238121101" idx="0"/>
+                        </wps:cNvCnPr>
+                        <wps:spPr>
+                          <a:xfrm>
+                            <a:off x="2663298" y="2853643"/>
+                            <a:ext cx="5944" cy="369168"/>
+                          </a:xfrm>
+                          <a:prstGeom prst="straightConnector1">
+                            <a:avLst/>
+                          </a:prstGeom>
+                          <a:ln>
+                            <a:tailEnd type="triangle"/>
+                          </a:ln>
+                        </wps:spPr>
+                        <wps:style>
+                          <a:lnRef idx="2">
+                            <a:schemeClr val="dk1"/>
+                          </a:lnRef>
+                          <a:fillRef idx="0">
+                            <a:schemeClr val="dk1"/>
+                          </a:fillRef>
+                          <a:effectRef idx="1">
+                            <a:schemeClr val="dk1"/>
+                          </a:effectRef>
+                          <a:fontRef idx="minor">
+                            <a:schemeClr val="tx1"/>
+                          </a:fontRef>
+                        </wps:style>
+                        <wps:bodyPr/>
+                      </wps:wsp>
+                      <wps:wsp>
+                        <wps:cNvPr id="317461185" name="Diamond 317461185"/>
+                        <wps:cNvSpPr/>
+                        <wps:spPr>
+                          <a:xfrm>
+                            <a:off x="2178424" y="3868270"/>
+                            <a:ext cx="986117" cy="820271"/>
+                          </a:xfrm>
+                          <a:prstGeom prst="diamond">
+                            <a:avLst/>
+                          </a:prstGeom>
+                        </wps:spPr>
+                        <wps:style>
+                          <a:lnRef idx="2">
+                            <a:schemeClr val="accent1">
+                              <a:shade val="15000"/>
+                            </a:schemeClr>
+                          </a:lnRef>
+                          <a:fillRef idx="1">
+                            <a:schemeClr val="accent1"/>
+                          </a:fillRef>
+                          <a:effectRef idx="0">
+                            <a:schemeClr val="accent1"/>
+                          </a:effectRef>
+                          <a:fontRef idx="minor">
+                            <a:schemeClr val="lt1"/>
+                          </a:fontRef>
+                        </wps:style>
+                        <wps:txbx>
+                          <w:txbxContent>
+                            <w:p>
+                              <w:pPr>
+                                <w:rPr>
+                                  <w:rFonts w:ascii="Times New Roman" w:hAnsi="Times New Roman" w:cs="Times New Roman"/>
+                                  <w:sz w:val="12"/>
+                                  <w:szCs w:val="12"/>
+                                </w:rPr>
+                              </w:pPr>
+                              <w:r>
+                                <w:rPr>
+                                  <w:rFonts w:ascii="Times New Roman" w:hAnsi="Times New Roman" w:cs="Times New Roman"/>
+                                  <w:sz w:val="12"/>
+                                  <w:szCs w:val="12"/>
+                                </w:rPr>
+                                <w:t>r2_score &lt; 0.75?</w:t>
+                              </w:r>
+                            </w:p>
+                          </w:txbxContent>
+                        </wps:txbx>
+                        <wps:bodyPr rot="0" spcFirstLastPara="0" vertOverflow="overflow" horzOverflow="overflow" vert="horz" wrap="square" lIns="91440" tIns="45720" rIns="91440" bIns="45720" numCol="1" spcCol="0" rtlCol="0" fromWordArt="0" anchor="ctr" anchorCtr="0" forceAA="0" compatLnSpc="1">
+                          <a:prstTxWarp prst="textNoShape">
+                            <a:avLst/>
+                          </a:prstTxWarp>
+                          <a:noAutofit/>
+                        </wps:bodyPr>
+                      </wps:wsp>
+                      <wps:wsp>
+                        <wps:cNvPr id="1580721873" name="Straight Arrow Connector 1580721873"/>
+                        <wps:cNvCnPr>
+                          <a:stCxn id="238121101" idx="2"/>
+                          <a:endCxn id="317461185" idx="0"/>
+                        </wps:cNvCnPr>
+                        <wps:spPr>
+                          <a:xfrm>
+                            <a:off x="2669242" y="3635188"/>
+                            <a:ext cx="2241" cy="233082"/>
+                          </a:xfrm>
+                          <a:prstGeom prst="straightConnector1">
+                            <a:avLst/>
+                          </a:prstGeom>
+                          <a:ln>
+                            <a:tailEnd type="triangle"/>
+                          </a:ln>
+                        </wps:spPr>
+                        <wps:style>
+                          <a:lnRef idx="2">
+                            <a:schemeClr val="dk1"/>
+                          </a:lnRef>
+                          <a:fillRef idx="0">
+                            <a:schemeClr val="dk1"/>
+                          </a:fillRef>
+                          <a:effectRef idx="1">
+                            <a:schemeClr val="dk1"/>
+                          </a:effectRef>
+                          <a:fontRef idx="minor">
+                            <a:schemeClr val="tx1"/>
+                          </a:fontRef>
+                        </wps:style>
+                        <wps:bodyPr/>
+                      </wps:wsp>
+                      <wps:wsp>
+                        <wps:cNvPr id="86680109" name="Rectangle: Rounded Corners 86680109"/>
+                        <wps:cNvSpPr/>
+                        <wps:spPr>
+                          <a:xfrm>
+                            <a:off x="3935505" y="4025154"/>
+                            <a:ext cx="874059" cy="484094"/>
+                          </a:xfrm>
+                          <a:prstGeom prst="roundRect">
+                            <a:avLst/>
+                          </a:prstGeom>
+                        </wps:spPr>
+                        <wps:style>
+                          <a:lnRef idx="2">
+                            <a:schemeClr val="accent1">
+                              <a:shade val="15000"/>
+                            </a:schemeClr>
+                          </a:lnRef>
+                          <a:fillRef idx="1">
+                            <a:schemeClr val="accent1"/>
+                          </a:fillRef>
+                          <a:effectRef idx="0">
+                            <a:schemeClr val="accent1"/>
+                          </a:effectRef>
+                          <a:fontRef idx="minor">
+                            <a:schemeClr val="lt1"/>
+                          </a:fontRef>
+                        </wps:style>
+                        <wps:txbx>
+                          <w:txbxContent>
+                            <w:p>
+                              <w:pPr>
+                                <w:jc w:val="center"/>
+                                <w:rPr>
+                                  <w:rFonts w:ascii="Times New Roman" w:hAnsi="Times New Roman" w:cs="Times New Roman"/>
+                                  <w:sz w:val="15"/>
+                                  <w:szCs w:val="15"/>
+                                </w:rPr>
+                              </w:pPr>
+                              <w:r>
+                                <w:rPr>
+                                  <w:rFonts w:ascii="Times New Roman" w:hAnsi="Times New Roman" w:cs="Times New Roman"/>
+                                  <w:sz w:val="15"/>
+                                  <w:szCs w:val="15"/>
+                                </w:rPr>
+                                <w:t>Filtered Report</w:t>
+                              </w:r>
+                            </w:p>
+                          </w:txbxContent>
+                        </wps:txbx>
+                        <wps:bodyPr rot="0" spcFirstLastPara="0" vertOverflow="overflow" horzOverflow="overflow" vert="horz" wrap="square" lIns="91440" tIns="45720" rIns="91440" bIns="45720" numCol="1" spcCol="0" rtlCol="0" fromWordArt="0" anchor="ctr" anchorCtr="0" forceAA="0" compatLnSpc="1">
+                          <a:prstTxWarp prst="textNoShape">
+                            <a:avLst/>
+                          </a:prstTxWarp>
+                          <a:noAutofit/>
+                        </wps:bodyPr>
+                      </wps:wsp>
+                      <wps:wsp>
+                        <wps:cNvPr id="1423446346" name="Straight Arrow Connector 1423446346"/>
+                        <wps:cNvCnPr>
+                          <a:stCxn id="317461185" idx="3"/>
+                          <a:endCxn id="86680109" idx="1"/>
+                        </wps:cNvCnPr>
+                        <wps:spPr>
+                          <a:xfrm flipV="1">
+                            <a:off x="3164541" y="4267201"/>
+                            <a:ext cx="770964" cy="11205"/>
+                          </a:xfrm>
+                          <a:prstGeom prst="straightConnector1">
+                            <a:avLst/>
+                          </a:prstGeom>
+                          <a:ln>
+                            <a:tailEnd type="triangle"/>
+                          </a:ln>
+                        </wps:spPr>
+                        <wps:style>
+                          <a:lnRef idx="2">
+                            <a:schemeClr val="dk1"/>
+                          </a:lnRef>
+                          <a:fillRef idx="0">
+                            <a:schemeClr val="dk1"/>
+                          </a:fillRef>
+                          <a:effectRef idx="1">
+                            <a:schemeClr val="dk1"/>
+                          </a:effectRef>
+                          <a:fontRef idx="minor">
+                            <a:schemeClr val="tx1"/>
+                          </a:fontRef>
+                        </wps:style>
+                        <wps:bodyPr/>
+                      </wps:wsp>
+                      <wps:wsp>
+                        <wps:cNvPr id="107373748" name="Rectangle: Rounded Corners 107373748"/>
+                        <wps:cNvSpPr/>
+                        <wps:spPr>
+                          <a:xfrm>
+                            <a:off x="3316941" y="3227294"/>
+                            <a:ext cx="779930" cy="407894"/>
+                          </a:xfrm>
+                          <a:prstGeom prst="roundRect">
+                            <a:avLst/>
+                          </a:prstGeom>
+                        </wps:spPr>
+                        <wps:style>
+                          <a:lnRef idx="2">
+                            <a:schemeClr val="accent1">
+                              <a:shade val="15000"/>
+                            </a:schemeClr>
+                          </a:lnRef>
+                          <a:fillRef idx="1">
+                            <a:schemeClr val="accent1"/>
+                          </a:fillRef>
+                          <a:effectRef idx="0">
+                            <a:schemeClr val="accent1"/>
+                          </a:effectRef>
+                          <a:fontRef idx="minor">
+                            <a:schemeClr val="lt1"/>
+                          </a:fontRef>
+                        </wps:style>
+                        <wps:txbx>
+                          <w:txbxContent>
+                            <w:p>
+                              <w:pPr>
+                                <w:jc w:val="center"/>
+                                <w:rPr>
+                                  <w:rFonts w:ascii="Times New Roman" w:hAnsi="Times New Roman" w:cs="Times New Roman"/>
+                                  <w:sz w:val="15"/>
+                                  <w:szCs w:val="15"/>
+                                </w:rPr>
+                              </w:pPr>
+                              <w:r>
+                                <w:rPr>
+                                  <w:rFonts w:ascii="Times New Roman" w:hAnsi="Times New Roman" w:cs="Times New Roman"/>
+                                  <w:sz w:val="15"/>
+                                  <w:szCs w:val="15"/>
+                                </w:rPr>
+                                <w:t>Custom Splitted Data</w:t>
+                              </w:r>
+                            </w:p>
+                          </w:txbxContent>
+                        </wps:txbx>
+                        <wps:bodyPr rot="0" spcFirstLastPara="0" vertOverflow="overflow" horzOverflow="overflow" vert="horz" wrap="square" lIns="91440" tIns="45720" rIns="91440" bIns="45720" numCol="1" spcCol="0" rtlCol="0" fromWordArt="0" anchor="ctr" anchorCtr="0" forceAA="0" compatLnSpc="1">
+                          <a:prstTxWarp prst="textNoShape">
+                            <a:avLst/>
+                          </a:prstTxWarp>
+                          <a:noAutofit/>
+                        </wps:bodyPr>
+                      </wps:wsp>
+                      <wps:wsp>
+                        <wps:cNvPr id="2082300407" name="Rectangle: Rounded Corners 2082300407"/>
+                        <wps:cNvSpPr/>
+                        <wps:spPr>
+                          <a:xfrm>
+                            <a:off x="4446493" y="3213847"/>
+                            <a:ext cx="878541" cy="421341"/>
+                          </a:xfrm>
+                          <a:prstGeom prst="roundRect">
+                            <a:avLst/>
+                          </a:prstGeom>
+                        </wps:spPr>
+                        <wps:style>
+                          <a:lnRef idx="2">
+                            <a:schemeClr val="accent1">
+                              <a:shade val="15000"/>
+                            </a:schemeClr>
+                          </a:lnRef>
+                          <a:fillRef idx="1">
+                            <a:schemeClr val="accent1"/>
+                          </a:fillRef>
+                          <a:effectRef idx="0">
+                            <a:schemeClr val="accent1"/>
+                          </a:effectRef>
+                          <a:fontRef idx="minor">
+                            <a:schemeClr val="lt1"/>
+                          </a:fontRef>
+                        </wps:style>
+                        <wps:txbx>
+                          <w:txbxContent>
+                            <w:p>
+                              <w:pPr>
+                                <w:jc w:val="center"/>
+                                <w:rPr>
+                                  <w:rFonts w:ascii="Times New Roman" w:hAnsi="Times New Roman" w:cs="Times New Roman"/>
+                                  <w:sz w:val="15"/>
+                                  <w:szCs w:val="15"/>
+                                </w:rPr>
+                              </w:pPr>
+                              <w:r>
+                                <w:rPr>
+                                  <w:rFonts w:ascii="Times New Roman" w:hAnsi="Times New Roman" w:cs="Times New Roman"/>
+                                  <w:sz w:val="15"/>
+                                  <w:szCs w:val="15"/>
+                                </w:rPr>
+                                <w:t>Custom Model Training</w:t>
+                              </w:r>
+                            </w:p>
+                          </w:txbxContent>
+                        </wps:txbx>
+                        <wps:bodyPr rot="0" spcFirstLastPara="0" vertOverflow="overflow" horzOverflow="overflow" vert="horz" wrap="square" lIns="91440" tIns="45720" rIns="91440" bIns="45720" numCol="1" spcCol="0" rtlCol="0" fromWordArt="0" anchor="ctr" anchorCtr="0" forceAA="0" compatLnSpc="1">
+                          <a:prstTxWarp prst="textNoShape">
+                            <a:avLst/>
+                          </a:prstTxWarp>
+                          <a:noAutofit/>
+                        </wps:bodyPr>
+                      </wps:wsp>
+                      <wps:wsp>
+                        <wps:cNvPr id="1068458570" name="Straight Arrow Connector 1068458570"/>
+                        <wps:cNvCnPr>
+                          <a:stCxn id="107373748" idx="2"/>
+                        </wps:cNvCnPr>
+                        <wps:spPr>
+                          <a:xfrm>
+                            <a:off x="3706906" y="3635188"/>
+                            <a:ext cx="407894" cy="381000"/>
+                          </a:xfrm>
+                          <a:prstGeom prst="straightConnector1">
+                            <a:avLst/>
+                          </a:prstGeom>
+                          <a:ln>
+                            <a:headEnd type="triangle"/>
+                            <a:tailEnd type="triangle"/>
+                          </a:ln>
+                        </wps:spPr>
+                        <wps:style>
+                          <a:lnRef idx="2">
+                            <a:schemeClr val="dk1"/>
+                          </a:lnRef>
+                          <a:fillRef idx="0">
+                            <a:schemeClr val="dk1"/>
+                          </a:fillRef>
+                          <a:effectRef idx="1">
+                            <a:schemeClr val="dk1"/>
+                          </a:effectRef>
+                          <a:fontRef idx="minor">
+                            <a:schemeClr val="tx1"/>
+                          </a:fontRef>
+                        </wps:style>
+                        <wps:bodyPr/>
+                      </wps:wsp>
+                      <wps:wsp>
+                        <wps:cNvPr id="1789407548" name="Straight Arrow Connector 1789407548"/>
+                        <wps:cNvCnPr/>
+                        <wps:spPr>
+                          <a:xfrm flipH="1">
+                            <a:off x="4504765" y="3644153"/>
+                            <a:ext cx="394447" cy="394447"/>
+                          </a:xfrm>
+                          <a:prstGeom prst="straightConnector1">
+                            <a:avLst/>
+                          </a:prstGeom>
+                          <a:ln>
+                            <a:headEnd type="triangle"/>
+                            <a:tailEnd type="triangle"/>
+                          </a:ln>
+                        </wps:spPr>
+                        <wps:style>
+                          <a:lnRef idx="2">
+                            <a:schemeClr val="dk1"/>
+                          </a:lnRef>
+                          <a:fillRef idx="0">
+                            <a:schemeClr val="dk1"/>
+                          </a:fillRef>
+                          <a:effectRef idx="1">
+                            <a:schemeClr val="dk1"/>
+                          </a:effectRef>
+                          <a:fontRef idx="minor">
+                            <a:schemeClr val="tx1"/>
+                          </a:fontRef>
+                        </wps:style>
+                        <wps:bodyPr/>
+                      </wps:wsp>
+                      <w14:contentPart bwMode="auto" r:id="rId12">
+                        <w14:nvContentPartPr>
+                          <w14:cNvPr id="156372968" name="Ink 156372968"/>
+                          <w14:cNvContentPartPr/>
+                        </w14:nvContentPartPr>
+                        <w14:xfrm>
+                          <a:off x="726106" y="4078807"/>
+                          <a:ext cx="360" cy="360"/>
+                        </w14:xfrm>
+                      </w14:contentPart>
+                      <w14:contentPart bwMode="auto" r:id="rId13">
+                        <w14:nvContentPartPr>
+                          <w14:cNvPr id="1848037199" name="Ink 1848037199"/>
+                          <w14:cNvContentPartPr/>
+                        </w14:nvContentPartPr>
+                        <w14:xfrm>
+                          <a:off x="726106" y="4078807"/>
+                          <a:ext cx="360" cy="360"/>
+                        </w14:xfrm>
+                      </w14:contentPart>
+                      <wps:wsp>
+                        <wps:cNvPr id="385190100" name="Rectangle: Rounded Corners 385190100"/>
+                        <wps:cNvSpPr/>
+                        <wps:spPr>
+                          <a:xfrm>
+                            <a:off x="2250141" y="5040730"/>
+                            <a:ext cx="833718" cy="417961"/>
+                          </a:xfrm>
+                          <a:prstGeom prst="roundRect">
+                            <a:avLst/>
+                          </a:prstGeom>
+                        </wps:spPr>
+                        <wps:style>
+                          <a:lnRef idx="2">
+                            <a:schemeClr val="accent1">
+                              <a:shade val="15000"/>
+                            </a:schemeClr>
+                          </a:lnRef>
+                          <a:fillRef idx="1">
+                            <a:schemeClr val="accent1"/>
+                          </a:fillRef>
+                          <a:effectRef idx="0">
+                            <a:schemeClr val="accent1"/>
+                          </a:effectRef>
+                          <a:fontRef idx="minor">
+                            <a:schemeClr val="lt1"/>
+                          </a:fontRef>
+                        </wps:style>
+                        <wps:txbx>
+                          <w:txbxContent>
+                            <w:p>
+                              <w:pPr>
+                                <w:jc w:val="center"/>
+                                <w:rPr>
+                                  <w:rFonts w:ascii="Times New Roman" w:hAnsi="Times New Roman" w:cs="Times New Roman"/>
+                                  <w:sz w:val="15"/>
+                                  <w:szCs w:val="15"/>
+                                </w:rPr>
+                              </w:pPr>
+                              <w:r>
+                                <w:rPr>
+                                  <w:rFonts w:ascii="Times New Roman" w:hAnsi="Times New Roman" w:cs="Times New Roman"/>
+                                  <w:sz w:val="15"/>
+                                  <w:szCs w:val="15"/>
+                                </w:rPr>
+                                <w:t>Model</w:t>
+                              </w:r>
+                            </w:p>
+                          </w:txbxContent>
+                        </wps:txbx>
+                        <wps:bodyPr rot="0" spcFirstLastPara="0" vertOverflow="overflow" horzOverflow="overflow" vert="horz" wrap="square" lIns="91440" tIns="45720" rIns="91440" bIns="45720" numCol="1" spcCol="0" rtlCol="0" fromWordArt="0" anchor="ctr" anchorCtr="0" forceAA="0" compatLnSpc="1">
+                          <a:prstTxWarp prst="textNoShape">
+                            <a:avLst/>
+                          </a:prstTxWarp>
+                          <a:noAutofit/>
+                        </wps:bodyPr>
+                      </wps:wsp>
+                      <wps:wsp>
+                        <wps:cNvPr id="1278346630" name="Text Box 1278346630"/>
+                        <wps:cNvSpPr txBox="1"/>
+                        <wps:spPr>
+                          <a:xfrm>
+                            <a:off x="3321424" y="4038600"/>
+                            <a:ext cx="354106" cy="201572"/>
+                          </a:xfrm>
+                          <a:prstGeom prst="rect">
+                            <a:avLst/>
+                          </a:prstGeom>
+                          <a:solidFill>
+                            <a:schemeClr val="lt1"/>
+                          </a:solidFill>
+                          <a:ln w="6350">
+                            <a:solidFill>
+                              <a:prstClr val="black"/>
+                            </a:solidFill>
+                          </a:ln>
+                        </wps:spPr>
+                        <wps:txbx>
+                          <w:txbxContent>
+                            <w:p>
+                              <w:pPr>
+                                <w:jc w:val="center"/>
+                                <w:rPr>
+                                  <w:rFonts w:ascii="Times New Roman" w:hAnsi="Times New Roman" w:cs="Times New Roman"/>
+                                  <w:color w:val="000000" w:themeColor="text1"/>
+                                  <w:sz w:val="15"/>
+                                  <w:szCs w:val="15"/>
+                                </w:rPr>
+                              </w:pPr>
+                              <w:r>
+                                <w:rPr>
+                                  <w:rFonts w:ascii="Times New Roman" w:hAnsi="Times New Roman" w:cs="Times New Roman"/>
+                                  <w:color w:val="000000" w:themeColor="text1"/>
+                                  <w:sz w:val="15"/>
+                                  <w:szCs w:val="15"/>
+                                </w:rPr>
+                                <w:t>Yes</w:t>
+                              </w:r>
+                            </w:p>
+                          </w:txbxContent>
+                        </wps:txbx>
+                        <wps:bodyPr rot="0" spcFirstLastPara="0" vertOverflow="overflow" horzOverflow="overflow" vert="horz" wrap="square" lIns="91440" tIns="45720" rIns="91440" bIns="45720" numCol="1" spcCol="0" rtlCol="0" fromWordArt="0" anchor="t" anchorCtr="0" forceAA="0" compatLnSpc="1">
+                          <a:prstTxWarp prst="textNoShape">
+                            <a:avLst/>
+                          </a:prstTxWarp>
+                          <a:noAutofit/>
+                        </wps:bodyPr>
+                      </wps:wsp>
+                      <wps:wsp>
+                        <wps:cNvPr id="1841324107" name="Straight Arrow Connector 1841324107"/>
+                        <wps:cNvCnPr>
+                          <a:stCxn id="317461185" idx="2"/>
+                          <a:endCxn id="385190100" idx="0"/>
+                        </wps:cNvCnPr>
+                        <wps:spPr>
+                          <a:xfrm flipH="1">
+                            <a:off x="2667000" y="4688541"/>
+                            <a:ext cx="4483" cy="352189"/>
+                          </a:xfrm>
+                          <a:prstGeom prst="straightConnector1">
+                            <a:avLst/>
+                          </a:prstGeom>
+                          <a:ln>
+                            <a:tailEnd type="triangle"/>
+                          </a:ln>
+                        </wps:spPr>
+                        <wps:style>
+                          <a:lnRef idx="2">
+                            <a:schemeClr val="dk1"/>
+                          </a:lnRef>
+                          <a:fillRef idx="0">
+                            <a:schemeClr val="dk1"/>
+                          </a:fillRef>
+                          <a:effectRef idx="1">
+                            <a:schemeClr val="dk1"/>
+                          </a:effectRef>
+                          <a:fontRef idx="minor">
+                            <a:schemeClr val="tx1"/>
+                          </a:fontRef>
+                        </wps:style>
+                        <wps:bodyPr/>
+                      </wps:wsp>
+                      <wps:wsp>
+                        <wps:cNvPr id="584407285" name="Text Box 584407285"/>
+                        <wps:cNvSpPr txBox="1"/>
+                        <wps:spPr>
+                          <a:xfrm>
+                            <a:off x="2770910" y="4716665"/>
+                            <a:ext cx="341568" cy="215554"/>
+                          </a:xfrm>
+                          <a:prstGeom prst="rect">
+                            <a:avLst/>
+                          </a:prstGeom>
+                          <a:solidFill>
+                            <a:schemeClr val="lt1"/>
+                          </a:solidFill>
+                          <a:ln w="6350">
+                            <a:solidFill>
+                              <a:prstClr val="black"/>
+                            </a:solidFill>
+                          </a:ln>
+                        </wps:spPr>
+                        <wps:txbx>
+                          <w:txbxContent>
+                            <w:p>
+                              <w:pPr>
+                                <w:rPr>
+                                  <w:rFonts w:ascii="Times New Roman" w:hAnsi="Times New Roman" w:cs="Times New Roman"/>
+                                  <w:sz w:val="15"/>
+                                  <w:szCs w:val="15"/>
+                                </w:rPr>
+                              </w:pPr>
+                              <w:r>
+                                <w:rPr>
+                                  <w:rFonts w:ascii="Times New Roman" w:hAnsi="Times New Roman" w:cs="Times New Roman"/>
+                                  <w:sz w:val="15"/>
+                                  <w:szCs w:val="15"/>
+                                </w:rPr>
+                                <w:t>No</w:t>
+                              </w:r>
+                            </w:p>
+                          </w:txbxContent>
+                        </wps:txbx>
+                        <wps:bodyPr rot="0" spcFirstLastPara="0" vertOverflow="overflow" horzOverflow="overflow" vert="horz" wrap="square" lIns="91440" tIns="45720" rIns="91440" bIns="45720" numCol="1" spcCol="0" rtlCol="0" fromWordArt="0" anchor="t" anchorCtr="0" forceAA="0" compatLnSpc="1">
+                          <a:prstTxWarp prst="textNoShape">
+                            <a:avLst/>
+                          </a:prstTxWarp>
+                          <a:noAutofit/>
+                        </wps:bodyPr>
+                      </wps:wsp>
+                      <wps:wsp>
+                        <wps:cNvPr id="537217303" name="Rectangle: Rounded Corners 537217303"/>
+                        <wps:cNvSpPr/>
+                        <wps:spPr>
+                          <a:xfrm>
+                            <a:off x="3935505" y="5040439"/>
+                            <a:ext cx="855527" cy="425180"/>
+                          </a:xfrm>
+                          <a:prstGeom prst="roundRect">
+                            <a:avLst/>
+                          </a:prstGeom>
+                        </wps:spPr>
+                        <wps:style>
+                          <a:lnRef idx="2">
+                            <a:schemeClr val="accent1">
+                              <a:shade val="15000"/>
+                            </a:schemeClr>
+                          </a:lnRef>
+                          <a:fillRef idx="1">
+                            <a:schemeClr val="accent1"/>
+                          </a:fillRef>
+                          <a:effectRef idx="0">
+                            <a:schemeClr val="accent1"/>
+                          </a:effectRef>
+                          <a:fontRef idx="minor">
+                            <a:schemeClr val="lt1"/>
+                          </a:fontRef>
+                        </wps:style>
+                        <wps:txbx>
+                          <w:txbxContent>
+                            <w:p>
+                              <w:pPr>
+                                <w:jc w:val="center"/>
+                                <w:rPr>
+                                  <w:rFonts w:ascii="Times New Roman" w:hAnsi="Times New Roman" w:cs="Times New Roman"/>
+                                  <w:sz w:val="15"/>
+                                  <w:szCs w:val="15"/>
+                                </w:rPr>
+                              </w:pPr>
+                              <w:r>
+                                <w:rPr>
+                                  <w:rFonts w:ascii="Times New Roman" w:hAnsi="Times New Roman" w:cs="Times New Roman"/>
+                                  <w:sz w:val="15"/>
+                                  <w:szCs w:val="15"/>
+                                </w:rPr>
+                                <w:t>Optimal Model</w:t>
+                              </w:r>
+                            </w:p>
+                          </w:txbxContent>
+                        </wps:txbx>
+                        <wps:bodyPr rot="0" spcFirstLastPara="0" vertOverflow="overflow" horzOverflow="overflow" vert="horz" wrap="square" lIns="91440" tIns="45720" rIns="91440" bIns="45720" numCol="1" spcCol="0" rtlCol="0" fromWordArt="0" anchor="ctr" anchorCtr="0" forceAA="0" compatLnSpc="1">
+                          <a:prstTxWarp prst="textNoShape">
+                            <a:avLst/>
+                          </a:prstTxWarp>
+                          <a:noAutofit/>
+                        </wps:bodyPr>
+                      </wps:wsp>
+                      <wps:wsp>
+                        <wps:cNvPr id="1970835829" name="Straight Arrow Connector 1970835829"/>
+                        <wps:cNvCnPr>
+                          <a:endCxn id="537217303" idx="0"/>
+                        </wps:cNvCnPr>
+                        <wps:spPr>
+                          <a:xfrm flipH="1">
+                            <a:off x="4363269" y="4537364"/>
+                            <a:ext cx="913" cy="502788"/>
+                          </a:xfrm>
+                          <a:prstGeom prst="straightConnector1">
+                            <a:avLst/>
+                          </a:prstGeom>
+                          <a:ln>
+                            <a:tailEnd type="triangle"/>
+                          </a:ln>
+                        </wps:spPr>
+                        <wps:style>
+                          <a:lnRef idx="2">
+                            <a:schemeClr val="dk1"/>
+                          </a:lnRef>
+                          <a:fillRef idx="0">
+                            <a:schemeClr val="dk1"/>
+                          </a:fillRef>
+                          <a:effectRef idx="1">
+                            <a:schemeClr val="dk1"/>
+                          </a:effectRef>
+                          <a:fontRef idx="minor">
+                            <a:schemeClr val="tx1"/>
+                          </a:fontRef>
+                        </wps:style>
+                        <wps:bodyPr/>
+                      </wps:wsp>
+                      <wps:wsp>
+                        <wps:cNvPr id="380358268" name="Rectangle: Rounded Corners 380358268"/>
+                        <wps:cNvSpPr/>
+                        <wps:spPr>
+                          <a:xfrm>
+                            <a:off x="2999510" y="5811982"/>
+                            <a:ext cx="949036" cy="450272"/>
+                          </a:xfrm>
+                          <a:prstGeom prst="roundRect">
+                            <a:avLst/>
+                          </a:prstGeom>
+                        </wps:spPr>
+                        <wps:style>
+                          <a:lnRef idx="2">
+                            <a:schemeClr val="accent1">
+                              <a:shade val="15000"/>
+                            </a:schemeClr>
+                          </a:lnRef>
+                          <a:fillRef idx="1">
+                            <a:schemeClr val="accent1"/>
+                          </a:fillRef>
+                          <a:effectRef idx="0">
+                            <a:schemeClr val="accent1"/>
+                          </a:effectRef>
+                          <a:fontRef idx="minor">
+                            <a:schemeClr val="lt1"/>
+                          </a:fontRef>
+                        </wps:style>
+                        <wps:txbx>
+                          <w:txbxContent>
+                            <w:p>
+                              <w:pPr>
+                                <w:jc w:val="center"/>
+                                <w:rPr>
+                                  <w:rFonts w:ascii="Times New Roman" w:hAnsi="Times New Roman" w:cs="Times New Roman"/>
+                                  <w:sz w:val="15"/>
+                                  <w:szCs w:val="15"/>
+                                </w:rPr>
+                              </w:pPr>
+                              <w:r>
+                                <w:rPr>
+                                  <w:rFonts w:ascii="Times New Roman" w:hAnsi="Times New Roman" w:cs="Times New Roman"/>
+                                  <w:sz w:val="15"/>
+                                  <w:szCs w:val="15"/>
+                                </w:rPr>
+                                <w:t>Application</w:t>
+                              </w:r>
+                            </w:p>
+                          </w:txbxContent>
+                        </wps:txbx>
+                        <wps:bodyPr rot="0" spcFirstLastPara="0" vertOverflow="overflow" horzOverflow="overflow" vert="horz" wrap="square" lIns="91440" tIns="45720" rIns="91440" bIns="45720" numCol="1" spcCol="0" rtlCol="0" fromWordArt="0" anchor="ctr" anchorCtr="0" forceAA="0" compatLnSpc="1">
+                          <a:prstTxWarp prst="textNoShape">
+                            <a:avLst/>
+                          </a:prstTxWarp>
+                          <a:noAutofit/>
+                        </wps:bodyPr>
+                      </wps:wsp>
+                      <wps:wsp>
+                        <wps:cNvPr id="1610266235" name="Straight Arrow Connector 1610266235"/>
+                        <wps:cNvCnPr/>
+                        <wps:spPr>
+                          <a:xfrm>
+                            <a:off x="2663298" y="5465308"/>
+                            <a:ext cx="544029" cy="332820"/>
+                          </a:xfrm>
+                          <a:prstGeom prst="straightConnector1">
+                            <a:avLst/>
+                          </a:prstGeom>
+                          <a:ln>
+                            <a:tailEnd type="triangle"/>
+                          </a:ln>
+                        </wps:spPr>
+                        <wps:style>
+                          <a:lnRef idx="2">
+                            <a:schemeClr val="dk1"/>
+                          </a:lnRef>
+                          <a:fillRef idx="0">
+                            <a:schemeClr val="dk1"/>
+                          </a:fillRef>
+                          <a:effectRef idx="1">
+                            <a:schemeClr val="dk1"/>
+                          </a:effectRef>
+                          <a:fontRef idx="minor">
+                            <a:schemeClr val="tx1"/>
+                          </a:fontRef>
+                        </wps:style>
+                        <wps:bodyPr/>
+                      </wps:wsp>
+                      <wps:wsp>
+                        <wps:cNvPr id="672315177" name="Straight Arrow Connector 672315177"/>
+                        <wps:cNvCnPr>
+                          <a:stCxn id="537217303" idx="2"/>
+                        </wps:cNvCnPr>
+                        <wps:spPr>
+                          <a:xfrm flipH="1">
+                            <a:off x="3740727" y="5465308"/>
+                            <a:ext cx="622542" cy="332490"/>
+                          </a:xfrm>
+                          <a:prstGeom prst="straightConnector1">
+                            <a:avLst/>
+                          </a:prstGeom>
+                          <a:ln>
+                            <a:tailEnd type="triangle"/>
+                          </a:ln>
+                        </wps:spPr>
+                        <wps:style>
+                          <a:lnRef idx="2">
+                            <a:schemeClr val="dk1"/>
+                          </a:lnRef>
+                          <a:fillRef idx="0">
+                            <a:schemeClr val="dk1"/>
+                          </a:fillRef>
+                          <a:effectRef idx="1">
+                            <a:schemeClr val="dk1"/>
+                          </a:effectRef>
+                          <a:fontRef idx="minor">
+                            <a:schemeClr val="tx1"/>
+                          </a:fontRef>
+                        </wps:style>
+                        <wps:bodyPr/>
+                      </wps:wsp>
+                      <wps:wsp>
+                        <wps:cNvPr id="1466692725" name="Rectangle: Rounded Corners 1466692725"/>
+                        <wps:cNvSpPr/>
+                        <wps:spPr>
+                          <a:xfrm>
+                            <a:off x="2999510" y="6567055"/>
+                            <a:ext cx="955963" cy="450273"/>
+                          </a:xfrm>
+                          <a:prstGeom prst="roundRect">
+                            <a:avLst/>
+                          </a:prstGeom>
+                        </wps:spPr>
+                        <wps:style>
+                          <a:lnRef idx="2">
+                            <a:schemeClr val="accent1">
+                              <a:shade val="15000"/>
+                            </a:schemeClr>
+                          </a:lnRef>
+                          <a:fillRef idx="1">
+                            <a:schemeClr val="accent1"/>
+                          </a:fillRef>
+                          <a:effectRef idx="0">
+                            <a:schemeClr val="accent1"/>
+                          </a:effectRef>
+                          <a:fontRef idx="minor">
+                            <a:schemeClr val="lt1"/>
+                          </a:fontRef>
+                        </wps:style>
+                        <wps:txbx>
+                          <w:txbxContent>
+                            <w:p>
+                              <w:pPr>
+                                <w:jc w:val="center"/>
+                                <w:rPr>
+                                  <w:rFonts w:ascii="Times New Roman" w:hAnsi="Times New Roman" w:cs="Times New Roman"/>
+                                  <w:sz w:val="15"/>
+                                  <w:szCs w:val="15"/>
+                                </w:rPr>
+                              </w:pPr>
+                              <w:r>
+                                <w:rPr>
+                                  <w:rFonts w:ascii="Times New Roman" w:hAnsi="Times New Roman" w:cs="Times New Roman"/>
+                                  <w:sz w:val="15"/>
+                                  <w:szCs w:val="15"/>
+                                </w:rPr>
+                                <w:t>Front-End</w:t>
+                              </w:r>
+                            </w:p>
+                          </w:txbxContent>
+                        </wps:txbx>
+                        <wps:bodyPr rot="0" spcFirstLastPara="0" vertOverflow="overflow" horzOverflow="overflow" vert="horz" wrap="square" lIns="91440" tIns="45720" rIns="91440" bIns="45720" numCol="1" spcCol="0" rtlCol="0" fromWordArt="0" anchor="ctr" anchorCtr="0" forceAA="0" compatLnSpc="1">
+                          <a:prstTxWarp prst="textNoShape">
+                            <a:avLst/>
+                          </a:prstTxWarp>
+                          <a:noAutofit/>
+                        </wps:bodyPr>
+                      </wps:wsp>
+                      <wps:wsp>
+                        <wps:cNvPr id="31711467" name="Straight Arrow Connector 31711467"/>
+                        <wps:cNvCnPr>
+                          <a:stCxn id="380358268" idx="2"/>
+                          <a:endCxn id="1466692725" idx="0"/>
+                        </wps:cNvCnPr>
+                        <wps:spPr>
+                          <a:xfrm>
+                            <a:off x="3474028" y="6261897"/>
+                            <a:ext cx="3464" cy="304784"/>
+                          </a:xfrm>
+                          <a:prstGeom prst="straightConnector1">
+                            <a:avLst/>
+                          </a:prstGeom>
+                          <a:ln>
+                            <a:tailEnd type="triangle"/>
+                          </a:ln>
+                        </wps:spPr>
+                        <wps:style>
+                          <a:lnRef idx="2">
+                            <a:schemeClr val="dk1"/>
+                          </a:lnRef>
+                          <a:fillRef idx="0">
+                            <a:schemeClr val="dk1"/>
+                          </a:fillRef>
+                          <a:effectRef idx="1">
+                            <a:schemeClr val="dk1"/>
+                          </a:effectRef>
+                          <a:fontRef idx="minor">
+                            <a:schemeClr val="tx1"/>
+                          </a:fontRef>
+                        </wps:style>
+                        <wps:bodyPr/>
+                      </wps:wsp>
+                      <wps:wsp>
+                        <wps:cNvPr id="972227341" name="Rectangle: Rounded Corners 972227341"/>
+                        <wps:cNvSpPr/>
+                        <wps:spPr>
+                          <a:xfrm>
+                            <a:off x="1563117" y="6567084"/>
+                            <a:ext cx="879764" cy="450245"/>
+                          </a:xfrm>
+                          <a:prstGeom prst="roundRect">
+                            <a:avLst/>
+                          </a:prstGeom>
+                        </wps:spPr>
+                        <wps:style>
+                          <a:lnRef idx="2">
+                            <a:schemeClr val="accent1">
+                              <a:shade val="15000"/>
+                            </a:schemeClr>
+                          </a:lnRef>
+                          <a:fillRef idx="1">
+                            <a:schemeClr val="accent1"/>
+                          </a:fillRef>
+                          <a:effectRef idx="0">
+                            <a:schemeClr val="accent1"/>
+                          </a:effectRef>
+                          <a:fontRef idx="minor">
+                            <a:schemeClr val="lt1"/>
+                          </a:fontRef>
+                        </wps:style>
+                        <wps:txbx>
+                          <w:txbxContent>
+                            <w:p>
+                              <w:pPr>
+                                <w:jc w:val="center"/>
+                                <w:rPr>
+                                  <w:rFonts w:ascii="Times New Roman" w:hAnsi="Times New Roman" w:cs="Times New Roman"/>
+                                  <w:sz w:val="15"/>
+                                  <w:szCs w:val="15"/>
+                                </w:rPr>
+                              </w:pPr>
+                              <w:r>
+                                <w:rPr>
+                                  <w:rFonts w:ascii="Times New Roman" w:hAnsi="Times New Roman" w:cs="Times New Roman"/>
+                                  <w:sz w:val="15"/>
+                                  <w:szCs w:val="15"/>
+                                </w:rPr>
+                                <w:t>Data From User</w:t>
+                              </w:r>
+                            </w:p>
+                          </w:txbxContent>
+                        </wps:txbx>
+                        <wps:bodyPr rot="0" spcFirstLastPara="0" vertOverflow="overflow" horzOverflow="overflow" vert="horz" wrap="square" lIns="91440" tIns="45720" rIns="91440" bIns="45720" numCol="1" spcCol="0" rtlCol="0" fromWordArt="0" anchor="ctr" anchorCtr="0" forceAA="0" compatLnSpc="1">
+                          <a:prstTxWarp prst="textNoShape">
+                            <a:avLst/>
+                          </a:prstTxWarp>
+                          <a:noAutofit/>
+                        </wps:bodyPr>
+                      </wps:wsp>
+                      <wps:wsp>
+                        <wps:cNvPr id="60730409" name="Straight Arrow Connector 60730409"/>
+                        <wps:cNvCnPr>
+                          <a:stCxn id="972227341" idx="3"/>
+                          <a:endCxn id="1466692725" idx="1"/>
+                        </wps:cNvCnPr>
+                        <wps:spPr>
+                          <a:xfrm flipV="1">
+                            <a:off x="2442881" y="6792192"/>
+                            <a:ext cx="556629" cy="15"/>
+                          </a:xfrm>
+                          <a:prstGeom prst="straightConnector1">
+                            <a:avLst/>
+                          </a:prstGeom>
+                          <a:ln>
+                            <a:tailEnd type="triangle"/>
+                          </a:ln>
+                        </wps:spPr>
+                        <wps:style>
+                          <a:lnRef idx="2">
+                            <a:schemeClr val="dk1"/>
+                          </a:lnRef>
+                          <a:fillRef idx="0">
+                            <a:schemeClr val="dk1"/>
+                          </a:fillRef>
+                          <a:effectRef idx="1">
+                            <a:schemeClr val="dk1"/>
+                          </a:effectRef>
+                          <a:fontRef idx="minor">
+                            <a:schemeClr val="tx1"/>
+                          </a:fontRef>
+                        </wps:style>
+                        <wps:bodyPr/>
+                      </wps:wsp>
+                      <wps:wsp>
+                        <wps:cNvPr id="1886917478" name="Rectangle: Rounded Corners 1886917478"/>
+                        <wps:cNvSpPr/>
+                        <wps:spPr>
+                          <a:xfrm>
+                            <a:off x="2999510" y="7356764"/>
+                            <a:ext cx="962891" cy="429491"/>
+                          </a:xfrm>
+                          <a:prstGeom prst="roundRect">
+                            <a:avLst/>
+                          </a:prstGeom>
+                        </wps:spPr>
+                        <wps:style>
+                          <a:lnRef idx="2">
+                            <a:schemeClr val="accent1">
+                              <a:shade val="15000"/>
+                            </a:schemeClr>
+                          </a:lnRef>
+                          <a:fillRef idx="1">
+                            <a:schemeClr val="accent1"/>
+                          </a:fillRef>
+                          <a:effectRef idx="0">
+                            <a:schemeClr val="accent1"/>
+                          </a:effectRef>
+                          <a:fontRef idx="minor">
+                            <a:schemeClr val="lt1"/>
+                          </a:fontRef>
+                        </wps:style>
+                        <wps:txbx>
+                          <w:txbxContent>
+                            <w:p>
+                              <w:pPr>
+                                <w:jc w:val="center"/>
+                                <w:rPr>
+                                  <w:rFonts w:ascii="Times New Roman" w:hAnsi="Times New Roman" w:cs="Times New Roman"/>
+                                  <w:sz w:val="15"/>
+                                  <w:szCs w:val="15"/>
+                                </w:rPr>
+                              </w:pPr>
+                              <w:r>
+                                <w:rPr>
+                                  <w:rFonts w:ascii="Times New Roman" w:hAnsi="Times New Roman" w:cs="Times New Roman"/>
+                                  <w:sz w:val="15"/>
+                                  <w:szCs w:val="15"/>
+                                </w:rPr>
+                                <w:t>Prediction</w:t>
+                              </w:r>
+                            </w:p>
+                          </w:txbxContent>
+                        </wps:txbx>
+                        <wps:bodyPr rot="0" spcFirstLastPara="0" vertOverflow="overflow" horzOverflow="overflow" vert="horz" wrap="square" lIns="91440" tIns="45720" rIns="91440" bIns="45720" numCol="1" spcCol="0" rtlCol="0" fromWordArt="0" anchor="ctr" anchorCtr="0" forceAA="0" compatLnSpc="1">
+                          <a:prstTxWarp prst="textNoShape">
+                            <a:avLst/>
+                          </a:prstTxWarp>
+                          <a:noAutofit/>
+                        </wps:bodyPr>
+                      </wps:wsp>
+                      <wps:wsp>
+                        <wps:cNvPr id="1394983993" name="Straight Arrow Connector 1394983993"/>
+                        <wps:cNvCnPr>
+                          <a:stCxn id="1466692725" idx="2"/>
+                          <a:endCxn id="1886917478" idx="0"/>
+                        </wps:cNvCnPr>
+                        <wps:spPr>
+                          <a:xfrm>
+                            <a:off x="3477492" y="7016928"/>
+                            <a:ext cx="3464" cy="339417"/>
+                          </a:xfrm>
+                          <a:prstGeom prst="straightConnector1">
+                            <a:avLst/>
+                          </a:prstGeom>
+                          <a:ln>
+                            <a:tailEnd type="triangle"/>
+                          </a:ln>
+                        </wps:spPr>
+                        <wps:style>
+                          <a:lnRef idx="2">
+                            <a:schemeClr val="dk1"/>
+                          </a:lnRef>
+                          <a:fillRef idx="0">
+                            <a:schemeClr val="dk1"/>
+                          </a:fillRef>
+                          <a:effectRef idx="1">
+                            <a:schemeClr val="dk1"/>
+                          </a:effectRef>
+                          <a:fontRef idx="minor">
+                            <a:schemeClr val="tx1"/>
+                          </a:fontRef>
+                        </wps:style>
+                        <wps:bodyPr/>
+                      </wps:wsp>
+                      <wps:wsp>
+                        <wps:cNvPr id="2101587050" name="Rectangle: Rounded Corners 2101587050"/>
+                        <wps:cNvSpPr/>
+                        <wps:spPr>
+                          <a:xfrm>
+                            <a:off x="4384147" y="7349836"/>
+                            <a:ext cx="926216" cy="436418"/>
+                          </a:xfrm>
+                          <a:prstGeom prst="roundRect">
+                            <a:avLst/>
+                          </a:prstGeom>
+                        </wps:spPr>
+                        <wps:style>
+                          <a:lnRef idx="2">
+                            <a:schemeClr val="accent1">
+                              <a:shade val="15000"/>
+                            </a:schemeClr>
+                          </a:lnRef>
+                          <a:fillRef idx="1">
+                            <a:schemeClr val="accent1"/>
+                          </a:fillRef>
+                          <a:effectRef idx="0">
+                            <a:schemeClr val="accent1"/>
+                          </a:effectRef>
+                          <a:fontRef idx="minor">
+                            <a:schemeClr val="lt1"/>
+                          </a:fontRef>
+                        </wps:style>
+                        <wps:txbx>
+                          <w:txbxContent>
+                            <w:p>
+                              <w:pPr>
+                                <w:jc w:val="center"/>
+                                <w:rPr>
+                                  <w:rFonts w:ascii="Times New Roman" w:hAnsi="Times New Roman" w:cs="Times New Roman"/>
+                                  <w:sz w:val="15"/>
+                                  <w:szCs w:val="15"/>
+                                </w:rPr>
+                              </w:pPr>
+                              <w:r>
+                                <w:rPr>
+                                  <w:rFonts w:ascii="Times New Roman" w:hAnsi="Times New Roman" w:cs="Times New Roman"/>
+                                  <w:sz w:val="15"/>
+                                  <w:szCs w:val="15"/>
+                                </w:rPr>
+                                <w:t>End</w:t>
+                              </w:r>
+                            </w:p>
+                          </w:txbxContent>
+                        </wps:txbx>
+                        <wps:bodyPr rot="0" spcFirstLastPara="0" vertOverflow="overflow" horzOverflow="overflow" vert="horz" wrap="square" lIns="91440" tIns="45720" rIns="91440" bIns="45720" numCol="1" spcCol="0" rtlCol="0" fromWordArt="0" anchor="ctr" anchorCtr="0" forceAA="0" compatLnSpc="1">
+                          <a:prstTxWarp prst="textNoShape">
+                            <a:avLst/>
+                          </a:prstTxWarp>
+                          <a:noAutofit/>
+                        </wps:bodyPr>
+                      </wps:wsp>
+                      <wps:wsp>
+                        <wps:cNvPr id="1778459826" name="Straight Arrow Connector 1778459826"/>
+                        <wps:cNvCnPr/>
+                        <wps:spPr>
+                          <a:xfrm>
+                            <a:off x="3947730" y="7550298"/>
+                            <a:ext cx="423379" cy="0"/>
+                          </a:xfrm>
+                          <a:prstGeom prst="straightConnector1">
+                            <a:avLst/>
+                          </a:prstGeom>
+                          <a:ln>
+                            <a:tailEnd type="triangle"/>
+                          </a:ln>
+                        </wps:spPr>
+                        <wps:style>
+                          <a:lnRef idx="2">
+                            <a:schemeClr val="dk1"/>
+                          </a:lnRef>
+                          <a:fillRef idx="0">
+                            <a:schemeClr val="dk1"/>
+                          </a:fillRef>
+                          <a:effectRef idx="1">
+                            <a:schemeClr val="dk1"/>
+                          </a:effectRef>
+                          <a:fontRef idx="minor">
+                            <a:schemeClr val="tx1"/>
+                          </a:fontRef>
+                        </wps:style>
+                        <wps:bodyPr/>
                       </wps:wsp>
                     </wpc:wpc>
                   </a:graphicData>
@@ -3825,90 +7199,812 @@
           </mc:Choice>
           <mc:Fallback>
             <w:pict>
-              <v:group w14:anchorId="08F7B473" id="Canvas 1" o:spid="_x0000_s1026" editas="canvas" style="width:450pt;height:588.85pt;mso-position-horizontal-relative:char;mso-position-vertical-relative:line" coordsize="57150,74783" o:gfxdata="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">
-                <v:shapetype id="_x0000_t75" coordsize="21600,21600" o:spt="75" o:preferrelative="t" path="m@4@5l@4@11@9@11@9@5xe" filled="f" stroked="f">
-                  <v:stroke joinstyle="miter"/>
-                  <v:formulas>
-                    <v:f eqn="if lineDrawn pixelLineWidth 0"/>
-                    <v:f eqn="sum @0 1 0"/>
-                    <v:f eqn="sum 0 0 @1"/>
-                    <v:f eqn="prod @2 1 2"/>
-                    <v:f eqn="prod @3 21600 pixelWidth"/>
-                    <v:f eqn="prod @3 21600 pixelHeight"/>
-                    <v:f eqn="sum @0 0 1"/>
-                    <v:f eqn="prod @6 1 2"/>
-                    <v:f eqn="prod @7 21600 pixelWidth"/>
-                    <v:f eqn="sum @8 21600 0"/>
-                    <v:f eqn="prod @7 21600 pixelHeight"/>
-                    <v:f eqn="sum @10 21600 0"/>
-                  </v:formulas>
-                  <v:path o:extrusionok="f" gradientshapeok="t" o:connecttype="rect"/>
-                  <o:lock v:ext="edit" aspectratio="t"/>
-                </v:shapetype>
-                <v:shape id="_x0000_s1027" type="#_x0000_t75" style="position:absolute;width:57150;height:74783;visibility:visible;mso-wrap-style:square" filled="t">
+              <v:group w14:anchorId="08F7B473" id="Canvas 1" o:spid="_x0000_s1026" editas="canvas" style="width:450pt;height:670.6pt;mso-position-horizontal-relative:char;mso-position-vertical-relative:line" coordsize="57150,85159" o:gfxdata="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">
+                <v:shape id="_x0000_s1027" type="#_x0000_t75" style="position:absolute;width:57150;height:85159;visibility:visible;mso-wrap-style:square" filled="t">
                   <v:fill o:detectmouseclick="t"/>
                   <v:path o:connecttype="none"/>
                 </v:shape>
-                <v:roundrect id="Rectangle: Rounded Corners 1540510561" o:spid="_x0000_s1028" style="position:absolute;left:1741;top:3265;width:12410;height:6314;visibility:visible;mso-wrap-style:square;v-text-anchor:middle" arcsize="10923f" o:gfxdata="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" fillcolor="#4472c4 [3204]" strokecolor="#09101d [484]" strokeweight="1pt">
+                <v:roundrect id="Rectangle: Rounded Corners 1540510561" o:spid="_x0000_s1028" style="position:absolute;left:1741;top:3169;width:9028;height:4264;visibility:visible;mso-wrap-style:square;v-text-anchor:middle" arcsize="10923f" o:gfxdata="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" fillcolor="#4472c4 [3204]" strokecolor="#09101d [484]" strokeweight="1pt">
                   <v:stroke joinstyle="miter"/>
                   <v:textbox>
                     <w:txbxContent>
                       <w:p>
                         <w:pPr>
                           <w:jc w:val="center"/>
+                          <w:rPr>
+                            <w:rFonts w:ascii="Times New Roman" w:hAnsi="Times New Roman" w:cs="Times New Roman"/>
+                            <w:sz w:val="15"/>
+                            <w:szCs w:val="15"/>
+                          </w:rPr>
                         </w:pPr>
                         <w:r>
+                          <w:rPr>
+                            <w:rFonts w:ascii="Times New Roman" w:hAnsi="Times New Roman" w:cs="Times New Roman"/>
+                            <w:sz w:val="15"/>
+                            <w:szCs w:val="15"/>
+                          </w:rPr>
                           <w:t>Start</w:t>
                         </w:r>
                       </w:p>
                     </w:txbxContent>
                   </v:textbox>
                 </v:roundrect>
-                <v:roundrect id="Rectangle: Rounded Corners 545690061" o:spid="_x0000_s1029" style="position:absolute;left:22098;top:3374;width:11430;height:6205;visibility:visible;mso-wrap-style:square;v-text-anchor:middle" arcsize="10923f" o:gfxdata="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" fillcolor="#4472c4 [3204]" strokecolor="#09101d [484]" strokeweight="1pt">
+                <v:roundrect id="Rectangle: Rounded Corners 545690061" o:spid="_x0000_s1029" style="position:absolute;left:14712;top:3092;width:9492;height:4341;visibility:visible;mso-wrap-style:square;v-text-anchor:middle" arcsize="10923f" o:gfxdata="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" fillcolor="#4472c4 [3204]" strokecolor="#09101d [484]" strokeweight="1pt">
                   <v:stroke joinstyle="miter"/>
                   <v:textbox>
                     <w:txbxContent>
                       <w:p>
                         <w:pPr>
                           <w:jc w:val="center"/>
+                          <w:rPr>
+                            <w:rFonts w:ascii="Times New Roman" w:hAnsi="Times New Roman" w:cs="Times New Roman"/>
+                            <w:sz w:val="15"/>
+                            <w:szCs w:val="15"/>
+                          </w:rPr>
                         </w:pPr>
                         <w:r>
-                          <w:t>Data Validation</w:t>
+                          <w:rPr>
+                            <w:rFonts w:ascii="Times New Roman" w:hAnsi="Times New Roman" w:cs="Times New Roman"/>
+                            <w:sz w:val="15"/>
+                            <w:szCs w:val="15"/>
+                          </w:rPr>
+                          <w:t>Data Validatio</w:t>
+                        </w:r>
+                        <w:r>
+                          <w:rPr>
+                            <w:rFonts w:ascii="Times New Roman" w:hAnsi="Times New Roman" w:cs="Times New Roman"/>
+                            <w:sz w:val="15"/>
+                            <w:szCs w:val="15"/>
+                          </w:rPr>
+                          <w:t>n</w:t>
                         </w:r>
                       </w:p>
                     </w:txbxContent>
                   </v:textbox>
                 </v:roundrect>
-                <v:roundrect id="Rectangle: Rounded Corners 1431388462" o:spid="_x0000_s1030" style="position:absolute;left:41256;top:3156;width:11322;height:6423;visibility:visible;mso-wrap-style:square;v-text-anchor:middle" arcsize="10923f" o:gfxdata="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" fillcolor="#4472c4 [3204]" strokecolor="#09101d [484]" strokeweight="1pt">
+                <v:roundrect id="Rectangle: Rounded Corners 1431388462" o:spid="_x0000_s1030" style="position:absolute;left:28245;top:3027;width:8779;height:4503;visibility:visible;mso-wrap-style:square;v-text-anchor:middle" arcsize="10923f" o:gfxdata="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" fillcolor="#4472c4 [3204]" strokecolor="#09101d [484]" strokeweight="1pt">
                   <v:stroke joinstyle="miter"/>
                   <v:textbox>
                     <w:txbxContent>
                       <w:p>
                         <w:pPr>
                           <w:jc w:val="center"/>
+                          <w:rPr>
+                            <w:rFonts w:ascii="Times New Roman" w:hAnsi="Times New Roman" w:cs="Times New Roman"/>
+                            <w:sz w:val="15"/>
+                            <w:szCs w:val="15"/>
+                          </w:rPr>
                         </w:pPr>
+                        <w:r>
+                          <w:rPr>
+                            <w:rFonts w:ascii="Times New Roman" w:hAnsi="Times New Roman" w:cs="Times New Roman"/>
+                            <w:sz w:val="15"/>
+                            <w:szCs w:val="15"/>
+                          </w:rPr>
+                          <w:t>Handling Duplicates</w:t>
+                        </w:r>
                       </w:p>
                     </w:txbxContent>
                   </v:textbox>
                 </v:roundrect>
-                <v:shapetype id="_x0000_t13" coordsize="21600,21600" o:spt="13" adj="16200,5400" path="m@0,l@0@1,0@1,0@2@0@2@0,21600,21600,10800xe">
+                <v:roundrect id="Rectangle: Rounded Corners 1622622717" o:spid="_x0000_s1031" style="position:absolute;left:41327;top:2951;width:9368;height:4668;visibility:visible;mso-wrap-style:square;v-text-anchor:middle" arcsize="10923f" o:gfxdata="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" fillcolor="#4472c4 [3204]" strokecolor="#09101d [484]" strokeweight="1pt">
                   <v:stroke joinstyle="miter"/>
-                  <v:formulas>
-                    <v:f eqn="val #0"/>
-                    <v:f eqn="val #1"/>
-                    <v:f eqn="sum height 0 #1"/>
-                    <v:f eqn="sum 10800 0 #1"/>
-                    <v:f eqn="sum width 0 #0"/>
-                    <v:f eqn="prod @4 @3 10800"/>
-                    <v:f eqn="sum width 0 @5"/>
-                  </v:formulas>
-                  <v:path o:connecttype="custom" o:connectlocs="@0,0;0,10800;@0,21600;21600,10800" o:connectangles="270,180,90,0" textboxrect="0,@1,@6,@2"/>
-                  <v:handles>
-                    <v:h position="#0,#1" xrange="0,21600" yrange="0,10800"/>
-                  </v:handles>
+                  <v:textbox>
+                    <w:txbxContent>
+                      <w:p>
+                        <w:pPr>
+                          <w:jc w:val="center"/>
+                          <w:rPr>
+                            <w:rFonts w:ascii="Times New Roman" w:hAnsi="Times New Roman" w:cs="Times New Roman"/>
+                            <w:sz w:val="15"/>
+                            <w:szCs w:val="15"/>
+                          </w:rPr>
+                        </w:pPr>
+                        <w:r>
+                          <w:rPr>
+                            <w:rFonts w:ascii="Times New Roman" w:hAnsi="Times New Roman" w:cs="Times New Roman"/>
+                            <w:sz w:val="15"/>
+                            <w:szCs w:val="15"/>
+                          </w:rPr>
+                          <w:t>Handling Duplicates level 2</w:t>
+                        </w:r>
+                      </w:p>
+                    </w:txbxContent>
+                  </v:textbox>
+                </v:roundrect>
+                <v:roundrect id="Rectangle: Rounded Corners 497520745" o:spid="_x0000_s1032" style="position:absolute;left:41251;top:9880;width:9578;height:4393;visibility:visible;mso-wrap-style:square;v-text-anchor:middle" arcsize="10923f" o:gfxdata="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" fillcolor="#4472c4 [3204]" strokecolor="#09101d [484]" strokeweight="1pt">
+                  <v:stroke joinstyle="miter"/>
+                  <v:textbox>
+                    <w:txbxContent>
+                      <w:p>
+                        <w:pPr>
+                          <w:jc w:val="center"/>
+                          <w:rPr>
+                            <w:rFonts w:ascii="Times New Roman" w:hAnsi="Times New Roman" w:cs="Times New Roman"/>
+                            <w:sz w:val="15"/>
+                            <w:szCs w:val="15"/>
+                          </w:rPr>
+                        </w:pPr>
+                        <w:r>
+                          <w:rPr>
+                            <w:rFonts w:ascii="Times New Roman" w:hAnsi="Times New Roman" w:cs="Times New Roman"/>
+                            <w:sz w:val="15"/>
+                            <w:szCs w:val="15"/>
+                          </w:rPr>
+                          <w:t>Feature Validation</w:t>
+                        </w:r>
+                      </w:p>
+                    </w:txbxContent>
+                  </v:textbox>
+                </v:roundrect>
+                <v:roundrect id="Rectangle: Rounded Corners 147747044" o:spid="_x0000_s1033" style="position:absolute;left:28245;top:9816;width:8991;height:4496;visibility:visible;mso-wrap-style:square;v-text-anchor:middle" arcsize="10923f" o:gfxdata="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" fillcolor="#4472c4 [3204]" strokecolor="#09101d [484]" strokeweight="1pt">
+                  <v:stroke joinstyle="miter"/>
+                  <v:textbox>
+                    <w:txbxContent>
+                      <w:p>
+                        <w:pPr>
+                          <w:jc w:val="center"/>
+                          <w:rPr>
+                            <w:rFonts w:ascii="Times New Roman" w:hAnsi="Times New Roman" w:cs="Times New Roman"/>
+                            <w:sz w:val="15"/>
+                            <w:szCs w:val="15"/>
+                          </w:rPr>
+                        </w:pPr>
+                        <w:r>
+                          <w:rPr>
+                            <w:rFonts w:ascii="Times New Roman" w:hAnsi="Times New Roman" w:cs="Times New Roman"/>
+                            <w:sz w:val="15"/>
+                            <w:szCs w:val="15"/>
+                          </w:rPr>
+                          <w:t>Handling Missing Values</w:t>
+                        </w:r>
+                      </w:p>
+                    </w:txbxContent>
+                  </v:textbox>
+                </v:roundrect>
+                <v:roundrect id="Rectangle: Rounded Corners 1754451211" o:spid="_x0000_s1034" style="position:absolute;left:14791;top:9764;width:9503;height:4420;visibility:visible;mso-wrap-style:square;v-text-anchor:middle" arcsize="10923f" o:gfxdata="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" fillcolor="#4472c4 [3204]" strokecolor="#09101d [484]" strokeweight="1pt">
+                  <v:stroke joinstyle="miter"/>
+                  <v:textbox>
+                    <w:txbxContent>
+                      <w:p>
+                        <w:pPr>
+                          <w:jc w:val="center"/>
+                          <w:rPr>
+                            <w:rFonts w:ascii="Times New Roman" w:hAnsi="Times New Roman" w:cs="Times New Roman"/>
+                            <w:sz w:val="15"/>
+                            <w:szCs w:val="15"/>
+                          </w:rPr>
+                        </w:pPr>
+                        <w:r>
+                          <w:rPr>
+                            <w:rFonts w:ascii="Times New Roman" w:hAnsi="Times New Roman" w:cs="Times New Roman"/>
+                            <w:sz w:val="15"/>
+                            <w:szCs w:val="15"/>
+                          </w:rPr>
+                          <w:t>Handling Outliers</w:t>
+                        </w:r>
+                      </w:p>
+                    </w:txbxContent>
+                  </v:textbox>
+                </v:roundrect>
+                <v:roundrect id="Rectangle: Rounded Corners 629920405" o:spid="_x0000_s1035" style="position:absolute;left:1705;top:9764;width:8882;height:4420;visibility:visible;mso-wrap-style:square;v-text-anchor:middle" arcsize="10923f" o:gfxdata="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" fillcolor="#4472c4 [3204]" strokecolor="#09101d [484]" strokeweight="1pt">
+                  <v:stroke joinstyle="miter"/>
+                  <v:textbox>
+                    <w:txbxContent>
+                      <w:p>
+                        <w:pPr>
+                          <w:jc w:val="center"/>
+                          <w:rPr>
+                            <w:rFonts w:ascii="Times New Roman" w:hAnsi="Times New Roman" w:cs="Times New Roman"/>
+                            <w:sz w:val="15"/>
+                            <w:szCs w:val="15"/>
+                          </w:rPr>
+                        </w:pPr>
+                        <w:r>
+                          <w:rPr>
+                            <w:rFonts w:ascii="Times New Roman" w:hAnsi="Times New Roman" w:cs="Times New Roman"/>
+                            <w:sz w:val="15"/>
+                            <w:szCs w:val="15"/>
+                          </w:rPr>
+                          <w:t>Dimensionality Reduction</w:t>
+                        </w:r>
+                      </w:p>
+                    </w:txbxContent>
+                  </v:textbox>
+                </v:roundrect>
+                <v:roundrect id="Rectangle: Rounded Corners 1537790205" o:spid="_x0000_s1036" style="position:absolute;left:1660;top:17292;width:9064;height:4331;visibility:visible;mso-wrap-style:square;v-text-anchor:middle" arcsize="10923f" o:gfxdata="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" fillcolor="#4472c4 [3204]" strokecolor="#09101d [484]" strokeweight="1pt">
+                  <v:stroke joinstyle="miter"/>
+                  <v:textbox>
+                    <w:txbxContent>
+                      <w:p>
+                        <w:pPr>
+                          <w:jc w:val="center"/>
+                          <w:rPr>
+                            <w:rFonts w:ascii="Times New Roman" w:hAnsi="Times New Roman" w:cs="Times New Roman"/>
+                            <w:sz w:val="15"/>
+                            <w:szCs w:val="15"/>
+                          </w:rPr>
+                        </w:pPr>
+                        <w:r>
+                          <w:rPr>
+                            <w:rFonts w:ascii="Times New Roman" w:hAnsi="Times New Roman" w:cs="Times New Roman"/>
+                            <w:sz w:val="15"/>
+                            <w:szCs w:val="15"/>
+                          </w:rPr>
+                          <w:t>Import Data</w:t>
+                        </w:r>
+                      </w:p>
+                    </w:txbxContent>
+                  </v:textbox>
+                </v:roundrect>
+                <v:roundrect id="Rectangle: Rounded Corners 625880309" o:spid="_x0000_s1037" style="position:absolute;left:22141;top:24365;width:8983;height:4171;visibility:visible;mso-wrap-style:square;v-text-anchor:middle" arcsize="10923f" o:gfxdata="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" fillcolor="#4472c4 [3204]" strokecolor="#09101d [484]" strokeweight="1pt">
+                  <v:stroke joinstyle="miter"/>
+                  <v:textbox>
+                    <w:txbxContent>
+                      <w:p>
+                        <w:pPr>
+                          <w:jc w:val="center"/>
+                          <w:rPr>
+                            <w:rFonts w:ascii="Times New Roman" w:hAnsi="Times New Roman" w:cs="Times New Roman"/>
+                            <w:sz w:val="15"/>
+                            <w:szCs w:val="15"/>
+                          </w:rPr>
+                        </w:pPr>
+                        <w:r>
+                          <w:rPr>
+                            <w:rFonts w:ascii="Times New Roman" w:hAnsi="Times New Roman" w:cs="Times New Roman"/>
+                            <w:sz w:val="15"/>
+                            <w:szCs w:val="15"/>
+                          </w:rPr>
+                          <w:t>Generate Report</w:t>
+                        </w:r>
+                      </w:p>
+                    </w:txbxContent>
+                  </v:textbox>
+                </v:roundrect>
+                <v:roundrect id="Rectangle: Rounded Corners 644568199" o:spid="_x0000_s1038" style="position:absolute;left:14991;top:17172;width:9437;height:4331;visibility:visible;mso-wrap-style:square;v-text-anchor:middle" arcsize="10923f" o:gfxdata="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" fillcolor="#4472c4 [3204]" strokecolor="#09101d [484]" strokeweight="1pt">
+                  <v:stroke joinstyle="miter"/>
+                  <v:textbox>
+                    <w:txbxContent>
+                      <w:p>
+                        <w:pPr>
+                          <w:jc w:val="center"/>
+                          <w:rPr>
+                            <w:rFonts w:ascii="Times New Roman" w:hAnsi="Times New Roman" w:cs="Times New Roman"/>
+                            <w:sz w:val="15"/>
+                            <w:szCs w:val="15"/>
+                          </w:rPr>
+                        </w:pPr>
+                        <w:r>
+                          <w:rPr>
+                            <w:rFonts w:ascii="Times New Roman" w:hAnsi="Times New Roman" w:cs="Times New Roman"/>
+                            <w:sz w:val="15"/>
+                            <w:szCs w:val="15"/>
+                          </w:rPr>
+                          <w:t>Import Splitted Data</w:t>
+                        </w:r>
+                      </w:p>
+                    </w:txbxContent>
+                  </v:textbox>
+                </v:roundrect>
+                <v:roundrect id="Rectangle: Rounded Corners 1967601768" o:spid="_x0000_s1039" style="position:absolute;left:1660;top:24502;width:9225;height:4034;visibility:visible;mso-wrap-style:square;v-text-anchor:middle" arcsize="10923f" o:gfxdata="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" fillcolor="#4472c4 [3204]" strokecolor="#09101d [484]" strokeweight="1pt">
+                  <v:stroke joinstyle="miter"/>
+                  <v:textbox>
+                    <w:txbxContent>
+                      <w:p>
+                        <w:pPr>
+                          <w:jc w:val="center"/>
+                          <w:rPr>
+                            <w:rFonts w:ascii="Times New Roman" w:hAnsi="Times New Roman" w:cs="Times New Roman"/>
+                            <w:sz w:val="15"/>
+                            <w:szCs w:val="15"/>
+                          </w:rPr>
+                        </w:pPr>
+                        <w:r>
+                          <w:rPr>
+                            <w:rFonts w:ascii="Times New Roman" w:hAnsi="Times New Roman" w:cs="Times New Roman"/>
+                            <w:sz w:val="15"/>
+                            <w:szCs w:val="15"/>
+                          </w:rPr>
+                          <w:t>Model Trainer</w:t>
+                        </w:r>
+                      </w:p>
+                    </w:txbxContent>
+                  </v:textbox>
+                </v:roundrect>
+                <v:roundrect id="Rectangle: Rounded Corners 1744706192" o:spid="_x0000_s1040" style="position:absolute;left:28157;top:17172;width:9413;height:4331;visibility:visible;mso-wrap-style:square;v-text-anchor:middle" arcsize="10923f" o:gfxdata="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" fillcolor="#4472c4 [3204]" strokecolor="#09101d [484]" strokeweight="1pt">
+                  <v:stroke joinstyle="miter"/>
+                  <v:textbox>
+                    <w:txbxContent>
+                      <w:p>
+                        <w:pPr>
+                          <w:jc w:val="center"/>
+                          <w:rPr>
+                            <w:rFonts w:ascii="Times New Roman" w:hAnsi="Times New Roman" w:cs="Times New Roman"/>
+                            <w:sz w:val="15"/>
+                            <w:szCs w:val="15"/>
+                          </w:rPr>
+                        </w:pPr>
+                        <w:r>
+                          <w:rPr>
+                            <w:rFonts w:ascii="Times New Roman" w:hAnsi="Times New Roman" w:cs="Times New Roman"/>
+                            <w:sz w:val="15"/>
+                            <w:szCs w:val="15"/>
+                          </w:rPr>
+                          <w:t>Models</w:t>
+                        </w:r>
+                      </w:p>
+                    </w:txbxContent>
+                  </v:textbox>
+                </v:roundrect>
+                <v:shapetype id="_x0000_t32" coordsize="21600,21600" o:spt="32" o:oned="t" path="m,l21600,21600e" filled="f">
+                  <v:path arrowok="t" fillok="f" o:connecttype="none"/>
+                  <o:lock v:ext="edit" shapetype="t"/>
                 </v:shapetype>
-                <v:shape id="Arrow: Right 136519903" o:spid="_x0000_s1031" type="#_x0000_t13" style="position:absolute;left:14151;top:5878;width:7838;height:1633;visibility:visible;mso-wrap-style:square;v-text-anchor:middle" o:gfxdata="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" adj="19350" fillcolor="#a5a5a5 [3206]" strokecolor="#181818 [486]" strokeweight="1pt"/>
-                <v:shape id="Arrow: Right 2023859117" o:spid="_x0000_s1032" type="#_x0000_t13" style="position:absolute;left:33745;top:6096;width:7403;height:1415;visibility:visible;mso-wrap-style:square;v-text-anchor:middle" o:gfxdata="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" adj="19535" fillcolor="#a5a5a5 [3206]" strokecolor="#181818 [486]" strokeweight="1pt"/>
+                <v:shape id="Straight Arrow Connector 236759809" o:spid="_x0000_s1041" type="#_x0000_t32" style="position:absolute;left:10892;top:5263;width:3820;height:26;flip:y;visibility:visible;mso-wrap-style:square" o:connectortype="straight" o:gfxdata="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" strokecolor="black [3200]" strokeweight="1pt">
+                  <v:stroke endarrow="block" joinstyle="miter"/>
+                </v:shape>
+                <v:shape id="Straight Arrow Connector 620222880" o:spid="_x0000_s1042" type="#_x0000_t32" style="position:absolute;left:24339;top:5278;width:3906;height:11;flip:y;visibility:visible;mso-wrap-style:square" o:connectortype="straight" o:gfxdata="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" strokecolor="black [3200]" strokeweight="1pt">
+                  <v:stroke endarrow="block" joinstyle="miter"/>
+                </v:shape>
+                <v:shape id="Straight Arrow Connector 133972116" o:spid="_x0000_s1043" type="#_x0000_t32" style="position:absolute;left:37024;top:5278;width:4303;height:7;visibility:visible;mso-wrap-style:square" o:connectortype="straight" o:gfxdata="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" strokecolor="black [3200]" strokeweight="1pt">
+                  <v:stroke endarrow="block" joinstyle="miter"/>
+                </v:shape>
+                <v:shape id="Straight Arrow Connector 1181154742" o:spid="_x0000_s1044" type="#_x0000_t32" style="position:absolute;left:46011;top:7619;width:0;height:2197;visibility:visible;mso-wrap-style:square" o:connectortype="straight" o:gfxdata="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" strokecolor="black [3200]" strokeweight="1pt">
+                  <v:stroke endarrow="block" joinstyle="miter"/>
+                </v:shape>
+                <v:shape id="Straight Arrow Connector 461960124" o:spid="_x0000_s1045" type="#_x0000_t32" style="position:absolute;left:37236;top:12064;width:4015;height:12;flip:x y;visibility:visible;mso-wrap-style:square" o:connectortype="straight" o:gfxdata="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" strokecolor="black [3200]" strokeweight="1pt">
+                  <v:stroke endarrow="block" joinstyle="miter"/>
+                </v:shape>
+                <v:shape id="Straight Arrow Connector 525695451" o:spid="_x0000_s1046" type="#_x0000_t32" style="position:absolute;left:24294;top:11974;width:3863;height:0;flip:x;visibility:visible;mso-wrap-style:square" o:connectortype="straight" o:gfxdata="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" strokecolor="black [3200]" strokeweight="1pt">
+                  <v:stroke endarrow="block" joinstyle="miter"/>
+                </v:shape>
+                <v:shape id="Straight Arrow Connector 1129514086" o:spid="_x0000_s1047" type="#_x0000_t32" style="position:absolute;left:10587;top:11974;width:4204;height:0;flip:x;visibility:visible;mso-wrap-style:square" o:connectortype="straight" o:gfxdata="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" strokecolor="black [3200]" strokeweight="1pt">
+                  <v:stroke endarrow="block" joinstyle="miter"/>
+                </v:shape>
+                <v:shape id="Straight Arrow Connector 177892742" o:spid="_x0000_s1048" type="#_x0000_t32" style="position:absolute;left:6146;top:14184;width:46;height:3108;visibility:visible;mso-wrap-style:square" o:connectortype="straight" o:gfxdata="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" strokecolor="black [3200]" strokeweight="1pt">
+                  <v:stroke endarrow="block" joinstyle="miter"/>
+                </v:shape>
+                <v:shape id="Straight Arrow Connector 935401439" o:spid="_x0000_s1049" type="#_x0000_t32" style="position:absolute;left:10724;top:19337;width:4267;height:121;flip:y;visibility:visible;mso-wrap-style:square" o:connectortype="straight" o:gfxdata="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" strokecolor="black [3200]" strokeweight="1pt">
+                  <v:stroke startarrow="block" endarrow="block" joinstyle="miter"/>
+                </v:shape>
+                <v:shape id="Straight Arrow Connector 997134761" o:spid="_x0000_s1050" type="#_x0000_t32" style="position:absolute;left:10533;top:21503;width:11968;height:2970;visibility:visible;mso-wrap-style:square" o:connectortype="straight" o:gfxdata="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" strokecolor="black [3200]" strokeweight="1pt">
+                  <v:stroke endarrow="block" joinstyle="miter"/>
+                </v:shape>
+                <v:shape id="Straight Arrow Connector 882826991" o:spid="_x0000_s1051" type="#_x0000_t32" style="position:absolute;left:10885;top:26450;width:11256;height:69;flip:x;visibility:visible;mso-wrap-style:square" o:connectortype="straight" o:gfxdata="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" strokecolor="black [3200]" strokeweight="1pt">
+                  <v:stroke startarrow="block" endarrow="block" joinstyle="miter"/>
+                </v:shape>
+                <v:roundrect id="Rectangle: Rounded Corners 1366853855" o:spid="_x0000_s1052" style="position:absolute;left:41327;top:16988;width:9592;height:4303;visibility:visible;mso-wrap-style:square;v-text-anchor:middle" arcsize="10923f" o:gfxdata="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" fillcolor="#4472c4 [3204]" strokecolor="#09101d [484]" strokeweight="1pt">
+                  <v:stroke joinstyle="miter"/>
+                  <v:textbox>
+                    <w:txbxContent>
+                      <w:p>
+                        <w:pPr>
+                          <w:jc w:val="center"/>
+                          <w:rPr>
+                            <w:rFonts w:ascii="Times New Roman" w:hAnsi="Times New Roman" w:cs="Times New Roman"/>
+                            <w:sz w:val="15"/>
+                            <w:szCs w:val="15"/>
+                          </w:rPr>
+                        </w:pPr>
+                        <w:r>
+                          <w:rPr>
+                            <w:rFonts w:ascii="Times New Roman" w:hAnsi="Times New Roman" w:cs="Times New Roman"/>
+                            <w:sz w:val="15"/>
+                            <w:szCs w:val="15"/>
+                          </w:rPr>
+                          <w:t>Calculate Error Range</w:t>
+                        </w:r>
+                      </w:p>
+                    </w:txbxContent>
+                  </v:textbox>
+                </v:roundrect>
+                <v:shape id="Straight Arrow Connector 1239770169" o:spid="_x0000_s1053" type="#_x0000_t32" style="position:absolute;left:31124;top:21201;width:10830;height:3765;flip:y;visibility:visible;mso-wrap-style:square" o:connectortype="straight" o:gfxdata="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" strokecolor="black [3200]" strokeweight="1.5pt">
+                  <v:stroke startarrow="block" endarrow="block" joinstyle="miter"/>
+                </v:shape>
+                <v:shape id="Straight Arrow Connector 1952879128" o:spid="_x0000_s1054" type="#_x0000_t32" style="position:absolute;left:29269;top:21560;width:0;height:2805;visibility:visible;mso-wrap-style:square" o:connectortype="straight" o:gfxdata="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" strokecolor="black [3200]" strokeweight="1pt">
+                  <v:stroke endarrow="block" joinstyle="miter"/>
+                </v:shape>
+                <v:roundrect id="Rectangle: Rounded Corners 238121101" o:spid="_x0000_s1055" style="position:absolute;left:22008;top:32228;width:9368;height:4123;visibility:visible;mso-wrap-style:square;v-text-anchor:middle" arcsize="10923f" o:gfxdata="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" fillcolor="#4472c4 [3204]" strokecolor="#09101d [484]" strokeweight="1pt">
+                  <v:stroke joinstyle="miter"/>
+                  <v:textbox>
+                    <w:txbxContent>
+                      <w:p>
+                        <w:pPr>
+                          <w:jc w:val="center"/>
+                          <w:rPr>
+                            <w:rFonts w:ascii="Times New Roman" w:hAnsi="Times New Roman" w:cs="Times New Roman"/>
+                            <w:sz w:val="15"/>
+                            <w:szCs w:val="15"/>
+                          </w:rPr>
+                        </w:pPr>
+                        <w:r>
+                          <w:rPr>
+                            <w:rFonts w:ascii="Times New Roman" w:hAnsi="Times New Roman" w:cs="Times New Roman"/>
+                            <w:sz w:val="15"/>
+                            <w:szCs w:val="15"/>
+                          </w:rPr>
+                          <w:t>Model Evaluation</w:t>
+                        </w:r>
+                      </w:p>
+                    </w:txbxContent>
+                  </v:textbox>
+                </v:roundrect>
+                <v:shape id="Straight Arrow Connector 434070595" o:spid="_x0000_s1056" type="#_x0000_t32" style="position:absolute;left:26632;top:28536;width:60;height:3692;visibility:visible;mso-wrap-style:square" o:connectortype="straight" o:gfxdata="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" strokecolor="black [3200]" strokeweight="1pt">
+                  <v:stroke endarrow="block" joinstyle="miter"/>
+                </v:shape>
+                <v:shapetype id="_x0000_t4" coordsize="21600,21600" o:spt="4" path="m10800,l,10800,10800,21600,21600,10800xe">
+                  <v:stroke joinstyle="miter"/>
+                  <v:path gradientshapeok="t" o:connecttype="rect" textboxrect="5400,5400,16200,16200"/>
+                </v:shapetype>
+                <v:shape id="Diamond 317461185" o:spid="_x0000_s1057" type="#_x0000_t4" style="position:absolute;left:21784;top:38682;width:9861;height:8203;visibility:visible;mso-wrap-style:square;v-text-anchor:middle" o:gfxdata="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" fillcolor="#4472c4 [3204]" strokecolor="#09101d [484]" strokeweight="1pt">
+                  <v:textbox>
+                    <w:txbxContent>
+                      <w:p>
+                        <w:pPr>
+                          <w:rPr>
+                            <w:rFonts w:ascii="Times New Roman" w:hAnsi="Times New Roman" w:cs="Times New Roman"/>
+                            <w:sz w:val="12"/>
+                            <w:szCs w:val="12"/>
+                          </w:rPr>
+                        </w:pPr>
+                        <w:r>
+                          <w:rPr>
+                            <w:rFonts w:ascii="Times New Roman" w:hAnsi="Times New Roman" w:cs="Times New Roman"/>
+                            <w:sz w:val="12"/>
+                            <w:szCs w:val="12"/>
+                          </w:rPr>
+                          <w:t>r2_score &lt; 0.75?</w:t>
+                        </w:r>
+                      </w:p>
+                    </w:txbxContent>
+                  </v:textbox>
+                </v:shape>
+                <v:shape id="Straight Arrow Connector 1580721873" o:spid="_x0000_s1058" type="#_x0000_t32" style="position:absolute;left:26692;top:36351;width:22;height:2331;visibility:visible;mso-wrap-style:square" o:connectortype="straight" o:gfxdata="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" strokecolor="black [3200]" strokeweight="1pt">
+                  <v:stroke endarrow="block" joinstyle="miter"/>
+                </v:shape>
+                <v:roundrect id="Rectangle: Rounded Corners 86680109" o:spid="_x0000_s1059" style="position:absolute;left:39355;top:40251;width:8740;height:4841;visibility:visible;mso-wrap-style:square;v-text-anchor:middle" arcsize="10923f" o:gfxdata="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" fillcolor="#4472c4 [3204]" strokecolor="#09101d [484]" strokeweight="1pt">
+                  <v:stroke joinstyle="miter"/>
+                  <v:textbox>
+                    <w:txbxContent>
+                      <w:p>
+                        <w:pPr>
+                          <w:jc w:val="center"/>
+                          <w:rPr>
+                            <w:rFonts w:ascii="Times New Roman" w:hAnsi="Times New Roman" w:cs="Times New Roman"/>
+                            <w:sz w:val="15"/>
+                            <w:szCs w:val="15"/>
+                          </w:rPr>
+                        </w:pPr>
+                        <w:r>
+                          <w:rPr>
+                            <w:rFonts w:ascii="Times New Roman" w:hAnsi="Times New Roman" w:cs="Times New Roman"/>
+                            <w:sz w:val="15"/>
+                            <w:szCs w:val="15"/>
+                          </w:rPr>
+                          <w:t>Filtered Report</w:t>
+                        </w:r>
+                      </w:p>
+                    </w:txbxContent>
+                  </v:textbox>
+                </v:roundrect>
+                <v:shape id="Straight Arrow Connector 1423446346" o:spid="_x0000_s1060" type="#_x0000_t32" style="position:absolute;left:31645;top:42672;width:7710;height:112;flip:y;visibility:visible;mso-wrap-style:square" o:connectortype="straight" o:gfxdata="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" strokecolor="black [3200]" strokeweight="1pt">
+                  <v:stroke endarrow="block" joinstyle="miter"/>
+                </v:shape>
+                <v:roundrect id="Rectangle: Rounded Corners 107373748" o:spid="_x0000_s1061" style="position:absolute;left:33169;top:32272;width:7799;height:4079;visibility:visible;mso-wrap-style:square;v-text-anchor:middle" arcsize="10923f" o:gfxdata="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" fillcolor="#4472c4 [3204]" strokecolor="#09101d [484]" strokeweight="1pt">
+                  <v:stroke joinstyle="miter"/>
+                  <v:textbox>
+                    <w:txbxContent>
+                      <w:p>
+                        <w:pPr>
+                          <w:jc w:val="center"/>
+                          <w:rPr>
+                            <w:rFonts w:ascii="Times New Roman" w:hAnsi="Times New Roman" w:cs="Times New Roman"/>
+                            <w:sz w:val="15"/>
+                            <w:szCs w:val="15"/>
+                          </w:rPr>
+                        </w:pPr>
+                        <w:r>
+                          <w:rPr>
+                            <w:rFonts w:ascii="Times New Roman" w:hAnsi="Times New Roman" w:cs="Times New Roman"/>
+                            <w:sz w:val="15"/>
+                            <w:szCs w:val="15"/>
+                          </w:rPr>
+                          <w:t>Custom Splitted Data</w:t>
+                        </w:r>
+                      </w:p>
+                    </w:txbxContent>
+                  </v:textbox>
+                </v:roundrect>
+                <v:roundrect id="Rectangle: Rounded Corners 2082300407" o:spid="_x0000_s1062" style="position:absolute;left:44464;top:32138;width:8786;height:4213;visibility:visible;mso-wrap-style:square;v-text-anchor:middle" arcsize="10923f" o:gfxdata="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" fillcolor="#4472c4 [3204]" strokecolor="#09101d [484]" strokeweight="1pt">
+                  <v:stroke joinstyle="miter"/>
+                  <v:textbox>
+                    <w:txbxContent>
+                      <w:p>
+                        <w:pPr>
+                          <w:jc w:val="center"/>
+                          <w:rPr>
+                            <w:rFonts w:ascii="Times New Roman" w:hAnsi="Times New Roman" w:cs="Times New Roman"/>
+                            <w:sz w:val="15"/>
+                            <w:szCs w:val="15"/>
+                          </w:rPr>
+                        </w:pPr>
+                        <w:r>
+                          <w:rPr>
+                            <w:rFonts w:ascii="Times New Roman" w:hAnsi="Times New Roman" w:cs="Times New Roman"/>
+                            <w:sz w:val="15"/>
+                            <w:szCs w:val="15"/>
+                          </w:rPr>
+                          <w:t>Custom Model Training</w:t>
+                        </w:r>
+                      </w:p>
+                    </w:txbxContent>
+                  </v:textbox>
+                </v:roundrect>
+                <v:shape id="Straight Arrow Connector 1068458570" o:spid="_x0000_s1063" type="#_x0000_t32" style="position:absolute;left:37069;top:36351;width:4079;height:3810;visibility:visible;mso-wrap-style:square" o:connectortype="straight" o:gfxdata="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" strokecolor="black [3200]" strokeweight="1pt">
+                  <v:stroke startarrow="block" endarrow="block" joinstyle="miter"/>
+                </v:shape>
+                <v:shape id="Straight Arrow Connector 1789407548" o:spid="_x0000_s1064" type="#_x0000_t32" style="position:absolute;left:45047;top:36441;width:3945;height:3945;flip:x;visibility:visible;mso-wrap-style:square" o:connectortype="straight" o:gfxdata="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" strokecolor="black [3200]" strokeweight="1pt">
+                  <v:stroke startarrow="block" endarrow="block" joinstyle="miter"/>
+                </v:shape>
+                <v:shape id="Ink 156372968" o:spid="_x0000_s1065" type="#_x0000_t75" style="position:absolute;left:7081;top:39708;width:360;height:2160;visibility:visible;mso-wrap-style:square" o:gfxdata="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">
+                  <v:imagedata r:id="rId14" o:title=""/>
+                </v:shape>
+                <v:shape id="Ink 1848037199" o:spid="_x0000_s1066" type="#_x0000_t75" style="position:absolute;left:7081;top:39708;width:360;height:2160;visibility:visible;mso-wrap-style:square" o:gfxdata="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">
+                  <v:imagedata r:id="rId14" o:title=""/>
+                </v:shape>
+                <v:roundrect id="Rectangle: Rounded Corners 385190100" o:spid="_x0000_s1067" style="position:absolute;left:22501;top:50407;width:8337;height:4179;visibility:visible;mso-wrap-style:square;v-text-anchor:middle" arcsize="10923f" o:gfxdata="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" fillcolor="#4472c4 [3204]" strokecolor="#09101d [484]" strokeweight="1pt">
+                  <v:stroke joinstyle="miter"/>
+                  <v:textbox>
+                    <w:txbxContent>
+                      <w:p>
+                        <w:pPr>
+                          <w:jc w:val="center"/>
+                          <w:rPr>
+                            <w:rFonts w:ascii="Times New Roman" w:hAnsi="Times New Roman" w:cs="Times New Roman"/>
+                            <w:sz w:val="15"/>
+                            <w:szCs w:val="15"/>
+                          </w:rPr>
+                        </w:pPr>
+                        <w:r>
+                          <w:rPr>
+                            <w:rFonts w:ascii="Times New Roman" w:hAnsi="Times New Roman" w:cs="Times New Roman"/>
+                            <w:sz w:val="15"/>
+                            <w:szCs w:val="15"/>
+                          </w:rPr>
+                          <w:t>Model</w:t>
+                        </w:r>
+                      </w:p>
+                    </w:txbxContent>
+                  </v:textbox>
+                </v:roundrect>
+                <v:shapetype id="_x0000_t202" coordsize="21600,21600" o:spt="202" path="m,l,21600r21600,l21600,xe">
+                  <v:stroke joinstyle="miter"/>
+                  <v:path gradientshapeok="t" o:connecttype="rect"/>
+                </v:shapetype>
+                <v:shape id="Text Box 1278346630" o:spid="_x0000_s1068" type="#_x0000_t202" style="position:absolute;left:33214;top:40386;width:3541;height:2015;visibility:visible;mso-wrap-style:square;v-text-anchor:top" o:gfxdata="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" fillcolor="white [3201]" strokeweight=".5pt">
+                  <v:textbox>
+                    <w:txbxContent>
+                      <w:p>
+                        <w:pPr>
+                          <w:jc w:val="center"/>
+                          <w:rPr>
+                            <w:rFonts w:ascii="Times New Roman" w:hAnsi="Times New Roman" w:cs="Times New Roman"/>
+                            <w:color w:val="000000" w:themeColor="text1"/>
+                            <w:sz w:val="15"/>
+                            <w:szCs w:val="15"/>
+                          </w:rPr>
+                        </w:pPr>
+                        <w:r>
+                          <w:rPr>
+                            <w:rFonts w:ascii="Times New Roman" w:hAnsi="Times New Roman" w:cs="Times New Roman"/>
+                            <w:color w:val="000000" w:themeColor="text1"/>
+                            <w:sz w:val="15"/>
+                            <w:szCs w:val="15"/>
+                          </w:rPr>
+                          <w:t>Yes</w:t>
+                        </w:r>
+                      </w:p>
+                    </w:txbxContent>
+                  </v:textbox>
+                </v:shape>
+                <v:shape id="Straight Arrow Connector 1841324107" o:spid="_x0000_s1069" type="#_x0000_t32" style="position:absolute;left:26670;top:46885;width:44;height:3522;flip:x;visibility:visible;mso-wrap-style:square" o:connectortype="straight" o:gfxdata="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" strokecolor="black [3200]" strokeweight="1pt">
+                  <v:stroke endarrow="block" joinstyle="miter"/>
+                </v:shape>
+                <v:shape id="Text Box 584407285" o:spid="_x0000_s1070" type="#_x0000_t202" style="position:absolute;left:27709;top:47166;width:3415;height:2156;visibility:visible;mso-wrap-style:square;v-text-anchor:top" o:gfxdata="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" fillcolor="white [3201]" strokeweight=".5pt">
+                  <v:textbox>
+                    <w:txbxContent>
+                      <w:p>
+                        <w:pPr>
+                          <w:rPr>
+                            <w:rFonts w:ascii="Times New Roman" w:hAnsi="Times New Roman" w:cs="Times New Roman"/>
+                            <w:sz w:val="15"/>
+                            <w:szCs w:val="15"/>
+                          </w:rPr>
+                        </w:pPr>
+                        <w:r>
+                          <w:rPr>
+                            <w:rFonts w:ascii="Times New Roman" w:hAnsi="Times New Roman" w:cs="Times New Roman"/>
+                            <w:sz w:val="15"/>
+                            <w:szCs w:val="15"/>
+                          </w:rPr>
+                          <w:t>No</w:t>
+                        </w:r>
+                      </w:p>
+                    </w:txbxContent>
+                  </v:textbox>
+                </v:shape>
+                <v:roundrect id="Rectangle: Rounded Corners 537217303" o:spid="_x0000_s1071" style="position:absolute;left:39355;top:50404;width:8555;height:4252;visibility:visible;mso-wrap-style:square;v-text-anchor:middle" arcsize="10923f" o:gfxdata="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" fillcolor="#4472c4 [3204]" strokecolor="#09101d [484]" strokeweight="1pt">
+                  <v:stroke joinstyle="miter"/>
+                  <v:textbox>
+                    <w:txbxContent>
+                      <w:p>
+                        <w:pPr>
+                          <w:jc w:val="center"/>
+                          <w:rPr>
+                            <w:rFonts w:ascii="Times New Roman" w:hAnsi="Times New Roman" w:cs="Times New Roman"/>
+                            <w:sz w:val="15"/>
+                            <w:szCs w:val="15"/>
+                          </w:rPr>
+                        </w:pPr>
+                        <w:r>
+                          <w:rPr>
+                            <w:rFonts w:ascii="Times New Roman" w:hAnsi="Times New Roman" w:cs="Times New Roman"/>
+                            <w:sz w:val="15"/>
+                            <w:szCs w:val="15"/>
+                          </w:rPr>
+                          <w:t>Optimal Model</w:t>
+                        </w:r>
+                      </w:p>
+                    </w:txbxContent>
+                  </v:textbox>
+                </v:roundrect>
+                <v:shape id="Straight Arrow Connector 1970835829" o:spid="_x0000_s1072" type="#_x0000_t32" style="position:absolute;left:43632;top:45373;width:9;height:5028;flip:x;visibility:visible;mso-wrap-style:square" o:connectortype="straight" o:gfxdata="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" strokecolor="black [3200]" strokeweight="1pt">
+                  <v:stroke endarrow="block" joinstyle="miter"/>
+                </v:shape>
+                <v:roundrect id="Rectangle: Rounded Corners 380358268" o:spid="_x0000_s1073" style="position:absolute;left:29995;top:58119;width:9490;height:4503;visibility:visible;mso-wrap-style:square;v-text-anchor:middle" arcsize="10923f" o:gfxdata="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" fillcolor="#4472c4 [3204]" strokecolor="#09101d [484]" strokeweight="1pt">
+                  <v:stroke joinstyle="miter"/>
+                  <v:textbox>
+                    <w:txbxContent>
+                      <w:p>
+                        <w:pPr>
+                          <w:jc w:val="center"/>
+                          <w:rPr>
+                            <w:rFonts w:ascii="Times New Roman" w:hAnsi="Times New Roman" w:cs="Times New Roman"/>
+                            <w:sz w:val="15"/>
+                            <w:szCs w:val="15"/>
+                          </w:rPr>
+                        </w:pPr>
+                        <w:r>
+                          <w:rPr>
+                            <w:rFonts w:ascii="Times New Roman" w:hAnsi="Times New Roman" w:cs="Times New Roman"/>
+                            <w:sz w:val="15"/>
+                            <w:szCs w:val="15"/>
+                          </w:rPr>
+                          <w:t>Application</w:t>
+                        </w:r>
+                      </w:p>
+                    </w:txbxContent>
+                  </v:textbox>
+                </v:roundrect>
+                <v:shape id="Straight Arrow Connector 1610266235" o:spid="_x0000_s1074" type="#_x0000_t32" style="position:absolute;left:26632;top:54653;width:5441;height:3328;visibility:visible;mso-wrap-style:square" o:connectortype="straight" o:gfxdata="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" strokecolor="black [3200]" strokeweight="1pt">
+                  <v:stroke endarrow="block" joinstyle="miter"/>
+                </v:shape>
+                <v:shape id="Straight Arrow Connector 672315177" o:spid="_x0000_s1075" type="#_x0000_t32" style="position:absolute;left:37407;top:54653;width:6225;height:3324;flip:x;visibility:visible;mso-wrap-style:square" o:connectortype="straight" o:gfxdata="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" strokecolor="black [3200]" strokeweight="1pt">
+                  <v:stroke endarrow="block" joinstyle="miter"/>
+                </v:shape>
+                <v:roundrect id="Rectangle: Rounded Corners 1466692725" o:spid="_x0000_s1076" style="position:absolute;left:29995;top:65670;width:9559;height:4503;visibility:visible;mso-wrap-style:square;v-text-anchor:middle" arcsize="10923f" o:gfxdata="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" fillcolor="#4472c4 [3204]" strokecolor="#09101d [484]" strokeweight="1pt">
+                  <v:stroke joinstyle="miter"/>
+                  <v:textbox>
+                    <w:txbxContent>
+                      <w:p>
+                        <w:pPr>
+                          <w:jc w:val="center"/>
+                          <w:rPr>
+                            <w:rFonts w:ascii="Times New Roman" w:hAnsi="Times New Roman" w:cs="Times New Roman"/>
+                            <w:sz w:val="15"/>
+                            <w:szCs w:val="15"/>
+                          </w:rPr>
+                        </w:pPr>
+                        <w:r>
+                          <w:rPr>
+                            <w:rFonts w:ascii="Times New Roman" w:hAnsi="Times New Roman" w:cs="Times New Roman"/>
+                            <w:sz w:val="15"/>
+                            <w:szCs w:val="15"/>
+                          </w:rPr>
+                          <w:t>Front-End</w:t>
+                        </w:r>
+                      </w:p>
+                    </w:txbxContent>
+                  </v:textbox>
+                </v:roundrect>
+                <v:shape id="Straight Arrow Connector 31711467" o:spid="_x0000_s1077" type="#_x0000_t32" style="position:absolute;left:34740;top:62618;width:34;height:3048;visibility:visible;mso-wrap-style:square" o:connectortype="straight" o:gfxdata="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" strokecolor="black [3200]" strokeweight="1pt">
+                  <v:stroke endarrow="block" joinstyle="miter"/>
+                </v:shape>
+                <v:roundrect id="Rectangle: Rounded Corners 972227341" o:spid="_x0000_s1078" style="position:absolute;left:15631;top:65670;width:8797;height:4503;visibility:visible;mso-wrap-style:square;v-text-anchor:middle" arcsize="10923f" o:gfxdata="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" fillcolor="#4472c4 [3204]" strokecolor="#09101d [484]" strokeweight="1pt">
+                  <v:stroke joinstyle="miter"/>
+                  <v:textbox>
+                    <w:txbxContent>
+                      <w:p>
+                        <w:pPr>
+                          <w:jc w:val="center"/>
+                          <w:rPr>
+                            <w:rFonts w:ascii="Times New Roman" w:hAnsi="Times New Roman" w:cs="Times New Roman"/>
+                            <w:sz w:val="15"/>
+                            <w:szCs w:val="15"/>
+                          </w:rPr>
+                        </w:pPr>
+                        <w:r>
+                          <w:rPr>
+                            <w:rFonts w:ascii="Times New Roman" w:hAnsi="Times New Roman" w:cs="Times New Roman"/>
+                            <w:sz w:val="15"/>
+                            <w:szCs w:val="15"/>
+                          </w:rPr>
+                          <w:t>Data From User</w:t>
+                        </w:r>
+                      </w:p>
+                    </w:txbxContent>
+                  </v:textbox>
+                </v:roundrect>
+                <v:shape id="Straight Arrow Connector 60730409" o:spid="_x0000_s1079" type="#_x0000_t32" style="position:absolute;left:24428;top:67921;width:5567;height:1;flip:y;visibility:visible;mso-wrap-style:square" o:connectortype="straight" o:gfxdata="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" strokecolor="black [3200]" strokeweight="1pt">
+                  <v:stroke endarrow="block" joinstyle="miter"/>
+                </v:shape>
+                <v:roundrect id="Rectangle: Rounded Corners 1886917478" o:spid="_x0000_s1080" style="position:absolute;left:29995;top:73567;width:9629;height:4295;visibility:visible;mso-wrap-style:square;v-text-anchor:middle" arcsize="10923f" o:gfxdata="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" fillcolor="#4472c4 [3204]" strokecolor="#09101d [484]" strokeweight="1pt">
+                  <v:stroke joinstyle="miter"/>
+                  <v:textbox>
+                    <w:txbxContent>
+                      <w:p>
+                        <w:pPr>
+                          <w:jc w:val="center"/>
+                          <w:rPr>
+                            <w:rFonts w:ascii="Times New Roman" w:hAnsi="Times New Roman" w:cs="Times New Roman"/>
+                            <w:sz w:val="15"/>
+                            <w:szCs w:val="15"/>
+                          </w:rPr>
+                        </w:pPr>
+                        <w:r>
+                          <w:rPr>
+                            <w:rFonts w:ascii="Times New Roman" w:hAnsi="Times New Roman" w:cs="Times New Roman"/>
+                            <w:sz w:val="15"/>
+                            <w:szCs w:val="15"/>
+                          </w:rPr>
+                          <w:t>Prediction</w:t>
+                        </w:r>
+                      </w:p>
+                    </w:txbxContent>
+                  </v:textbox>
+                </v:roundrect>
+                <v:shape id="Straight Arrow Connector 1394983993" o:spid="_x0000_s1081" type="#_x0000_t32" style="position:absolute;left:34774;top:70169;width:35;height:3394;visibility:visible;mso-wrap-style:square" o:connectortype="straight" o:gfxdata="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" strokecolor="black [3200]" strokeweight="1pt">
+                  <v:stroke endarrow="block" joinstyle="miter"/>
+                </v:shape>
+                <v:roundrect id="Rectangle: Rounded Corners 2101587050" o:spid="_x0000_s1082" style="position:absolute;left:43841;top:73498;width:9262;height:4364;visibility:visible;mso-wrap-style:square;v-text-anchor:middle" arcsize="10923f" o:gfxdata="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" fillcolor="#4472c4 [3204]" strokecolor="#09101d [484]" strokeweight="1pt">
+                  <v:stroke joinstyle="miter"/>
+                  <v:textbox>
+                    <w:txbxContent>
+                      <w:p>
+                        <w:pPr>
+                          <w:jc w:val="center"/>
+                          <w:rPr>
+                            <w:rFonts w:ascii="Times New Roman" w:hAnsi="Times New Roman" w:cs="Times New Roman"/>
+                            <w:sz w:val="15"/>
+                            <w:szCs w:val="15"/>
+                          </w:rPr>
+                        </w:pPr>
+                        <w:r>
+                          <w:rPr>
+                            <w:rFonts w:ascii="Times New Roman" w:hAnsi="Times New Roman" w:cs="Times New Roman"/>
+                            <w:sz w:val="15"/>
+                            <w:szCs w:val="15"/>
+                          </w:rPr>
+                          <w:t>End</w:t>
+                        </w:r>
+                      </w:p>
+                    </w:txbxContent>
+                  </v:textbox>
+                </v:roundrect>
+                <v:shape id="Straight Arrow Connector 1778459826" o:spid="_x0000_s1083" type="#_x0000_t32" style="position:absolute;left:39477;top:75502;width:4234;height:0;visibility:visible;mso-wrap-style:square" o:connectortype="straight" o:gfxdata="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" strokecolor="black [3200]" strokeweight="1pt">
+                  <v:stroke endarrow="block" joinstyle="miter"/>
+                </v:shape>
                 <w10:anchorlock/>
               </v:group>
             </w:pict>
@@ -3921,6 +8017,7 @@
         <w:pStyle w:val="ListParagraph"/>
         <w:tabs>
           <w:tab w:val="left" w:pos="567"/>
+          <w:tab w:val="left" w:pos="1418"/>
         </w:tabs>
         <w:spacing w:after="0" w:line="240" w:lineRule="auto"/>
         <w:ind w:left="0"/>
@@ -3929,44 +8026,8 @@
           <w:rFonts w:ascii="Times New Roman" w:hAnsi="Times New Roman" w:cs="Times New Roman"/>
           <w:b/>
           <w:bCs/>
-          <w:sz w:val="36"/>
-          <w:szCs w:val="36"/>
-        </w:rPr>
-      </w:pPr>
-    </w:p>
-    <w:p>
-      <w:pPr>
-        <w:pStyle w:val="ListParagraph"/>
-        <w:tabs>
-          <w:tab w:val="left" w:pos="567"/>
-        </w:tabs>
-        <w:spacing w:after="0" w:line="240" w:lineRule="auto"/>
-        <w:ind w:left="0"/>
-        <w:jc w:val="both"/>
-        <w:rPr>
-          <w:rFonts w:ascii="Times New Roman" w:hAnsi="Times New Roman" w:cs="Times New Roman"/>
-          <w:b/>
-          <w:bCs/>
-          <w:sz w:val="36"/>
-          <w:szCs w:val="36"/>
-        </w:rPr>
-      </w:pPr>
-    </w:p>
-    <w:p>
-      <w:pPr>
-        <w:pStyle w:val="ListParagraph"/>
-        <w:tabs>
-          <w:tab w:val="left" w:pos="567"/>
-        </w:tabs>
-        <w:spacing w:after="0" w:line="240" w:lineRule="auto"/>
-        <w:ind w:left="0"/>
-        <w:jc w:val="both"/>
-        <w:rPr>
-          <w:rFonts w:ascii="Times New Roman" w:hAnsi="Times New Roman" w:cs="Times New Roman"/>
-          <w:b/>
-          <w:bCs/>
-          <w:sz w:val="36"/>
-          <w:szCs w:val="36"/>
+          <w:sz w:val="15"/>
+          <w:szCs w:val="15"/>
         </w:rPr>
       </w:pPr>
     </w:p>
@@ -4157,7 +8218,7 @@
                     <pic:cNvPicPr/>
                   </pic:nvPicPr>
                   <pic:blipFill>
-                    <a:blip r:embed="rId7" cstate="print">
+                    <a:blip r:embed="rId15" cstate="print">
                       <a:extLst>
                         <a:ext uri="{28A0092B-C50C-407E-A947-70E740481C1C}">
                           <a14:useLocalDpi xmlns:a14="http://schemas.microsoft.com/office/drawing/2010/main" val="0"/>
@@ -4537,7 +8598,7 @@
                     <pic:cNvPicPr/>
                   </pic:nvPicPr>
                   <pic:blipFill>
-                    <a:blip r:embed="rId8" cstate="print">
+                    <a:blip r:embed="rId16" cstate="print">
                       <a:extLst>
                         <a:ext uri="{28A0092B-C50C-407E-A947-70E740481C1C}">
                           <a14:useLocalDpi xmlns:a14="http://schemas.microsoft.com/office/drawing/2010/main" val="0"/>
@@ -4886,7 +8947,7 @@
                     <pic:cNvPicPr/>
                   </pic:nvPicPr>
                   <pic:blipFill>
-                    <a:blip r:embed="rId9" cstate="print">
+                    <a:blip r:embed="rId17" cstate="print">
                       <a:extLst>
                         <a:ext uri="{28A0092B-C50C-407E-A947-70E740481C1C}">
                           <a14:useLocalDpi xmlns:a14="http://schemas.microsoft.com/office/drawing/2010/main" val="0"/>
@@ -5176,7 +9237,7 @@
                     <pic:cNvPicPr/>
                   </pic:nvPicPr>
                   <pic:blipFill>
-                    <a:blip r:embed="rId10" cstate="print">
+                    <a:blip r:embed="rId18" cstate="print">
                       <a:extLst>
                         <a:ext uri="{28A0092B-C50C-407E-A947-70E740481C1C}">
                           <a14:useLocalDpi xmlns:a14="http://schemas.microsoft.com/office/drawing/2010/main" val="0"/>
@@ -5348,7 +9409,7 @@
                     <pic:cNvPicPr/>
                   </pic:nvPicPr>
                   <pic:blipFill>
-                    <a:blip r:embed="rId11" cstate="print">
+                    <a:blip r:embed="rId19" cstate="print">
                       <a:extLst>
                         <a:ext uri="{28A0092B-C50C-407E-A947-70E740481C1C}">
                           <a14:useLocalDpi xmlns:a14="http://schemas.microsoft.com/office/drawing/2010/main" val="0"/>
@@ -5541,7 +9602,7 @@
                     <pic:cNvPicPr/>
                   </pic:nvPicPr>
                   <pic:blipFill>
-                    <a:blip r:embed="rId12" cstate="print">
+                    <a:blip r:embed="rId20" cstate="print">
                       <a:extLst>
                         <a:ext uri="{28A0092B-C50C-407E-A947-70E740481C1C}">
                           <a14:useLocalDpi xmlns:a14="http://schemas.microsoft.com/office/drawing/2010/main" val="0"/>
@@ -5744,9 +9805,2830 @@
         <w:t>. Then, operation completion message is logged. Finally, return the data.</w:t>
       </w:r>
     </w:p>
+    <w:p>
+      <w:pPr>
+        <w:tabs>
+          <w:tab w:val="left" w:pos="567"/>
+        </w:tabs>
+        <w:spacing w:before="240" w:line="240" w:lineRule="auto"/>
+        <w:jc w:val="both"/>
+        <w:rPr>
+          <w:rFonts w:ascii="Times New Roman" w:hAnsi="Times New Roman" w:cs="Times New Roman"/>
+          <w:b/>
+          <w:bCs/>
+          <w:sz w:val="36"/>
+          <w:szCs w:val="36"/>
+        </w:rPr>
+      </w:pPr>
+      <w:r>
+        <w:rPr>
+          <w:rFonts w:ascii="Times New Roman" w:hAnsi="Times New Roman" w:cs="Times New Roman"/>
+          <w:b/>
+          <w:bCs/>
+          <w:sz w:val="36"/>
+          <w:szCs w:val="36"/>
+        </w:rPr>
+        <w:t>3.3.6   Dimensionality Reduction</w:t>
+      </w:r>
+    </w:p>
+    <w:p>
+      <w:pPr>
+        <w:tabs>
+          <w:tab w:val="left" w:pos="567"/>
+        </w:tabs>
+        <w:spacing w:before="240" w:line="240" w:lineRule="auto"/>
+        <w:jc w:val="both"/>
+        <w:rPr>
+          <w:rFonts w:ascii="Times New Roman" w:hAnsi="Times New Roman" w:cs="Times New Roman"/>
+          <w:b/>
+          <w:bCs/>
+          <w:sz w:val="36"/>
+          <w:szCs w:val="36"/>
+        </w:rPr>
+      </w:pPr>
+      <w:r>
+        <w:rPr>
+          <w:rFonts w:ascii="Times New Roman" w:hAnsi="Times New Roman" w:cs="Times New Roman"/>
+          <w:b/>
+          <w:bCs/>
+          <w:noProof/>
+          <w:sz w:val="36"/>
+          <w:szCs w:val="36"/>
+        </w:rPr>
+        <w:drawing>
+          <wp:inline distT="0" distB="0" distL="0" distR="0" wp14:anchorId="68EE9B86" wp14:editId="513F3C7D">
+            <wp:extent cx="5731510" cy="3091815"/>
+            <wp:effectExtent l="0" t="0" r="2540" b="0"/>
+            <wp:docPr id="967553428" name="Picture 13"/>
+            <wp:cNvGraphicFramePr>
+              <a:graphicFrameLocks xmlns:a="http://schemas.openxmlformats.org/drawingml/2006/main" noChangeAspect="1"/>
+            </wp:cNvGraphicFramePr>
+            <a:graphic xmlns:a="http://schemas.openxmlformats.org/drawingml/2006/main">
+              <a:graphicData uri="http://schemas.openxmlformats.org/drawingml/2006/picture">
+                <pic:pic xmlns:pic="http://schemas.openxmlformats.org/drawingml/2006/picture">
+                  <pic:nvPicPr>
+                    <pic:cNvPr id="967553428" name="Picture 967553428"/>
+                    <pic:cNvPicPr/>
+                  </pic:nvPicPr>
+                  <pic:blipFill>
+                    <a:blip r:embed="rId21">
+                      <a:extLst>
+                        <a:ext uri="{28A0092B-C50C-407E-A947-70E740481C1C}">
+                          <a14:useLocalDpi xmlns:a14="http://schemas.microsoft.com/office/drawing/2010/main" val="0"/>
+                        </a:ext>
+                      </a:extLst>
+                    </a:blip>
+                    <a:stretch>
+                      <a:fillRect/>
+                    </a:stretch>
+                  </pic:blipFill>
+                  <pic:spPr>
+                    <a:xfrm>
+                      <a:off x="0" y="0"/>
+                      <a:ext cx="5731510" cy="3091815"/>
+                    </a:xfrm>
+                    <a:prstGeom prst="rect">
+                      <a:avLst/>
+                    </a:prstGeom>
+                  </pic:spPr>
+                </pic:pic>
+              </a:graphicData>
+            </a:graphic>
+          </wp:inline>
+        </w:drawing>
+      </w:r>
+    </w:p>
+    <w:p>
+      <w:pPr>
+        <w:tabs>
+          <w:tab w:val="left" w:pos="567"/>
+        </w:tabs>
+        <w:spacing w:before="240" w:line="240" w:lineRule="auto"/>
+        <w:ind w:firstLine="851"/>
+        <w:jc w:val="both"/>
+        <w:rPr>
+          <w:rFonts w:ascii="Times New Roman" w:hAnsi="Times New Roman" w:cs="Times New Roman"/>
+          <w:sz w:val="32"/>
+          <w:szCs w:val="32"/>
+        </w:rPr>
+      </w:pPr>
+      <w:r>
+        <w:rPr>
+          <w:rFonts w:ascii="Times New Roman" w:hAnsi="Times New Roman" w:cs="Times New Roman"/>
+          <w:sz w:val="32"/>
+          <w:szCs w:val="32"/>
+        </w:rPr>
+        <w:t xml:space="preserve">The ‘dimensionality_reduction’ </w:t>
+      </w:r>
+      <w:r>
+        <w:rPr>
+          <w:rFonts w:ascii="Times New Roman" w:hAnsi="Times New Roman" w:cs="Times New Roman"/>
+          <w:sz w:val="32"/>
+          <w:szCs w:val="32"/>
+        </w:rPr>
+        <w:t xml:space="preserve">function removes any one of the feature having high correlation with respect to other feature. The data returned from ‘handling_outlier’ function is called and assigned to the variable ‘data’. We have to set a threshold manually with the float value nearer to 1.0(maximum value). Here, we set a threshold of 0.85 manually. So that, any one of the feature having high correlation with other feature is removed. </w:t>
+      </w:r>
+      <w:r>
+        <w:rPr>
+          <w:rFonts w:ascii="Times New Roman" w:hAnsi="Times New Roman" w:cs="Times New Roman"/>
+          <w:sz w:val="32"/>
+          <w:szCs w:val="32"/>
+        </w:rPr>
+        <w:t xml:space="preserve">The data is saved in desired folder as ‘cleaned_data’ because the data preprocessing phase ends here. </w:t>
+      </w:r>
+      <w:r>
+        <w:rPr>
+          <w:rFonts w:ascii="Times New Roman" w:hAnsi="Times New Roman" w:cs="Times New Roman"/>
+          <w:sz w:val="32"/>
+          <w:szCs w:val="32"/>
+        </w:rPr>
+        <w:t xml:space="preserve">Then, operation completion message will be logged. Finally, return the data. </w:t>
+      </w:r>
+    </w:p>
+    <w:p>
+      <w:pPr>
+        <w:tabs>
+          <w:tab w:val="left" w:pos="567"/>
+        </w:tabs>
+        <w:spacing w:before="240" w:line="240" w:lineRule="auto"/>
+        <w:jc w:val="both"/>
+        <w:rPr>
+          <w:rFonts w:ascii="Times New Roman" w:hAnsi="Times New Roman" w:cs="Times New Roman"/>
+          <w:b/>
+          <w:bCs/>
+          <w:sz w:val="36"/>
+          <w:szCs w:val="36"/>
+        </w:rPr>
+      </w:pPr>
+    </w:p>
+    <w:p>
+      <w:pPr>
+        <w:tabs>
+          <w:tab w:val="left" w:pos="567"/>
+        </w:tabs>
+        <w:spacing w:before="240" w:line="240" w:lineRule="auto"/>
+        <w:jc w:val="both"/>
+        <w:rPr>
+          <w:rFonts w:ascii="Times New Roman" w:hAnsi="Times New Roman" w:cs="Times New Roman"/>
+          <w:b/>
+          <w:bCs/>
+          <w:sz w:val="36"/>
+          <w:szCs w:val="36"/>
+        </w:rPr>
+      </w:pPr>
+    </w:p>
+    <w:p>
+      <w:pPr>
+        <w:tabs>
+          <w:tab w:val="left" w:pos="567"/>
+        </w:tabs>
+        <w:spacing w:before="240" w:line="240" w:lineRule="auto"/>
+        <w:jc w:val="both"/>
+        <w:rPr>
+          <w:rFonts w:ascii="Times New Roman" w:hAnsi="Times New Roman" w:cs="Times New Roman"/>
+          <w:b/>
+          <w:bCs/>
+          <w:sz w:val="36"/>
+          <w:szCs w:val="36"/>
+        </w:rPr>
+      </w:pPr>
+    </w:p>
+    <w:p>
+      <w:pPr>
+        <w:tabs>
+          <w:tab w:val="left" w:pos="567"/>
+        </w:tabs>
+        <w:spacing w:before="240" w:line="240" w:lineRule="auto"/>
+        <w:jc w:val="both"/>
+        <w:rPr>
+          <w:rFonts w:ascii="Times New Roman" w:hAnsi="Times New Roman" w:cs="Times New Roman"/>
+          <w:b/>
+          <w:bCs/>
+          <w:sz w:val="36"/>
+          <w:szCs w:val="36"/>
+        </w:rPr>
+      </w:pPr>
+      <w:r>
+        <w:rPr>
+          <w:rFonts w:ascii="Times New Roman" w:hAnsi="Times New Roman" w:cs="Times New Roman"/>
+          <w:b/>
+          <w:bCs/>
+          <w:sz w:val="36"/>
+          <w:szCs w:val="36"/>
+        </w:rPr>
+        <w:lastRenderedPageBreak/>
+        <w:t xml:space="preserve">3.3.7  </w:t>
+      </w:r>
+      <w:r>
+        <w:rPr>
+          <w:rFonts w:ascii="Times New Roman" w:hAnsi="Times New Roman" w:cs="Times New Roman"/>
+          <w:b/>
+          <w:bCs/>
+          <w:sz w:val="36"/>
+          <w:szCs w:val="36"/>
+        </w:rPr>
+        <w:t>Train/Test</w:t>
+      </w:r>
+      <w:r>
+        <w:rPr>
+          <w:rFonts w:ascii="Times New Roman" w:hAnsi="Times New Roman" w:cs="Times New Roman"/>
+          <w:b/>
+          <w:bCs/>
+          <w:sz w:val="36"/>
+          <w:szCs w:val="36"/>
+        </w:rPr>
+        <w:t xml:space="preserve"> Split</w:t>
+      </w:r>
+    </w:p>
+    <w:p>
+      <w:pPr>
+        <w:tabs>
+          <w:tab w:val="left" w:pos="567"/>
+        </w:tabs>
+        <w:spacing w:before="240" w:line="240" w:lineRule="auto"/>
+        <w:jc w:val="both"/>
+        <w:rPr>
+          <w:rFonts w:ascii="Times New Roman" w:hAnsi="Times New Roman" w:cs="Times New Roman"/>
+          <w:b/>
+          <w:bCs/>
+          <w:sz w:val="36"/>
+          <w:szCs w:val="36"/>
+        </w:rPr>
+      </w:pPr>
+      <w:r>
+        <w:rPr>
+          <w:rFonts w:ascii="Times New Roman" w:hAnsi="Times New Roman" w:cs="Times New Roman"/>
+          <w:b/>
+          <w:bCs/>
+          <w:noProof/>
+          <w:sz w:val="36"/>
+          <w:szCs w:val="36"/>
+        </w:rPr>
+        <w:drawing>
+          <wp:inline distT="0" distB="0" distL="0" distR="0" wp14:anchorId="52512271" wp14:editId="41814E1C">
+            <wp:extent cx="5731510" cy="2113280"/>
+            <wp:effectExtent l="0" t="0" r="2540" b="1270"/>
+            <wp:docPr id="809836862" name="Picture 14"/>
+            <wp:cNvGraphicFramePr>
+              <a:graphicFrameLocks xmlns:a="http://schemas.openxmlformats.org/drawingml/2006/main" noChangeAspect="1"/>
+            </wp:cNvGraphicFramePr>
+            <a:graphic xmlns:a="http://schemas.openxmlformats.org/drawingml/2006/main">
+              <a:graphicData uri="http://schemas.openxmlformats.org/drawingml/2006/picture">
+                <pic:pic xmlns:pic="http://schemas.openxmlformats.org/drawingml/2006/picture">
+                  <pic:nvPicPr>
+                    <pic:cNvPr id="809836862" name="Picture 809836862"/>
+                    <pic:cNvPicPr/>
+                  </pic:nvPicPr>
+                  <pic:blipFill>
+                    <a:blip r:embed="rId22" cstate="print">
+                      <a:extLst>
+                        <a:ext uri="{28A0092B-C50C-407E-A947-70E740481C1C}">
+                          <a14:useLocalDpi xmlns:a14="http://schemas.microsoft.com/office/drawing/2010/main" val="0"/>
+                        </a:ext>
+                      </a:extLst>
+                    </a:blip>
+                    <a:stretch>
+                      <a:fillRect/>
+                    </a:stretch>
+                  </pic:blipFill>
+                  <pic:spPr>
+                    <a:xfrm>
+                      <a:off x="0" y="0"/>
+                      <a:ext cx="5731510" cy="2113280"/>
+                    </a:xfrm>
+                    <a:prstGeom prst="rect">
+                      <a:avLst/>
+                    </a:prstGeom>
+                  </pic:spPr>
+                </pic:pic>
+              </a:graphicData>
+            </a:graphic>
+          </wp:inline>
+        </w:drawing>
+      </w:r>
+    </w:p>
+    <w:p>
+      <w:pPr>
+        <w:tabs>
+          <w:tab w:val="left" w:pos="567"/>
+        </w:tabs>
+        <w:spacing w:before="240" w:line="240" w:lineRule="auto"/>
+        <w:ind w:firstLine="851"/>
+        <w:jc w:val="both"/>
+        <w:rPr>
+          <w:rFonts w:ascii="Times New Roman" w:hAnsi="Times New Roman" w:cs="Times New Roman"/>
+          <w:sz w:val="32"/>
+          <w:szCs w:val="32"/>
+        </w:rPr>
+      </w:pPr>
+      <w:r>
+        <w:rPr>
+          <w:rFonts w:ascii="Times New Roman" w:hAnsi="Times New Roman" w:cs="Times New Roman"/>
+          <w:sz w:val="32"/>
+          <w:szCs w:val="32"/>
+        </w:rPr>
+        <w:t>The ‘splitting_usual’ function splits the data into train and test set for model preparation. The data returned from ‘dimensionality_reduction’ is called and assigned to the variable ‘data’. From the ‘model_selection’ of sklearn package ‘train_test_split’ method/function is used. Independent and Dependent variable are passed as an input parameter and ‘test_size’ of 20% were de</w:t>
+      </w:r>
+      <w:r>
+        <w:rPr>
+          <w:rFonts w:ascii="Times New Roman" w:hAnsi="Times New Roman" w:cs="Times New Roman"/>
+          <w:sz w:val="32"/>
+          <w:szCs w:val="32"/>
+        </w:rPr>
+        <w:t>fined</w:t>
+      </w:r>
+      <w:r>
+        <w:rPr>
+          <w:rFonts w:ascii="Times New Roman" w:hAnsi="Times New Roman" w:cs="Times New Roman"/>
+          <w:sz w:val="32"/>
+          <w:szCs w:val="32"/>
+        </w:rPr>
+        <w:t>.</w:t>
+      </w:r>
+      <w:r>
+        <w:rPr>
+          <w:rFonts w:ascii="Times New Roman" w:hAnsi="Times New Roman" w:cs="Times New Roman"/>
+          <w:sz w:val="32"/>
+          <w:szCs w:val="32"/>
+        </w:rPr>
+        <w:t xml:space="preserve"> These train and test were saved in the particular directory in .csv(Comma</w:t>
+      </w:r>
+      <w:r>
+        <w:rPr>
+          <w:rFonts w:ascii="Times New Roman" w:hAnsi="Times New Roman" w:cs="Times New Roman"/>
+          <w:sz w:val="32"/>
+          <w:szCs w:val="32"/>
+        </w:rPr>
+        <w:t xml:space="preserve"> </w:t>
+      </w:r>
+      <w:r>
+        <w:rPr>
+          <w:rFonts w:ascii="Times New Roman" w:hAnsi="Times New Roman" w:cs="Times New Roman"/>
+          <w:sz w:val="32"/>
+          <w:szCs w:val="32"/>
+        </w:rPr>
+        <w:t>Sep</w:t>
+      </w:r>
+      <w:r>
+        <w:rPr>
+          <w:rFonts w:ascii="Times New Roman" w:hAnsi="Times New Roman" w:cs="Times New Roman"/>
+          <w:sz w:val="32"/>
+          <w:szCs w:val="32"/>
+        </w:rPr>
+        <w:t>a</w:t>
+      </w:r>
+      <w:r>
+        <w:rPr>
+          <w:rFonts w:ascii="Times New Roman" w:hAnsi="Times New Roman" w:cs="Times New Roman"/>
+          <w:sz w:val="32"/>
+          <w:szCs w:val="32"/>
+        </w:rPr>
+        <w:t>rated Value) format and the message of operation completion is logged.</w:t>
+      </w:r>
+    </w:p>
+    <w:p>
+      <w:pPr>
+        <w:tabs>
+          <w:tab w:val="left" w:pos="567"/>
+        </w:tabs>
+        <w:spacing w:before="240" w:line="240" w:lineRule="auto"/>
+        <w:jc w:val="both"/>
+        <w:rPr>
+          <w:rFonts w:ascii="Times New Roman" w:hAnsi="Times New Roman" w:cs="Times New Roman"/>
+          <w:b/>
+          <w:bCs/>
+          <w:sz w:val="32"/>
+          <w:szCs w:val="32"/>
+        </w:rPr>
+      </w:pPr>
+      <w:r>
+        <w:rPr>
+          <w:rFonts w:ascii="Times New Roman" w:hAnsi="Times New Roman" w:cs="Times New Roman"/>
+          <w:b/>
+          <w:bCs/>
+          <w:sz w:val="32"/>
+          <w:szCs w:val="32"/>
+        </w:rPr>
+        <w:t>3.4  Model Trainer</w:t>
+      </w:r>
+    </w:p>
+    <w:p>
+      <w:pPr>
+        <w:rPr>
+          <w:rFonts w:ascii="Times New Roman" w:hAnsi="Times New Roman" w:cs="Times New Roman"/>
+          <w:b/>
+          <w:bCs/>
+          <w:sz w:val="32"/>
+          <w:szCs w:val="32"/>
+        </w:rPr>
+      </w:pPr>
+      <w:r>
+        <w:rPr>
+          <w:rFonts w:ascii="Times New Roman" w:hAnsi="Times New Roman" w:cs="Times New Roman"/>
+          <w:b/>
+          <w:bCs/>
+          <w:sz w:val="32"/>
+          <w:szCs w:val="32"/>
+        </w:rPr>
+        <w:t>3.4.1   Import</w:t>
+      </w:r>
+      <w:r>
+        <w:rPr>
+          <w:rFonts w:ascii="Times New Roman" w:hAnsi="Times New Roman" w:cs="Times New Roman"/>
+          <w:b/>
+          <w:bCs/>
+          <w:sz w:val="32"/>
+          <w:szCs w:val="32"/>
+        </w:rPr>
+        <w:t xml:space="preserve"> Splitted Data</w:t>
+      </w:r>
+    </w:p>
+    <w:p>
+      <w:pPr>
+        <w:rPr>
+          <w:rFonts w:ascii="Times New Roman" w:hAnsi="Times New Roman" w:cs="Times New Roman"/>
+          <w:b/>
+          <w:bCs/>
+          <w:sz w:val="32"/>
+          <w:szCs w:val="32"/>
+        </w:rPr>
+      </w:pPr>
+      <w:r>
+        <w:rPr>
+          <w:rFonts w:ascii="Times New Roman" w:hAnsi="Times New Roman" w:cs="Times New Roman"/>
+          <w:b/>
+          <w:bCs/>
+          <w:noProof/>
+          <w:sz w:val="32"/>
+          <w:szCs w:val="32"/>
+        </w:rPr>
+        <w:drawing>
+          <wp:inline distT="0" distB="0" distL="0" distR="0" wp14:anchorId="3F5A38BF" wp14:editId="0813F50B">
+            <wp:extent cx="5719955" cy="3188677"/>
+            <wp:effectExtent l="0" t="0" r="0" b="0"/>
+            <wp:docPr id="1097923207" name="Picture 15"/>
+            <wp:cNvGraphicFramePr>
+              <a:graphicFrameLocks xmlns:a="http://schemas.openxmlformats.org/drawingml/2006/main" noChangeAspect="1"/>
+            </wp:cNvGraphicFramePr>
+            <a:graphic xmlns:a="http://schemas.openxmlformats.org/drawingml/2006/main">
+              <a:graphicData uri="http://schemas.openxmlformats.org/drawingml/2006/picture">
+                <pic:pic xmlns:pic="http://schemas.openxmlformats.org/drawingml/2006/picture">
+                  <pic:nvPicPr>
+                    <pic:cNvPr id="1097923207" name="Picture 1097923207"/>
+                    <pic:cNvPicPr/>
+                  </pic:nvPicPr>
+                  <pic:blipFill>
+                    <a:blip r:embed="rId23" cstate="print">
+                      <a:extLst>
+                        <a:ext uri="{28A0092B-C50C-407E-A947-70E740481C1C}">
+                          <a14:useLocalDpi xmlns:a14="http://schemas.microsoft.com/office/drawing/2010/main" val="0"/>
+                        </a:ext>
+                      </a:extLst>
+                    </a:blip>
+                    <a:stretch>
+                      <a:fillRect/>
+                    </a:stretch>
+                  </pic:blipFill>
+                  <pic:spPr>
+                    <a:xfrm>
+                      <a:off x="0" y="0"/>
+                      <a:ext cx="5796786" cy="3231508"/>
+                    </a:xfrm>
+                    <a:prstGeom prst="rect">
+                      <a:avLst/>
+                    </a:prstGeom>
+                  </pic:spPr>
+                </pic:pic>
+              </a:graphicData>
+            </a:graphic>
+          </wp:inline>
+        </w:drawing>
+      </w:r>
+    </w:p>
+    <w:p>
+      <w:pPr>
+        <w:ind w:firstLine="851"/>
+        <w:jc w:val="both"/>
+        <w:rPr>
+          <w:rFonts w:ascii="Times New Roman" w:hAnsi="Times New Roman" w:cs="Times New Roman"/>
+          <w:sz w:val="32"/>
+          <w:szCs w:val="32"/>
+        </w:rPr>
+      </w:pPr>
+      <w:r>
+        <w:rPr>
+          <w:rFonts w:ascii="Times New Roman" w:hAnsi="Times New Roman" w:cs="Times New Roman"/>
+          <w:sz w:val="32"/>
+          <w:szCs w:val="32"/>
+        </w:rPr>
+        <w:lastRenderedPageBreak/>
+        <w:t xml:space="preserve">The Necessary packages like numpy, pandas, sklearn, etc., were imported for the Model Training phase. In this module, the class ‘ModelTrainer’ is responsible for all operations related to </w:t>
+      </w:r>
+      <w:r>
+        <w:rPr>
+          <w:rFonts w:ascii="Times New Roman" w:hAnsi="Times New Roman" w:cs="Times New Roman"/>
+          <w:sz w:val="32"/>
+          <w:szCs w:val="32"/>
+        </w:rPr>
+        <w:t>model</w:t>
+      </w:r>
+      <w:r>
+        <w:rPr>
+          <w:rFonts w:ascii="Times New Roman" w:hAnsi="Times New Roman" w:cs="Times New Roman"/>
+          <w:sz w:val="32"/>
+          <w:szCs w:val="32"/>
+        </w:rPr>
+        <w:t xml:space="preserve"> training. The first function defined in the class is ‘import_data’</w:t>
+      </w:r>
+      <w:r>
+        <w:rPr>
+          <w:rFonts w:ascii="Times New Roman" w:hAnsi="Times New Roman" w:cs="Times New Roman"/>
+          <w:sz w:val="32"/>
+          <w:szCs w:val="32"/>
+        </w:rPr>
+        <w:t xml:space="preserve">. </w:t>
+      </w:r>
+      <w:r>
+        <w:rPr>
+          <w:rFonts w:ascii="Times New Roman" w:hAnsi="Times New Roman" w:cs="Times New Roman"/>
+          <w:sz w:val="32"/>
+          <w:szCs w:val="32"/>
+        </w:rPr>
+        <w:t xml:space="preserve">In try block, </w:t>
+      </w:r>
+      <w:r>
+        <w:rPr>
+          <w:rFonts w:ascii="Times New Roman" w:hAnsi="Times New Roman" w:cs="Times New Roman"/>
+          <w:sz w:val="32"/>
+          <w:szCs w:val="32"/>
+        </w:rPr>
+        <w:t xml:space="preserve">the function </w:t>
+      </w:r>
+      <w:r>
+        <w:rPr>
+          <w:rFonts w:ascii="Times New Roman" w:hAnsi="Times New Roman" w:cs="Times New Roman"/>
+          <w:sz w:val="32"/>
+          <w:szCs w:val="32"/>
+        </w:rPr>
+        <w:t xml:space="preserve">calls the ‘import_splitted_data’ </w:t>
+      </w:r>
+      <w:r>
+        <w:rPr>
+          <w:rFonts w:ascii="Times New Roman" w:hAnsi="Times New Roman" w:cs="Times New Roman"/>
+          <w:sz w:val="32"/>
+          <w:szCs w:val="32"/>
+        </w:rPr>
+        <w:t xml:space="preserve">function </w:t>
+      </w:r>
+      <w:r>
+        <w:rPr>
+          <w:rFonts w:ascii="Times New Roman" w:hAnsi="Times New Roman" w:cs="Times New Roman"/>
+          <w:sz w:val="32"/>
+          <w:szCs w:val="32"/>
+        </w:rPr>
+        <w:t xml:space="preserve">from ‘Utility’ class of ‘utils’. </w:t>
+      </w:r>
+      <w:r>
+        <w:rPr>
+          <w:rFonts w:ascii="Times New Roman" w:hAnsi="Times New Roman" w:cs="Times New Roman"/>
+          <w:sz w:val="32"/>
+          <w:szCs w:val="32"/>
+        </w:rPr>
+        <w:t>T</w:t>
+      </w:r>
+      <w:r>
+        <w:rPr>
+          <w:rFonts w:ascii="Times New Roman" w:hAnsi="Times New Roman" w:cs="Times New Roman"/>
+          <w:sz w:val="32"/>
+          <w:szCs w:val="32"/>
+        </w:rPr>
+        <w:t>he ‘import_splitted_data’ gets the train and test file from the location defined in ‘splitting_usual’</w:t>
+      </w:r>
+      <w:r>
+        <w:rPr>
+          <w:rFonts w:ascii="Times New Roman" w:hAnsi="Times New Roman" w:cs="Times New Roman"/>
+          <w:sz w:val="32"/>
+          <w:szCs w:val="32"/>
+        </w:rPr>
+        <w:t xml:space="preserve"> function</w:t>
+      </w:r>
+      <w:r>
+        <w:rPr>
+          <w:rFonts w:ascii="Times New Roman" w:hAnsi="Times New Roman" w:cs="Times New Roman"/>
+          <w:sz w:val="32"/>
+          <w:szCs w:val="32"/>
+        </w:rPr>
+        <w:t xml:space="preserve"> of class ‘DataTransformation’ </w:t>
+      </w:r>
+      <w:r>
+        <w:rPr>
+          <w:rFonts w:ascii="Times New Roman" w:hAnsi="Times New Roman" w:cs="Times New Roman"/>
+          <w:sz w:val="32"/>
+          <w:szCs w:val="32"/>
+        </w:rPr>
+        <w:t xml:space="preserve">and assigned to the variable ‘x_train’, ‘y_train’, ‘x_test’ and ‘y_test’. </w:t>
+      </w:r>
+      <w:r>
+        <w:rPr>
+          <w:rFonts w:ascii="Times New Roman" w:hAnsi="Times New Roman" w:cs="Times New Roman"/>
+          <w:sz w:val="32"/>
+          <w:szCs w:val="32"/>
+        </w:rPr>
+        <w:t>Else, ‘except’ block triggered ‘splitting_usual’ function is called to perform train and test split. Finally, return ‘x_train’, ‘y_train’, ‘x_test’ and ‘y_test’.</w:t>
+      </w:r>
+    </w:p>
+    <w:p>
+      <w:pPr>
+        <w:jc w:val="both"/>
+        <w:rPr>
+          <w:rFonts w:ascii="Times New Roman" w:hAnsi="Times New Roman" w:cs="Times New Roman"/>
+          <w:b/>
+          <w:bCs/>
+          <w:sz w:val="36"/>
+          <w:szCs w:val="36"/>
+        </w:rPr>
+      </w:pPr>
+      <w:r>
+        <w:rPr>
+          <w:rFonts w:ascii="Times New Roman" w:hAnsi="Times New Roman" w:cs="Times New Roman"/>
+          <w:b/>
+          <w:bCs/>
+          <w:sz w:val="36"/>
+          <w:szCs w:val="36"/>
+        </w:rPr>
+        <w:t>3.4.2  Trainer</w:t>
+      </w:r>
+    </w:p>
+    <w:p>
+      <w:pPr>
+        <w:ind w:firstLine="851"/>
+        <w:jc w:val="both"/>
+        <w:rPr>
+          <w:rFonts w:ascii="Times New Roman" w:hAnsi="Times New Roman" w:cs="Times New Roman"/>
+          <w:b/>
+          <w:bCs/>
+          <w:sz w:val="32"/>
+          <w:szCs w:val="32"/>
+        </w:rPr>
+      </w:pPr>
+      <w:r>
+        <w:rPr>
+          <w:rFonts w:ascii="Times New Roman" w:hAnsi="Times New Roman" w:cs="Times New Roman"/>
+          <w:b/>
+          <w:bCs/>
+          <w:noProof/>
+          <w:sz w:val="36"/>
+          <w:szCs w:val="36"/>
+        </w:rPr>
+        <w:drawing>
+          <wp:anchor distT="0" distB="0" distL="114300" distR="114300" simplePos="0" relativeHeight="251662336" behindDoc="0" locked="0" layoutInCell="1" allowOverlap="1" wp14:anchorId="1EF3CA1C" wp14:editId="40F5492F">
+            <wp:simplePos x="914400" y="4171950"/>
+            <wp:positionH relativeFrom="column">
+              <wp:align>left</wp:align>
+            </wp:positionH>
+            <wp:positionV relativeFrom="paragraph">
+              <wp:align>top</wp:align>
+            </wp:positionV>
+            <wp:extent cx="5731510" cy="2592705"/>
+            <wp:effectExtent l="0" t="0" r="2540" b="0"/>
+            <wp:wrapSquare wrapText="bothSides"/>
+            <wp:docPr id="538095198" name="Picture 26"/>
+            <wp:cNvGraphicFramePr>
+              <a:graphicFrameLocks xmlns:a="http://schemas.openxmlformats.org/drawingml/2006/main" noChangeAspect="1"/>
+            </wp:cNvGraphicFramePr>
+            <a:graphic xmlns:a="http://schemas.openxmlformats.org/drawingml/2006/main">
+              <a:graphicData uri="http://schemas.openxmlformats.org/drawingml/2006/picture">
+                <pic:pic xmlns:pic="http://schemas.openxmlformats.org/drawingml/2006/picture">
+                  <pic:nvPicPr>
+                    <pic:cNvPr id="538095198" name="Picture 538095198"/>
+                    <pic:cNvPicPr/>
+                  </pic:nvPicPr>
+                  <pic:blipFill>
+                    <a:blip r:embed="rId24">
+                      <a:extLst>
+                        <a:ext uri="{28A0092B-C50C-407E-A947-70E740481C1C}">
+                          <a14:useLocalDpi xmlns:a14="http://schemas.microsoft.com/office/drawing/2010/main" val="0"/>
+                        </a:ext>
+                      </a:extLst>
+                    </a:blip>
+                    <a:stretch>
+                      <a:fillRect/>
+                    </a:stretch>
+                  </pic:blipFill>
+                  <pic:spPr>
+                    <a:xfrm>
+                      <a:off x="0" y="0"/>
+                      <a:ext cx="5731510" cy="2592705"/>
+                    </a:xfrm>
+                    <a:prstGeom prst="rect">
+                      <a:avLst/>
+                    </a:prstGeom>
+                  </pic:spPr>
+                </pic:pic>
+              </a:graphicData>
+            </a:graphic>
+          </wp:anchor>
+        </w:drawing>
+      </w:r>
+    </w:p>
+    <w:p>
+      <w:pPr>
+        <w:ind w:firstLine="851"/>
+        <w:jc w:val="both"/>
+        <w:rPr>
+          <w:rFonts w:ascii="Times New Roman" w:hAnsi="Times New Roman" w:cs="Times New Roman"/>
+          <w:sz w:val="32"/>
+          <w:szCs w:val="32"/>
+        </w:rPr>
+      </w:pPr>
+      <w:r>
+        <w:rPr>
+          <w:rFonts w:ascii="Times New Roman" w:hAnsi="Times New Roman" w:cs="Times New Roman"/>
+          <w:sz w:val="32"/>
+          <w:szCs w:val="32"/>
+        </w:rPr>
+        <w:t xml:space="preserve">The function ‘model_trainer’ is responsible for producing an output of </w:t>
+      </w:r>
+      <w:r>
+        <w:rPr>
+          <w:rFonts w:ascii="Times New Roman" w:hAnsi="Times New Roman" w:cs="Times New Roman"/>
+          <w:sz w:val="32"/>
+          <w:szCs w:val="32"/>
+        </w:rPr>
+        <w:t>t</w:t>
+      </w:r>
+      <w:r>
+        <w:rPr>
+          <w:rFonts w:ascii="Times New Roman" w:hAnsi="Times New Roman" w:cs="Times New Roman"/>
+          <w:sz w:val="32"/>
+          <w:szCs w:val="32"/>
+        </w:rPr>
+        <w:t xml:space="preserve">raining and </w:t>
+      </w:r>
+      <w:r>
+        <w:rPr>
+          <w:rFonts w:ascii="Times New Roman" w:hAnsi="Times New Roman" w:cs="Times New Roman"/>
+          <w:sz w:val="32"/>
+          <w:szCs w:val="32"/>
+        </w:rPr>
+        <w:t>pr</w:t>
+      </w:r>
+      <w:r>
+        <w:rPr>
+          <w:rFonts w:ascii="Times New Roman" w:hAnsi="Times New Roman" w:cs="Times New Roman"/>
+          <w:sz w:val="32"/>
+          <w:szCs w:val="32"/>
+        </w:rPr>
+        <w:t xml:space="preserve">ediction time of the model, </w:t>
+      </w:r>
+      <w:r>
+        <w:rPr>
+          <w:rFonts w:ascii="Times New Roman" w:hAnsi="Times New Roman" w:cs="Times New Roman"/>
+          <w:sz w:val="32"/>
+          <w:szCs w:val="32"/>
+        </w:rPr>
+        <w:t>prediction on ‘x_test’ and prediction on ‘x_train’. The function takes ‘model’, ‘x_train’, ‘x_test’, ‘y_train’, ‘y_test’ and Algorithm name as input parameter. Time is recorded for model fitting and model prediction on ‘x_test’ using ‘time’ module. Then, prediction on ‘x_test’ and ‘x_train’ is done and returned.</w:t>
+      </w:r>
+    </w:p>
+    <w:p>
+      <w:pPr>
+        <w:jc w:val="both"/>
+        <w:rPr>
+          <w:rFonts w:ascii="Times New Roman" w:hAnsi="Times New Roman" w:cs="Times New Roman"/>
+          <w:b/>
+          <w:bCs/>
+          <w:sz w:val="36"/>
+          <w:szCs w:val="36"/>
+        </w:rPr>
+      </w:pPr>
+    </w:p>
+    <w:p>
+      <w:pPr>
+        <w:jc w:val="both"/>
+        <w:rPr>
+          <w:rFonts w:ascii="Times New Roman" w:hAnsi="Times New Roman" w:cs="Times New Roman"/>
+          <w:b/>
+          <w:bCs/>
+          <w:sz w:val="36"/>
+          <w:szCs w:val="36"/>
+        </w:rPr>
+      </w:pPr>
+    </w:p>
+    <w:p>
+      <w:pPr>
+        <w:jc w:val="both"/>
+        <w:rPr>
+          <w:rFonts w:ascii="Times New Roman" w:hAnsi="Times New Roman" w:cs="Times New Roman"/>
+          <w:b/>
+          <w:bCs/>
+          <w:sz w:val="36"/>
+          <w:szCs w:val="36"/>
+        </w:rPr>
+      </w:pPr>
+      <w:r>
+        <w:rPr>
+          <w:rFonts w:ascii="Times New Roman" w:hAnsi="Times New Roman" w:cs="Times New Roman"/>
+          <w:b/>
+          <w:bCs/>
+          <w:sz w:val="36"/>
+          <w:szCs w:val="36"/>
+        </w:rPr>
+        <w:lastRenderedPageBreak/>
+        <w:t>3.4.3  Calculate Error Range</w:t>
+      </w:r>
+    </w:p>
+    <w:p>
+      <w:pPr>
+        <w:jc w:val="both"/>
+        <w:rPr>
+          <w:rFonts w:ascii="Times New Roman" w:hAnsi="Times New Roman" w:cs="Times New Roman"/>
+          <w:b/>
+          <w:bCs/>
+          <w:sz w:val="36"/>
+          <w:szCs w:val="36"/>
+        </w:rPr>
+      </w:pPr>
+      <w:r>
+        <w:rPr>
+          <w:rFonts w:ascii="Times New Roman" w:hAnsi="Times New Roman" w:cs="Times New Roman"/>
+          <w:b/>
+          <w:bCs/>
+          <w:noProof/>
+          <w:sz w:val="36"/>
+          <w:szCs w:val="36"/>
+        </w:rPr>
+        <w:drawing>
+          <wp:inline distT="0" distB="0" distL="0" distR="0" wp14:anchorId="37324E59" wp14:editId="27B652C2">
+            <wp:extent cx="5731510" cy="3207385"/>
+            <wp:effectExtent l="0" t="0" r="2540" b="0"/>
+            <wp:docPr id="1695911082" name="Picture 27"/>
+            <wp:cNvGraphicFramePr>
+              <a:graphicFrameLocks xmlns:a="http://schemas.openxmlformats.org/drawingml/2006/main" noChangeAspect="1"/>
+            </wp:cNvGraphicFramePr>
+            <a:graphic xmlns:a="http://schemas.openxmlformats.org/drawingml/2006/main">
+              <a:graphicData uri="http://schemas.openxmlformats.org/drawingml/2006/picture">
+                <pic:pic xmlns:pic="http://schemas.openxmlformats.org/drawingml/2006/picture">
+                  <pic:nvPicPr>
+                    <pic:cNvPr id="1695911082" name="Picture 1695911082"/>
+                    <pic:cNvPicPr/>
+                  </pic:nvPicPr>
+                  <pic:blipFill>
+                    <a:blip r:embed="rId25">
+                      <a:extLst>
+                        <a:ext uri="{28A0092B-C50C-407E-A947-70E740481C1C}">
+                          <a14:useLocalDpi xmlns:a14="http://schemas.microsoft.com/office/drawing/2010/main" val="0"/>
+                        </a:ext>
+                      </a:extLst>
+                    </a:blip>
+                    <a:stretch>
+                      <a:fillRect/>
+                    </a:stretch>
+                  </pic:blipFill>
+                  <pic:spPr>
+                    <a:xfrm>
+                      <a:off x="0" y="0"/>
+                      <a:ext cx="5731510" cy="3207385"/>
+                    </a:xfrm>
+                    <a:prstGeom prst="rect">
+                      <a:avLst/>
+                    </a:prstGeom>
+                  </pic:spPr>
+                </pic:pic>
+              </a:graphicData>
+            </a:graphic>
+          </wp:inline>
+        </w:drawing>
+      </w:r>
+    </w:p>
+    <w:p>
+      <w:pPr>
+        <w:ind w:firstLine="851"/>
+        <w:jc w:val="both"/>
+        <w:rPr>
+          <w:rFonts w:ascii="Times New Roman" w:hAnsi="Times New Roman" w:cs="Times New Roman"/>
+          <w:sz w:val="32"/>
+          <w:szCs w:val="32"/>
+        </w:rPr>
+      </w:pPr>
+      <w:r>
+        <w:rPr>
+          <w:rFonts w:ascii="Times New Roman" w:hAnsi="Times New Roman" w:cs="Times New Roman"/>
+          <w:sz w:val="32"/>
+          <w:szCs w:val="32"/>
+        </w:rPr>
+        <w:t>The ‘calculate_error_range’ function returns the count of records haviong error range of 0 to 1, 1 to 2, 2 to 3 and greater than 3. The benefit of this function is get an idea about the performance of the model. The function takes input as ‘y_test’ , ‘predictions’ and ‘algorithm name’. Then, absolute difference of prediction and true value is calculated and stored in a list(error). Each value in the list is checked and counted. Finally, returns the count of 0 to 1, 1 to 2, 2 to 3 and greater than 3.</w:t>
+      </w:r>
+    </w:p>
+    <w:p>
+      <w:pPr>
+        <w:ind w:firstLine="851"/>
+        <w:jc w:val="both"/>
+        <w:rPr>
+          <w:rFonts w:ascii="Times New Roman" w:hAnsi="Times New Roman" w:cs="Times New Roman"/>
+          <w:sz w:val="32"/>
+          <w:szCs w:val="32"/>
+        </w:rPr>
+      </w:pPr>
+    </w:p>
+    <w:p>
+      <w:pPr>
+        <w:ind w:firstLine="851"/>
+        <w:jc w:val="both"/>
+        <w:rPr>
+          <w:rFonts w:ascii="Times New Roman" w:hAnsi="Times New Roman" w:cs="Times New Roman"/>
+          <w:sz w:val="32"/>
+          <w:szCs w:val="32"/>
+        </w:rPr>
+      </w:pPr>
+    </w:p>
+    <w:p>
+      <w:pPr>
+        <w:ind w:firstLine="851"/>
+        <w:jc w:val="both"/>
+        <w:rPr>
+          <w:rFonts w:ascii="Times New Roman" w:hAnsi="Times New Roman" w:cs="Times New Roman"/>
+          <w:sz w:val="32"/>
+          <w:szCs w:val="32"/>
+        </w:rPr>
+      </w:pPr>
+    </w:p>
+    <w:p>
+      <w:pPr>
+        <w:ind w:firstLine="851"/>
+        <w:jc w:val="both"/>
+        <w:rPr>
+          <w:rFonts w:ascii="Times New Roman" w:hAnsi="Times New Roman" w:cs="Times New Roman"/>
+          <w:sz w:val="32"/>
+          <w:szCs w:val="32"/>
+        </w:rPr>
+      </w:pPr>
+    </w:p>
+    <w:p>
+      <w:pPr>
+        <w:ind w:firstLine="851"/>
+        <w:jc w:val="both"/>
+        <w:rPr>
+          <w:rFonts w:ascii="Times New Roman" w:hAnsi="Times New Roman" w:cs="Times New Roman"/>
+          <w:sz w:val="32"/>
+          <w:szCs w:val="32"/>
+        </w:rPr>
+      </w:pPr>
+    </w:p>
+    <w:p>
+      <w:pPr>
+        <w:ind w:firstLine="851"/>
+        <w:jc w:val="both"/>
+        <w:rPr>
+          <w:rFonts w:ascii="Times New Roman" w:hAnsi="Times New Roman" w:cs="Times New Roman"/>
+          <w:sz w:val="32"/>
+          <w:szCs w:val="32"/>
+        </w:rPr>
+      </w:pPr>
+    </w:p>
+    <w:p>
+      <w:pPr>
+        <w:ind w:firstLine="851"/>
+        <w:jc w:val="both"/>
+        <w:rPr>
+          <w:rFonts w:ascii="Times New Roman" w:hAnsi="Times New Roman" w:cs="Times New Roman"/>
+          <w:sz w:val="32"/>
+          <w:szCs w:val="32"/>
+        </w:rPr>
+      </w:pPr>
+    </w:p>
+    <w:p>
+      <w:pPr>
+        <w:ind w:firstLine="851"/>
+        <w:jc w:val="both"/>
+        <w:rPr>
+          <w:rFonts w:ascii="Times New Roman" w:hAnsi="Times New Roman" w:cs="Times New Roman"/>
+          <w:sz w:val="32"/>
+          <w:szCs w:val="32"/>
+        </w:rPr>
+      </w:pPr>
+    </w:p>
+    <w:p>
+      <w:pPr>
+        <w:jc w:val="both"/>
+        <w:rPr>
+          <w:rFonts w:ascii="Times New Roman" w:hAnsi="Times New Roman" w:cs="Times New Roman"/>
+          <w:b/>
+          <w:bCs/>
+          <w:sz w:val="36"/>
+          <w:szCs w:val="36"/>
+        </w:rPr>
+      </w:pPr>
+      <w:r>
+        <w:rPr>
+          <w:rFonts w:ascii="Times New Roman" w:hAnsi="Times New Roman" w:cs="Times New Roman"/>
+          <w:b/>
+          <w:bCs/>
+          <w:sz w:val="36"/>
+          <w:szCs w:val="36"/>
+        </w:rPr>
+        <w:lastRenderedPageBreak/>
+        <w:t>3.4.4  Generate Report</w:t>
+      </w:r>
+    </w:p>
+    <w:p>
+      <w:pPr>
+        <w:jc w:val="both"/>
+        <w:rPr>
+          <w:rFonts w:ascii="Times New Roman" w:hAnsi="Times New Roman" w:cs="Times New Roman"/>
+          <w:b/>
+          <w:bCs/>
+          <w:sz w:val="36"/>
+          <w:szCs w:val="36"/>
+        </w:rPr>
+      </w:pPr>
+      <w:r>
+        <w:rPr>
+          <w:rFonts w:ascii="Times New Roman" w:hAnsi="Times New Roman" w:cs="Times New Roman"/>
+          <w:b/>
+          <w:bCs/>
+          <w:noProof/>
+          <w:sz w:val="36"/>
+          <w:szCs w:val="36"/>
+        </w:rPr>
+        <w:drawing>
+          <wp:inline distT="0" distB="0" distL="0" distR="0" wp14:anchorId="5EAC9D83" wp14:editId="5AEBDEF2">
+            <wp:extent cx="5731510" cy="4290060"/>
+            <wp:effectExtent l="0" t="0" r="2540" b="0"/>
+            <wp:docPr id="1051425598" name="Picture 28"/>
+            <wp:cNvGraphicFramePr>
+              <a:graphicFrameLocks xmlns:a="http://schemas.openxmlformats.org/drawingml/2006/main" noChangeAspect="1"/>
+            </wp:cNvGraphicFramePr>
+            <a:graphic xmlns:a="http://schemas.openxmlformats.org/drawingml/2006/main">
+              <a:graphicData uri="http://schemas.openxmlformats.org/drawingml/2006/picture">
+                <pic:pic xmlns:pic="http://schemas.openxmlformats.org/drawingml/2006/picture">
+                  <pic:nvPicPr>
+                    <pic:cNvPr id="1051425598" name="Picture 1051425598"/>
+                    <pic:cNvPicPr/>
+                  </pic:nvPicPr>
+                  <pic:blipFill>
+                    <a:blip r:embed="rId26">
+                      <a:extLst>
+                        <a:ext uri="{28A0092B-C50C-407E-A947-70E740481C1C}">
+                          <a14:useLocalDpi xmlns:a14="http://schemas.microsoft.com/office/drawing/2010/main" val="0"/>
+                        </a:ext>
+                      </a:extLst>
+                    </a:blip>
+                    <a:stretch>
+                      <a:fillRect/>
+                    </a:stretch>
+                  </pic:blipFill>
+                  <pic:spPr>
+                    <a:xfrm>
+                      <a:off x="0" y="0"/>
+                      <a:ext cx="5731510" cy="4290060"/>
+                    </a:xfrm>
+                    <a:prstGeom prst="rect">
+                      <a:avLst/>
+                    </a:prstGeom>
+                  </pic:spPr>
+                </pic:pic>
+              </a:graphicData>
+            </a:graphic>
+          </wp:inline>
+        </w:drawing>
+      </w:r>
+    </w:p>
+    <w:p>
+      <w:pPr>
+        <w:ind w:firstLine="851"/>
+        <w:jc w:val="both"/>
+        <w:rPr>
+          <w:rFonts w:ascii="Times New Roman" w:hAnsi="Times New Roman" w:cs="Times New Roman"/>
+          <w:sz w:val="32"/>
+          <w:szCs w:val="32"/>
+        </w:rPr>
+      </w:pPr>
+      <w:r>
+        <w:rPr>
+          <w:rFonts w:ascii="Times New Roman" w:hAnsi="Times New Roman" w:cs="Times New Roman"/>
+          <w:sz w:val="32"/>
+          <w:szCs w:val="32"/>
+        </w:rPr>
+        <w:t>The function ‘generate_report’ generates a report of information includes Name of the Algorithm, R2 Score of Training and Testing set, Training Time, Prediction Time, Mean Absolute Error, Mean Squared Error, Error ranges from ‘calculate_error_range’ i.e., 0 to 1, 1 to 2, 2 to 3 and Greater than 3. An empty dataframe of name ‘report’ is defined. ‘x_train’, ‘y_train’, ‘x_test’ and ‘y_test’ were imported by calling ‘import_data’ function. A dictionary of regression algorithms were called from ‘models’ function from ‘utils’ and assigned to the variable ‘models’. Each model is iterated over the for loop. In the for loop, the function ‘model_trainer’ is called with input parameters of Regression Algorithm, x_train, y-train, x_test and name of the algorithm and assigned to desired variables</w:t>
+      </w:r>
+      <w:r>
+        <w:rPr>
+          <w:rFonts w:ascii="Times New Roman" w:hAnsi="Times New Roman" w:cs="Times New Roman"/>
+          <w:sz w:val="32"/>
+          <w:szCs w:val="32"/>
+        </w:rPr>
+        <w:t xml:space="preserve">. The R2 score(both train and test score), mean absolute error and mean squared error of testing set is calculated and assigned to desired variable. Then, ‘calculate_error_range’ function is called and error range counts were assigned to desired variables. The data stored in each variable is added to the desired list. </w:t>
+      </w:r>
+      <w:r>
+        <w:rPr>
+          <w:rFonts w:ascii="Times New Roman" w:hAnsi="Times New Roman" w:cs="Times New Roman"/>
+          <w:sz w:val="32"/>
+          <w:szCs w:val="32"/>
+        </w:rPr>
+        <w:lastRenderedPageBreak/>
+        <w:t>Finally, those lists were assigned to the column of ‘report’ dataframe and saved the report in .csv format on a desired location and logged successfully.</w:t>
+      </w:r>
+    </w:p>
+    <w:p>
+      <w:pPr>
+        <w:jc w:val="both"/>
+        <w:rPr>
+          <w:rFonts w:ascii="Times New Roman" w:hAnsi="Times New Roman" w:cs="Times New Roman"/>
+          <w:b/>
+          <w:bCs/>
+          <w:sz w:val="36"/>
+          <w:szCs w:val="36"/>
+        </w:rPr>
+      </w:pPr>
+      <w:r>
+        <w:rPr>
+          <w:rFonts w:ascii="Times New Roman" w:hAnsi="Times New Roman" w:cs="Times New Roman"/>
+          <w:b/>
+          <w:bCs/>
+          <w:sz w:val="36"/>
+          <w:szCs w:val="36"/>
+        </w:rPr>
+        <w:t>3.5 Model Evaluation</w:t>
+      </w:r>
+    </w:p>
+    <w:p>
+      <w:pPr>
+        <w:jc w:val="both"/>
+        <w:rPr>
+          <w:rFonts w:ascii="Times New Roman" w:hAnsi="Times New Roman" w:cs="Times New Roman"/>
+          <w:b/>
+          <w:bCs/>
+          <w:sz w:val="36"/>
+          <w:szCs w:val="36"/>
+        </w:rPr>
+      </w:pPr>
+      <w:r>
+        <w:rPr>
+          <w:rFonts w:ascii="Times New Roman" w:hAnsi="Times New Roman" w:cs="Times New Roman"/>
+          <w:b/>
+          <w:bCs/>
+          <w:sz w:val="36"/>
+          <w:szCs w:val="36"/>
+        </w:rPr>
+        <w:t>3.5.1  Evaluate</w:t>
+      </w:r>
+    </w:p>
+    <w:p>
+      <w:pPr>
+        <w:jc w:val="both"/>
+        <w:rPr>
+          <w:rFonts w:ascii="Times New Roman" w:hAnsi="Times New Roman" w:cs="Times New Roman"/>
+          <w:b/>
+          <w:bCs/>
+          <w:sz w:val="36"/>
+          <w:szCs w:val="36"/>
+        </w:rPr>
+      </w:pPr>
+      <w:r>
+        <w:rPr>
+          <w:rFonts w:ascii="Times New Roman" w:hAnsi="Times New Roman" w:cs="Times New Roman"/>
+          <w:b/>
+          <w:bCs/>
+          <w:noProof/>
+          <w:sz w:val="36"/>
+          <w:szCs w:val="36"/>
+        </w:rPr>
+        <w:drawing>
+          <wp:inline distT="0" distB="0" distL="0" distR="0" wp14:anchorId="62D91F01" wp14:editId="64C31839">
+            <wp:extent cx="5731510" cy="4080510"/>
+            <wp:effectExtent l="0" t="0" r="2540" b="0"/>
+            <wp:docPr id="785434834" name="Picture 30"/>
+            <wp:cNvGraphicFramePr>
+              <a:graphicFrameLocks xmlns:a="http://schemas.openxmlformats.org/drawingml/2006/main" noChangeAspect="1"/>
+            </wp:cNvGraphicFramePr>
+            <a:graphic xmlns:a="http://schemas.openxmlformats.org/drawingml/2006/main">
+              <a:graphicData uri="http://schemas.openxmlformats.org/drawingml/2006/picture">
+                <pic:pic xmlns:pic="http://schemas.openxmlformats.org/drawingml/2006/picture">
+                  <pic:nvPicPr>
+                    <pic:cNvPr id="785434834" name="Picture 785434834"/>
+                    <pic:cNvPicPr/>
+                  </pic:nvPicPr>
+                  <pic:blipFill>
+                    <a:blip r:embed="rId27">
+                      <a:extLst>
+                        <a:ext uri="{28A0092B-C50C-407E-A947-70E740481C1C}">
+                          <a14:useLocalDpi xmlns:a14="http://schemas.microsoft.com/office/drawing/2010/main" val="0"/>
+                        </a:ext>
+                      </a:extLst>
+                    </a:blip>
+                    <a:stretch>
+                      <a:fillRect/>
+                    </a:stretch>
+                  </pic:blipFill>
+                  <pic:spPr>
+                    <a:xfrm>
+                      <a:off x="0" y="0"/>
+                      <a:ext cx="5731510" cy="4080510"/>
+                    </a:xfrm>
+                    <a:prstGeom prst="rect">
+                      <a:avLst/>
+                    </a:prstGeom>
+                  </pic:spPr>
+                </pic:pic>
+              </a:graphicData>
+            </a:graphic>
+          </wp:inline>
+        </w:drawing>
+      </w:r>
+    </w:p>
+    <w:p>
+      <w:pPr>
+        <w:ind w:firstLine="851"/>
+        <w:jc w:val="both"/>
+        <w:rPr>
+          <w:rFonts w:ascii="Times New Roman" w:hAnsi="Times New Roman" w:cs="Times New Roman"/>
+          <w:sz w:val="32"/>
+          <w:szCs w:val="32"/>
+        </w:rPr>
+      </w:pPr>
+      <w:r>
+        <w:rPr>
+          <w:rFonts w:ascii="Times New Roman" w:hAnsi="Times New Roman" w:cs="Times New Roman"/>
+          <w:sz w:val="32"/>
+          <w:szCs w:val="32"/>
+        </w:rPr>
+        <w:t xml:space="preserve">The module ‘model_evaluation’ take cares of all operations related to model evaluation. The function ‘evaluate’ in the class ‘ModelEvaluation’ tries to get the read the report file which were geenerated from the ‘generate_report’ function of ‘model_trainer’ module. </w:t>
+      </w:r>
+      <w:r>
+        <w:rPr>
+          <w:rFonts w:ascii="Times New Roman" w:hAnsi="Times New Roman" w:cs="Times New Roman"/>
+          <w:sz w:val="32"/>
+          <w:szCs w:val="32"/>
+        </w:rPr>
+        <w:t>The mean of difference between the training and testing score for all algorithm is calculated. The calculated mean value should be less than zero or greater than 0.1, otherwise the report is not considered. The reason is, ‘The possibility of underfitting or overfitting occurred in the data’. Both of the scenario should be avoided. Then, moved to get a generalized model.</w:t>
+      </w:r>
+    </w:p>
+    <w:p>
+      <w:pPr>
+        <w:ind w:firstLine="851"/>
+        <w:jc w:val="both"/>
+        <w:rPr>
+          <w:rFonts w:ascii="Times New Roman" w:hAnsi="Times New Roman" w:cs="Times New Roman"/>
+          <w:sz w:val="32"/>
+          <w:szCs w:val="32"/>
+        </w:rPr>
+      </w:pPr>
+    </w:p>
+    <w:p>
+      <w:pPr>
+        <w:jc w:val="both"/>
+        <w:rPr>
+          <w:rFonts w:ascii="Times New Roman" w:hAnsi="Times New Roman" w:cs="Times New Roman"/>
+          <w:b/>
+          <w:bCs/>
+          <w:sz w:val="36"/>
+          <w:szCs w:val="36"/>
+        </w:rPr>
+      </w:pPr>
+      <w:r>
+        <w:rPr>
+          <w:rFonts w:ascii="Times New Roman" w:hAnsi="Times New Roman" w:cs="Times New Roman"/>
+          <w:b/>
+          <w:bCs/>
+          <w:sz w:val="36"/>
+          <w:szCs w:val="36"/>
+        </w:rPr>
+        <w:lastRenderedPageBreak/>
+        <w:t>3.6  Utility</w:t>
+      </w:r>
+    </w:p>
+    <w:p>
+      <w:pPr>
+        <w:ind w:firstLine="851"/>
+        <w:jc w:val="both"/>
+        <w:rPr>
+          <w:rFonts w:ascii="Times New Roman" w:hAnsi="Times New Roman" w:cs="Times New Roman"/>
+          <w:sz w:val="32"/>
+          <w:szCs w:val="32"/>
+        </w:rPr>
+      </w:pPr>
+      <w:r>
+        <w:rPr>
+          <w:rFonts w:ascii="Times New Roman" w:hAnsi="Times New Roman" w:cs="Times New Roman"/>
+          <w:sz w:val="32"/>
+          <w:szCs w:val="32"/>
+        </w:rPr>
+        <w:t xml:space="preserve">The module ‘utils’ contains a class ‘Utility’. The functions defined in the class ‘Utility’ are reusable functions from different modules which includes ‘create_directory’, ‘models’, ‘remove_unwanted_columns’, </w:t>
+      </w:r>
+      <w:r>
+        <w:rPr>
+          <w:rFonts w:ascii="Times New Roman" w:hAnsi="Times New Roman" w:cs="Times New Roman"/>
+          <w:sz w:val="32"/>
+          <w:szCs w:val="32"/>
+        </w:rPr>
+        <w:t>‘import_splitted_data’, ‘load’ and ‘save’. Few functions in the class ‘Utility’ were called only once in the application are, ‘custom_model_training’, ‘filtered_report’ and ‘import_custom_splitted_data’.</w:t>
+      </w:r>
+    </w:p>
+    <w:p>
+      <w:pPr>
+        <w:jc w:val="both"/>
+        <w:rPr>
+          <w:rFonts w:ascii="Times New Roman" w:hAnsi="Times New Roman" w:cs="Times New Roman"/>
+          <w:b/>
+          <w:bCs/>
+          <w:sz w:val="36"/>
+          <w:szCs w:val="36"/>
+        </w:rPr>
+      </w:pPr>
+      <w:r>
+        <w:rPr>
+          <w:rFonts w:ascii="Times New Roman" w:hAnsi="Times New Roman" w:cs="Times New Roman"/>
+          <w:b/>
+          <w:bCs/>
+          <w:sz w:val="36"/>
+          <w:szCs w:val="36"/>
+        </w:rPr>
+        <w:t>3.6.1</w:t>
+      </w:r>
+      <w:r>
+        <w:rPr>
+          <w:rFonts w:ascii="Times New Roman" w:hAnsi="Times New Roman" w:cs="Times New Roman"/>
+          <w:b/>
+          <w:bCs/>
+          <w:sz w:val="36"/>
+          <w:szCs w:val="36"/>
+        </w:rPr>
+        <w:t xml:space="preserve">  Create Directory</w:t>
+      </w:r>
+    </w:p>
+    <w:p>
+      <w:pPr>
+        <w:jc w:val="both"/>
+        <w:rPr>
+          <w:rFonts w:ascii="Times New Roman" w:hAnsi="Times New Roman" w:cs="Times New Roman"/>
+          <w:b/>
+          <w:bCs/>
+          <w:sz w:val="36"/>
+          <w:szCs w:val="36"/>
+        </w:rPr>
+      </w:pPr>
+      <w:r>
+        <w:rPr>
+          <w:rFonts w:ascii="Times New Roman" w:hAnsi="Times New Roman" w:cs="Times New Roman"/>
+          <w:b/>
+          <w:bCs/>
+          <w:noProof/>
+          <w:sz w:val="36"/>
+          <w:szCs w:val="36"/>
+        </w:rPr>
+        <w:drawing>
+          <wp:inline distT="0" distB="0" distL="0" distR="0" wp14:anchorId="01D864EB" wp14:editId="3393575A">
+            <wp:extent cx="5731510" cy="3070225"/>
+            <wp:effectExtent l="0" t="0" r="2540" b="0"/>
+            <wp:docPr id="1871222198" name="Picture 31"/>
+            <wp:cNvGraphicFramePr>
+              <a:graphicFrameLocks xmlns:a="http://schemas.openxmlformats.org/drawingml/2006/main" noChangeAspect="1"/>
+            </wp:cNvGraphicFramePr>
+            <a:graphic xmlns:a="http://schemas.openxmlformats.org/drawingml/2006/main">
+              <a:graphicData uri="http://schemas.openxmlformats.org/drawingml/2006/picture">
+                <pic:pic xmlns:pic="http://schemas.openxmlformats.org/drawingml/2006/picture">
+                  <pic:nvPicPr>
+                    <pic:cNvPr id="1871222198" name="Picture 1871222198"/>
+                    <pic:cNvPicPr/>
+                  </pic:nvPicPr>
+                  <pic:blipFill>
+                    <a:blip r:embed="rId28">
+                      <a:extLst>
+                        <a:ext uri="{28A0092B-C50C-407E-A947-70E740481C1C}">
+                          <a14:useLocalDpi xmlns:a14="http://schemas.microsoft.com/office/drawing/2010/main" val="0"/>
+                        </a:ext>
+                      </a:extLst>
+                    </a:blip>
+                    <a:stretch>
+                      <a:fillRect/>
+                    </a:stretch>
+                  </pic:blipFill>
+                  <pic:spPr>
+                    <a:xfrm>
+                      <a:off x="0" y="0"/>
+                      <a:ext cx="5731510" cy="3070225"/>
+                    </a:xfrm>
+                    <a:prstGeom prst="rect">
+                      <a:avLst/>
+                    </a:prstGeom>
+                  </pic:spPr>
+                </pic:pic>
+              </a:graphicData>
+            </a:graphic>
+          </wp:inline>
+        </w:drawing>
+      </w:r>
+    </w:p>
+    <w:p>
+      <w:pPr>
+        <w:tabs>
+          <w:tab w:val="left" w:pos="851"/>
+        </w:tabs>
+        <w:ind w:firstLine="851"/>
+        <w:jc w:val="both"/>
+        <w:rPr>
+          <w:rFonts w:ascii="Times New Roman" w:hAnsi="Times New Roman" w:cs="Times New Roman"/>
+          <w:sz w:val="32"/>
+          <w:szCs w:val="32"/>
+        </w:rPr>
+      </w:pPr>
+      <w:r>
+        <w:rPr>
+          <w:rFonts w:ascii="Times New Roman" w:hAnsi="Times New Roman" w:cs="Times New Roman"/>
+          <w:sz w:val="32"/>
+          <w:szCs w:val="32"/>
+        </w:rPr>
+        <w:t>The ‘create_directory’ function needs one input parameter i.e., the path or location where we need to make a directory. In try block, ‘makedirs’ method of ‘os’ module is used to create a directory on desired path/location. Else, the message of error occurance is logged.</w:t>
+      </w:r>
+    </w:p>
+    <w:p>
+      <w:pPr>
+        <w:tabs>
+          <w:tab w:val="left" w:pos="851"/>
+        </w:tabs>
+        <w:jc w:val="both"/>
+        <w:rPr>
+          <w:rFonts w:ascii="Times New Roman" w:hAnsi="Times New Roman" w:cs="Times New Roman"/>
+          <w:b/>
+          <w:bCs/>
+          <w:sz w:val="36"/>
+          <w:szCs w:val="36"/>
+        </w:rPr>
+      </w:pPr>
+      <w:r>
+        <w:rPr>
+          <w:rFonts w:ascii="Times New Roman" w:hAnsi="Times New Roman" w:cs="Times New Roman"/>
+          <w:b/>
+          <w:bCs/>
+          <w:sz w:val="36"/>
+          <w:szCs w:val="36"/>
+        </w:rPr>
+        <w:t>3.6.2  Models</w:t>
+      </w:r>
+    </w:p>
+    <w:p>
+      <w:pPr>
+        <w:tabs>
+          <w:tab w:val="left" w:pos="851"/>
+        </w:tabs>
+        <w:jc w:val="both"/>
+        <w:rPr>
+          <w:rFonts w:ascii="Times New Roman" w:hAnsi="Times New Roman" w:cs="Times New Roman"/>
+          <w:b/>
+          <w:bCs/>
+          <w:sz w:val="36"/>
+          <w:szCs w:val="36"/>
+        </w:rPr>
+      </w:pPr>
+      <w:r>
+        <w:rPr>
+          <w:rFonts w:ascii="Times New Roman" w:hAnsi="Times New Roman" w:cs="Times New Roman"/>
+          <w:b/>
+          <w:bCs/>
+          <w:noProof/>
+          <w:sz w:val="36"/>
+          <w:szCs w:val="36"/>
+        </w:rPr>
+        <w:drawing>
+          <wp:inline distT="0" distB="0" distL="0" distR="0" wp14:anchorId="007A8CAC" wp14:editId="16D64071">
+            <wp:extent cx="5731510" cy="1492250"/>
+            <wp:effectExtent l="0" t="0" r="2540" b="0"/>
+            <wp:docPr id="1540870237" name="Picture 32"/>
+            <wp:cNvGraphicFramePr>
+              <a:graphicFrameLocks xmlns:a="http://schemas.openxmlformats.org/drawingml/2006/main" noChangeAspect="1"/>
+            </wp:cNvGraphicFramePr>
+            <a:graphic xmlns:a="http://schemas.openxmlformats.org/drawingml/2006/main">
+              <a:graphicData uri="http://schemas.openxmlformats.org/drawingml/2006/picture">
+                <pic:pic xmlns:pic="http://schemas.openxmlformats.org/drawingml/2006/picture">
+                  <pic:nvPicPr>
+                    <pic:cNvPr id="1540870237" name="Picture 1540870237"/>
+                    <pic:cNvPicPr/>
+                  </pic:nvPicPr>
+                  <pic:blipFill>
+                    <a:blip r:embed="rId29">
+                      <a:extLst>
+                        <a:ext uri="{28A0092B-C50C-407E-A947-70E740481C1C}">
+                          <a14:useLocalDpi xmlns:a14="http://schemas.microsoft.com/office/drawing/2010/main" val="0"/>
+                        </a:ext>
+                      </a:extLst>
+                    </a:blip>
+                    <a:stretch>
+                      <a:fillRect/>
+                    </a:stretch>
+                  </pic:blipFill>
+                  <pic:spPr>
+                    <a:xfrm>
+                      <a:off x="0" y="0"/>
+                      <a:ext cx="5731510" cy="1492250"/>
+                    </a:xfrm>
+                    <a:prstGeom prst="rect">
+                      <a:avLst/>
+                    </a:prstGeom>
+                  </pic:spPr>
+                </pic:pic>
+              </a:graphicData>
+            </a:graphic>
+          </wp:inline>
+        </w:drawing>
+      </w:r>
+    </w:p>
+    <w:p>
+      <w:pPr>
+        <w:tabs>
+          <w:tab w:val="left" w:pos="851"/>
+        </w:tabs>
+        <w:ind w:firstLine="851"/>
+        <w:jc w:val="both"/>
+        <w:rPr>
+          <w:rFonts w:ascii="Times New Roman" w:hAnsi="Times New Roman" w:cs="Times New Roman"/>
+          <w:sz w:val="32"/>
+          <w:szCs w:val="32"/>
+        </w:rPr>
+      </w:pPr>
+      <w:r>
+        <w:rPr>
+          <w:rFonts w:ascii="Times New Roman" w:hAnsi="Times New Roman" w:cs="Times New Roman"/>
+          <w:sz w:val="32"/>
+          <w:szCs w:val="32"/>
+        </w:rPr>
+        <w:lastRenderedPageBreak/>
+        <w:t xml:space="preserve">The function ‘models’ is responsible for returning all Machine Learning Algorithms which were stored in a dictionary whenever called. A Dictionary of Machine Learning Algorithms for Regression is assigned for the keys of algorithm names and is assigned to the variable ‘models_’. Finally, returns the ‘models_’. </w:t>
+      </w:r>
+    </w:p>
+    <w:p>
+      <w:pPr>
+        <w:tabs>
+          <w:tab w:val="left" w:pos="851"/>
+        </w:tabs>
+        <w:jc w:val="both"/>
+        <w:rPr>
+          <w:rFonts w:ascii="Times New Roman" w:hAnsi="Times New Roman" w:cs="Times New Roman"/>
+          <w:b/>
+          <w:bCs/>
+          <w:sz w:val="36"/>
+          <w:szCs w:val="36"/>
+        </w:rPr>
+      </w:pPr>
+      <w:r>
+        <w:rPr>
+          <w:rFonts w:ascii="Times New Roman" w:hAnsi="Times New Roman" w:cs="Times New Roman"/>
+          <w:b/>
+          <w:bCs/>
+          <w:sz w:val="36"/>
+          <w:szCs w:val="36"/>
+        </w:rPr>
+        <w:t xml:space="preserve">3.6.3  </w:t>
+      </w:r>
+      <w:r>
+        <w:rPr>
+          <w:rFonts w:ascii="Times New Roman" w:hAnsi="Times New Roman" w:cs="Times New Roman"/>
+          <w:b/>
+          <w:bCs/>
+          <w:sz w:val="36"/>
+          <w:szCs w:val="36"/>
+        </w:rPr>
+        <w:t>Remove Unwanted Columns</w:t>
+      </w:r>
+    </w:p>
+    <w:p>
+      <w:pPr>
+        <w:tabs>
+          <w:tab w:val="left" w:pos="851"/>
+        </w:tabs>
+        <w:jc w:val="both"/>
+        <w:rPr>
+          <w:rFonts w:ascii="Times New Roman" w:hAnsi="Times New Roman" w:cs="Times New Roman"/>
+          <w:b/>
+          <w:bCs/>
+          <w:sz w:val="36"/>
+          <w:szCs w:val="36"/>
+        </w:rPr>
+      </w:pPr>
+      <w:r>
+        <w:rPr>
+          <w:rFonts w:ascii="Times New Roman" w:hAnsi="Times New Roman" w:cs="Times New Roman"/>
+          <w:b/>
+          <w:bCs/>
+          <w:noProof/>
+          <w:sz w:val="36"/>
+          <w:szCs w:val="36"/>
+        </w:rPr>
+        <w:drawing>
+          <wp:inline distT="0" distB="0" distL="0" distR="0" wp14:anchorId="5A653165" wp14:editId="72996AD0">
+            <wp:extent cx="5731510" cy="1504950"/>
+            <wp:effectExtent l="0" t="0" r="2540" b="0"/>
+            <wp:docPr id="1823403669" name="Picture 33"/>
+            <wp:cNvGraphicFramePr>
+              <a:graphicFrameLocks xmlns:a="http://schemas.openxmlformats.org/drawingml/2006/main" noChangeAspect="1"/>
+            </wp:cNvGraphicFramePr>
+            <a:graphic xmlns:a="http://schemas.openxmlformats.org/drawingml/2006/main">
+              <a:graphicData uri="http://schemas.openxmlformats.org/drawingml/2006/picture">
+                <pic:pic xmlns:pic="http://schemas.openxmlformats.org/drawingml/2006/picture">
+                  <pic:nvPicPr>
+                    <pic:cNvPr id="1823403669" name="Picture 1823403669"/>
+                    <pic:cNvPicPr/>
+                  </pic:nvPicPr>
+                  <pic:blipFill>
+                    <a:blip r:embed="rId30">
+                      <a:extLst>
+                        <a:ext uri="{28A0092B-C50C-407E-A947-70E740481C1C}">
+                          <a14:useLocalDpi xmlns:a14="http://schemas.microsoft.com/office/drawing/2010/main" val="0"/>
+                        </a:ext>
+                      </a:extLst>
+                    </a:blip>
+                    <a:stretch>
+                      <a:fillRect/>
+                    </a:stretch>
+                  </pic:blipFill>
+                  <pic:spPr>
+                    <a:xfrm>
+                      <a:off x="0" y="0"/>
+                      <a:ext cx="5731510" cy="1504950"/>
+                    </a:xfrm>
+                    <a:prstGeom prst="rect">
+                      <a:avLst/>
+                    </a:prstGeom>
+                  </pic:spPr>
+                </pic:pic>
+              </a:graphicData>
+            </a:graphic>
+          </wp:inline>
+        </w:drawing>
+      </w:r>
+    </w:p>
+    <w:p>
+      <w:pPr>
+        <w:tabs>
+          <w:tab w:val="left" w:pos="851"/>
+        </w:tabs>
+        <w:ind w:firstLine="851"/>
+        <w:jc w:val="both"/>
+        <w:rPr>
+          <w:rFonts w:ascii="Times New Roman" w:hAnsi="Times New Roman" w:cs="Times New Roman"/>
+          <w:sz w:val="32"/>
+          <w:szCs w:val="32"/>
+        </w:rPr>
+      </w:pPr>
+      <w:r>
+        <w:rPr>
+          <w:rFonts w:ascii="Times New Roman" w:hAnsi="Times New Roman" w:cs="Times New Roman"/>
+          <w:sz w:val="32"/>
+          <w:szCs w:val="32"/>
+        </w:rPr>
+        <w:t>The function ‘remove_unwanted_columns’ is responsible for removing all irrelevant features in the input data. The feature names of the project were stored in a function ‘column_names’ of  ‘utils’ were assigned to the variable ‘column_names’. The feature names  of the input data is compared with the project’s feature names. If any of the feature from input data is not present in project’s feature names, the feature will be removed input data and updated using ‘inplace’ property. Finally, returns the data.</w:t>
+      </w:r>
+    </w:p>
+    <w:p>
+      <w:pPr>
+        <w:tabs>
+          <w:tab w:val="left" w:pos="851"/>
+        </w:tabs>
+        <w:jc w:val="both"/>
+        <w:rPr>
+          <w:rFonts w:ascii="Times New Roman" w:hAnsi="Times New Roman" w:cs="Times New Roman"/>
+          <w:b/>
+          <w:bCs/>
+          <w:sz w:val="36"/>
+          <w:szCs w:val="36"/>
+        </w:rPr>
+      </w:pPr>
+      <w:r>
+        <w:rPr>
+          <w:rFonts w:ascii="Times New Roman" w:hAnsi="Times New Roman" w:cs="Times New Roman"/>
+          <w:b/>
+          <w:bCs/>
+          <w:sz w:val="36"/>
+          <w:szCs w:val="36"/>
+        </w:rPr>
+        <w:t xml:space="preserve">3.6.4  </w:t>
+      </w:r>
+      <w:r>
+        <w:rPr>
+          <w:rFonts w:ascii="Times New Roman" w:hAnsi="Times New Roman" w:cs="Times New Roman"/>
+          <w:b/>
+          <w:bCs/>
+          <w:sz w:val="36"/>
+          <w:szCs w:val="36"/>
+        </w:rPr>
+        <w:t>Column Names</w:t>
+      </w:r>
+    </w:p>
+    <w:p>
+      <w:pPr>
+        <w:tabs>
+          <w:tab w:val="left" w:pos="851"/>
+        </w:tabs>
+        <w:jc w:val="both"/>
+        <w:rPr>
+          <w:rFonts w:ascii="Times New Roman" w:hAnsi="Times New Roman" w:cs="Times New Roman"/>
+          <w:b/>
+          <w:bCs/>
+          <w:sz w:val="36"/>
+          <w:szCs w:val="36"/>
+        </w:rPr>
+      </w:pPr>
+      <w:r>
+        <w:rPr>
+          <w:rFonts w:ascii="Times New Roman" w:hAnsi="Times New Roman" w:cs="Times New Roman"/>
+          <w:b/>
+          <w:bCs/>
+          <w:noProof/>
+          <w:sz w:val="36"/>
+          <w:szCs w:val="36"/>
+        </w:rPr>
+        <w:drawing>
+          <wp:inline distT="0" distB="0" distL="0" distR="0" wp14:anchorId="388E5E41" wp14:editId="42A793C5">
+            <wp:extent cx="5731510" cy="1437005"/>
+            <wp:effectExtent l="0" t="0" r="2540" b="0"/>
+            <wp:docPr id="97098172" name="Picture 34"/>
+            <wp:cNvGraphicFramePr>
+              <a:graphicFrameLocks xmlns:a="http://schemas.openxmlformats.org/drawingml/2006/main" noChangeAspect="1"/>
+            </wp:cNvGraphicFramePr>
+            <a:graphic xmlns:a="http://schemas.openxmlformats.org/drawingml/2006/main">
+              <a:graphicData uri="http://schemas.openxmlformats.org/drawingml/2006/picture">
+                <pic:pic xmlns:pic="http://schemas.openxmlformats.org/drawingml/2006/picture">
+                  <pic:nvPicPr>
+                    <pic:cNvPr id="97098172" name="Picture 97098172"/>
+                    <pic:cNvPicPr/>
+                  </pic:nvPicPr>
+                  <pic:blipFill>
+                    <a:blip r:embed="rId31">
+                      <a:extLst>
+                        <a:ext uri="{28A0092B-C50C-407E-A947-70E740481C1C}">
+                          <a14:useLocalDpi xmlns:a14="http://schemas.microsoft.com/office/drawing/2010/main" val="0"/>
+                        </a:ext>
+                      </a:extLst>
+                    </a:blip>
+                    <a:stretch>
+                      <a:fillRect/>
+                    </a:stretch>
+                  </pic:blipFill>
+                  <pic:spPr>
+                    <a:xfrm>
+                      <a:off x="0" y="0"/>
+                      <a:ext cx="5731510" cy="1437005"/>
+                    </a:xfrm>
+                    <a:prstGeom prst="rect">
+                      <a:avLst/>
+                    </a:prstGeom>
+                  </pic:spPr>
+                </pic:pic>
+              </a:graphicData>
+            </a:graphic>
+          </wp:inline>
+        </w:drawing>
+      </w:r>
+    </w:p>
+    <w:p>
+      <w:pPr>
+        <w:tabs>
+          <w:tab w:val="left" w:pos="851"/>
+        </w:tabs>
+        <w:ind w:firstLine="851"/>
+        <w:jc w:val="both"/>
+        <w:rPr>
+          <w:rFonts w:ascii="Times New Roman" w:hAnsi="Times New Roman" w:cs="Times New Roman"/>
+          <w:sz w:val="32"/>
+          <w:szCs w:val="32"/>
+        </w:rPr>
+      </w:pPr>
+      <w:r>
+        <w:rPr>
+          <w:rFonts w:ascii="Times New Roman" w:hAnsi="Times New Roman" w:cs="Times New Roman"/>
+          <w:sz w:val="32"/>
+          <w:szCs w:val="32"/>
+        </w:rPr>
+        <w:t>The function returns the list of feature names of the project whenever it was called.</w:t>
+      </w:r>
+    </w:p>
+    <w:p>
+      <w:pPr>
+        <w:tabs>
+          <w:tab w:val="left" w:pos="851"/>
+        </w:tabs>
+        <w:jc w:val="both"/>
+        <w:rPr>
+          <w:rFonts w:ascii="Times New Roman" w:hAnsi="Times New Roman" w:cs="Times New Roman"/>
+          <w:b/>
+          <w:bCs/>
+          <w:sz w:val="36"/>
+          <w:szCs w:val="36"/>
+        </w:rPr>
+      </w:pPr>
+    </w:p>
+    <w:p>
+      <w:pPr>
+        <w:tabs>
+          <w:tab w:val="left" w:pos="851"/>
+        </w:tabs>
+        <w:jc w:val="both"/>
+        <w:rPr>
+          <w:rFonts w:ascii="Times New Roman" w:hAnsi="Times New Roman" w:cs="Times New Roman"/>
+          <w:b/>
+          <w:bCs/>
+          <w:sz w:val="36"/>
+          <w:szCs w:val="36"/>
+        </w:rPr>
+      </w:pPr>
+    </w:p>
+    <w:p>
+      <w:pPr>
+        <w:tabs>
+          <w:tab w:val="left" w:pos="851"/>
+        </w:tabs>
+        <w:jc w:val="both"/>
+        <w:rPr>
+          <w:rFonts w:ascii="Times New Roman" w:hAnsi="Times New Roman" w:cs="Times New Roman"/>
+          <w:b/>
+          <w:bCs/>
+          <w:sz w:val="36"/>
+          <w:szCs w:val="36"/>
+        </w:rPr>
+      </w:pPr>
+      <w:r>
+        <w:rPr>
+          <w:rFonts w:ascii="Times New Roman" w:hAnsi="Times New Roman" w:cs="Times New Roman"/>
+          <w:b/>
+          <w:bCs/>
+          <w:sz w:val="36"/>
+          <w:szCs w:val="36"/>
+        </w:rPr>
+        <w:lastRenderedPageBreak/>
+        <w:t>3.6.5  Import Splitted Data</w:t>
+      </w:r>
+    </w:p>
+    <w:p>
+      <w:pPr>
+        <w:tabs>
+          <w:tab w:val="left" w:pos="851"/>
+        </w:tabs>
+        <w:jc w:val="both"/>
+        <w:rPr>
+          <w:rFonts w:ascii="Times New Roman" w:hAnsi="Times New Roman" w:cs="Times New Roman"/>
+          <w:b/>
+          <w:bCs/>
+          <w:sz w:val="36"/>
+          <w:szCs w:val="36"/>
+        </w:rPr>
+      </w:pPr>
+      <w:r>
+        <w:rPr>
+          <w:rFonts w:ascii="Times New Roman" w:hAnsi="Times New Roman" w:cs="Times New Roman"/>
+          <w:b/>
+          <w:bCs/>
+          <w:noProof/>
+          <w:sz w:val="36"/>
+          <w:szCs w:val="36"/>
+        </w:rPr>
+        <w:drawing>
+          <wp:inline distT="0" distB="0" distL="0" distR="0" wp14:anchorId="6A6CAE1B" wp14:editId="6154DA6A">
+            <wp:extent cx="5731510" cy="3282950"/>
+            <wp:effectExtent l="0" t="0" r="2540" b="0"/>
+            <wp:docPr id="15945829" name="Picture 35"/>
+            <wp:cNvGraphicFramePr>
+              <a:graphicFrameLocks xmlns:a="http://schemas.openxmlformats.org/drawingml/2006/main" noChangeAspect="1"/>
+            </wp:cNvGraphicFramePr>
+            <a:graphic xmlns:a="http://schemas.openxmlformats.org/drawingml/2006/main">
+              <a:graphicData uri="http://schemas.openxmlformats.org/drawingml/2006/picture">
+                <pic:pic xmlns:pic="http://schemas.openxmlformats.org/drawingml/2006/picture">
+                  <pic:nvPicPr>
+                    <pic:cNvPr id="15945829" name="Picture 15945829"/>
+                    <pic:cNvPicPr/>
+                  </pic:nvPicPr>
+                  <pic:blipFill>
+                    <a:blip r:embed="rId32">
+                      <a:extLst>
+                        <a:ext uri="{28A0092B-C50C-407E-A947-70E740481C1C}">
+                          <a14:useLocalDpi xmlns:a14="http://schemas.microsoft.com/office/drawing/2010/main" val="0"/>
+                        </a:ext>
+                      </a:extLst>
+                    </a:blip>
+                    <a:stretch>
+                      <a:fillRect/>
+                    </a:stretch>
+                  </pic:blipFill>
+                  <pic:spPr>
+                    <a:xfrm>
+                      <a:off x="0" y="0"/>
+                      <a:ext cx="5731510" cy="3282950"/>
+                    </a:xfrm>
+                    <a:prstGeom prst="rect">
+                      <a:avLst/>
+                    </a:prstGeom>
+                  </pic:spPr>
+                </pic:pic>
+              </a:graphicData>
+            </a:graphic>
+          </wp:inline>
+        </w:drawing>
+      </w:r>
+    </w:p>
+    <w:p>
+      <w:pPr>
+        <w:tabs>
+          <w:tab w:val="left" w:pos="851"/>
+        </w:tabs>
+        <w:ind w:firstLine="851"/>
+        <w:jc w:val="both"/>
+        <w:rPr>
+          <w:rFonts w:ascii="Times New Roman" w:hAnsi="Times New Roman" w:cs="Times New Roman"/>
+          <w:sz w:val="32"/>
+          <w:szCs w:val="32"/>
+        </w:rPr>
+      </w:pPr>
+      <w:r>
+        <w:rPr>
+          <w:rFonts w:ascii="Times New Roman" w:hAnsi="Times New Roman" w:cs="Times New Roman"/>
+          <w:sz w:val="32"/>
+          <w:szCs w:val="32"/>
+        </w:rPr>
+        <w:t>The function ‘import_splitted_data’ reads the train and test split file from desired location and returns ‘x_train’, ‘y_train’, ‘x_test’ and ‘y_test’ and the message were logged.</w:t>
+      </w:r>
+    </w:p>
+    <w:p>
+      <w:pPr>
+        <w:tabs>
+          <w:tab w:val="left" w:pos="851"/>
+        </w:tabs>
+        <w:jc w:val="both"/>
+        <w:rPr>
+          <w:rFonts w:ascii="Times New Roman" w:hAnsi="Times New Roman" w:cs="Times New Roman"/>
+          <w:b/>
+          <w:bCs/>
+          <w:sz w:val="36"/>
+          <w:szCs w:val="36"/>
+        </w:rPr>
+      </w:pPr>
+      <w:r>
+        <w:rPr>
+          <w:rFonts w:ascii="Times New Roman" w:hAnsi="Times New Roman" w:cs="Times New Roman"/>
+          <w:b/>
+          <w:bCs/>
+          <w:sz w:val="36"/>
+          <w:szCs w:val="36"/>
+        </w:rPr>
+        <w:t>3.6.6  Save and Load</w:t>
+      </w:r>
+    </w:p>
+    <w:p>
+      <w:pPr>
+        <w:tabs>
+          <w:tab w:val="left" w:pos="851"/>
+        </w:tabs>
+        <w:jc w:val="both"/>
+        <w:rPr>
+          <w:rFonts w:ascii="Times New Roman" w:hAnsi="Times New Roman" w:cs="Times New Roman"/>
+          <w:b/>
+          <w:bCs/>
+          <w:sz w:val="36"/>
+          <w:szCs w:val="36"/>
+        </w:rPr>
+      </w:pPr>
+      <w:r>
+        <w:rPr>
+          <w:rFonts w:ascii="Times New Roman" w:hAnsi="Times New Roman" w:cs="Times New Roman"/>
+          <w:b/>
+          <w:bCs/>
+          <w:noProof/>
+          <w:sz w:val="36"/>
+          <w:szCs w:val="36"/>
+        </w:rPr>
+        <w:drawing>
+          <wp:inline distT="0" distB="0" distL="0" distR="0" wp14:anchorId="597381D2" wp14:editId="0C736A62">
+            <wp:extent cx="5731510" cy="2037080"/>
+            <wp:effectExtent l="0" t="0" r="2540" b="1270"/>
+            <wp:docPr id="1831602801" name="Picture 36"/>
+            <wp:cNvGraphicFramePr>
+              <a:graphicFrameLocks xmlns:a="http://schemas.openxmlformats.org/drawingml/2006/main" noChangeAspect="1"/>
+            </wp:cNvGraphicFramePr>
+            <a:graphic xmlns:a="http://schemas.openxmlformats.org/drawingml/2006/main">
+              <a:graphicData uri="http://schemas.openxmlformats.org/drawingml/2006/picture">
+                <pic:pic xmlns:pic="http://schemas.openxmlformats.org/drawingml/2006/picture">
+                  <pic:nvPicPr>
+                    <pic:cNvPr id="1831602801" name="Picture 1831602801"/>
+                    <pic:cNvPicPr/>
+                  </pic:nvPicPr>
+                  <pic:blipFill>
+                    <a:blip r:embed="rId33" cstate="print">
+                      <a:extLst>
+                        <a:ext uri="{28A0092B-C50C-407E-A947-70E740481C1C}">
+                          <a14:useLocalDpi xmlns:a14="http://schemas.microsoft.com/office/drawing/2010/main" val="0"/>
+                        </a:ext>
+                      </a:extLst>
+                    </a:blip>
+                    <a:stretch>
+                      <a:fillRect/>
+                    </a:stretch>
+                  </pic:blipFill>
+                  <pic:spPr>
+                    <a:xfrm>
+                      <a:off x="0" y="0"/>
+                      <a:ext cx="5731510" cy="2037080"/>
+                    </a:xfrm>
+                    <a:prstGeom prst="rect">
+                      <a:avLst/>
+                    </a:prstGeom>
+                  </pic:spPr>
+                </pic:pic>
+              </a:graphicData>
+            </a:graphic>
+          </wp:inline>
+        </w:drawing>
+      </w:r>
+    </w:p>
+    <w:p>
+      <w:pPr>
+        <w:tabs>
+          <w:tab w:val="left" w:pos="851"/>
+        </w:tabs>
+        <w:ind w:firstLine="851"/>
+        <w:jc w:val="both"/>
+        <w:rPr>
+          <w:rFonts w:ascii="Times New Roman" w:hAnsi="Times New Roman" w:cs="Times New Roman"/>
+          <w:sz w:val="32"/>
+          <w:szCs w:val="32"/>
+        </w:rPr>
+      </w:pPr>
+      <w:r>
+        <w:rPr>
+          <w:rFonts w:ascii="Times New Roman" w:hAnsi="Times New Roman" w:cs="Times New Roman"/>
+          <w:sz w:val="32"/>
+          <w:szCs w:val="32"/>
+        </w:rPr>
+        <w:t>The ‘save’ function takes two input parameters of trained model and path. By using ‘pickle’ module the model is dumped in a ‘write-binary’ mode of desired location/path.</w:t>
+      </w:r>
+    </w:p>
+    <w:p>
+      <w:pPr>
+        <w:tabs>
+          <w:tab w:val="left" w:pos="851"/>
+        </w:tabs>
+        <w:ind w:firstLine="851"/>
+        <w:jc w:val="both"/>
+        <w:rPr>
+          <w:rFonts w:ascii="Times New Roman" w:hAnsi="Times New Roman" w:cs="Times New Roman"/>
+          <w:sz w:val="32"/>
+          <w:szCs w:val="32"/>
+        </w:rPr>
+      </w:pPr>
+      <w:r>
+        <w:rPr>
+          <w:rFonts w:ascii="Times New Roman" w:hAnsi="Times New Roman" w:cs="Times New Roman"/>
+          <w:sz w:val="32"/>
+          <w:szCs w:val="32"/>
+        </w:rPr>
+        <w:t>The ‘load’ function takes one input as parameter of desired location or path. It brings back the dumped pickle file in a ‘read-binary’ mode of desired location.</w:t>
+      </w:r>
+    </w:p>
+    <w:p>
+      <w:pPr>
+        <w:tabs>
+          <w:tab w:val="left" w:pos="851"/>
+        </w:tabs>
+        <w:jc w:val="both"/>
+        <w:rPr>
+          <w:rFonts w:ascii="Times New Roman" w:hAnsi="Times New Roman" w:cs="Times New Roman"/>
+          <w:b/>
+          <w:bCs/>
+          <w:sz w:val="36"/>
+          <w:szCs w:val="36"/>
+        </w:rPr>
+      </w:pPr>
+      <w:r>
+        <w:rPr>
+          <w:rFonts w:ascii="Times New Roman" w:hAnsi="Times New Roman" w:cs="Times New Roman"/>
+          <w:b/>
+          <w:bCs/>
+          <w:sz w:val="36"/>
+          <w:szCs w:val="36"/>
+        </w:rPr>
+        <w:lastRenderedPageBreak/>
+        <w:t>3.6.7 Import Custom Splitted data</w:t>
+      </w:r>
+    </w:p>
+    <w:p>
+      <w:pPr>
+        <w:tabs>
+          <w:tab w:val="left" w:pos="851"/>
+        </w:tabs>
+        <w:jc w:val="both"/>
+        <w:rPr>
+          <w:rFonts w:ascii="Times New Roman" w:hAnsi="Times New Roman" w:cs="Times New Roman"/>
+          <w:b/>
+          <w:bCs/>
+          <w:sz w:val="36"/>
+          <w:szCs w:val="36"/>
+        </w:rPr>
+      </w:pPr>
+      <w:r>
+        <w:rPr>
+          <w:rFonts w:ascii="Times New Roman" w:hAnsi="Times New Roman" w:cs="Times New Roman"/>
+          <w:b/>
+          <w:bCs/>
+          <w:noProof/>
+          <w:sz w:val="36"/>
+          <w:szCs w:val="36"/>
+        </w:rPr>
+        <w:drawing>
+          <wp:inline distT="0" distB="0" distL="0" distR="0" wp14:anchorId="56231F7E" wp14:editId="5E7C7AA8">
+            <wp:extent cx="5731510" cy="3239770"/>
+            <wp:effectExtent l="0" t="0" r="2540" b="0"/>
+            <wp:docPr id="1902090131" name="Picture 38"/>
+            <wp:cNvGraphicFramePr>
+              <a:graphicFrameLocks xmlns:a="http://schemas.openxmlformats.org/drawingml/2006/main" noChangeAspect="1"/>
+            </wp:cNvGraphicFramePr>
+            <a:graphic xmlns:a="http://schemas.openxmlformats.org/drawingml/2006/main">
+              <a:graphicData uri="http://schemas.openxmlformats.org/drawingml/2006/picture">
+                <pic:pic xmlns:pic="http://schemas.openxmlformats.org/drawingml/2006/picture">
+                  <pic:nvPicPr>
+                    <pic:cNvPr id="1902090131" name="Picture 1902090131"/>
+                    <pic:cNvPicPr/>
+                  </pic:nvPicPr>
+                  <pic:blipFill>
+                    <a:blip r:embed="rId34" cstate="print">
+                      <a:extLst>
+                        <a:ext uri="{28A0092B-C50C-407E-A947-70E740481C1C}">
+                          <a14:useLocalDpi xmlns:a14="http://schemas.microsoft.com/office/drawing/2010/main" val="0"/>
+                        </a:ext>
+                      </a:extLst>
+                    </a:blip>
+                    <a:stretch>
+                      <a:fillRect/>
+                    </a:stretch>
+                  </pic:blipFill>
+                  <pic:spPr>
+                    <a:xfrm>
+                      <a:off x="0" y="0"/>
+                      <a:ext cx="5731510" cy="3239770"/>
+                    </a:xfrm>
+                    <a:prstGeom prst="rect">
+                      <a:avLst/>
+                    </a:prstGeom>
+                  </pic:spPr>
+                </pic:pic>
+              </a:graphicData>
+            </a:graphic>
+          </wp:inline>
+        </w:drawing>
+      </w:r>
+    </w:p>
+    <w:p>
+      <w:pPr>
+        <w:tabs>
+          <w:tab w:val="left" w:pos="851"/>
+        </w:tabs>
+        <w:ind w:firstLine="851"/>
+        <w:jc w:val="both"/>
+        <w:rPr>
+          <w:rFonts w:ascii="Times New Roman" w:hAnsi="Times New Roman" w:cs="Times New Roman"/>
+          <w:sz w:val="32"/>
+          <w:szCs w:val="32"/>
+        </w:rPr>
+      </w:pPr>
+      <w:r>
+        <w:rPr>
+          <w:rFonts w:ascii="Times New Roman" w:hAnsi="Times New Roman" w:cs="Times New Roman"/>
+          <w:sz w:val="32"/>
+          <w:szCs w:val="32"/>
+        </w:rPr>
+        <w:t>The function ‘</w:t>
+      </w:r>
+      <w:r>
+        <w:rPr>
+          <w:rFonts w:ascii="Times New Roman" w:hAnsi="Times New Roman" w:cs="Times New Roman"/>
+          <w:sz w:val="32"/>
+          <w:szCs w:val="32"/>
+        </w:rPr>
+        <w:t>import_</w:t>
+      </w:r>
+      <w:r>
+        <w:rPr>
+          <w:rFonts w:ascii="Times New Roman" w:hAnsi="Times New Roman" w:cs="Times New Roman"/>
+          <w:sz w:val="32"/>
+          <w:szCs w:val="32"/>
+        </w:rPr>
+        <w:t>custom_</w:t>
+      </w:r>
+      <w:r>
+        <w:rPr>
+          <w:rFonts w:ascii="Times New Roman" w:hAnsi="Times New Roman" w:cs="Times New Roman"/>
+          <w:sz w:val="32"/>
+          <w:szCs w:val="32"/>
+        </w:rPr>
+        <w:t>splitted_data</w:t>
+      </w:r>
+      <w:r>
+        <w:rPr>
+          <w:rFonts w:ascii="Times New Roman" w:hAnsi="Times New Roman" w:cs="Times New Roman"/>
+          <w:sz w:val="32"/>
+          <w:szCs w:val="32"/>
+        </w:rPr>
+        <w:t xml:space="preserve">’ is responsible for </w:t>
+      </w:r>
+      <w:r>
+        <w:rPr>
+          <w:rFonts w:ascii="Times New Roman" w:hAnsi="Times New Roman" w:cs="Times New Roman"/>
+          <w:sz w:val="32"/>
+          <w:szCs w:val="32"/>
+        </w:rPr>
+        <w:t>splitting the dataset into custom train and test split only</w:t>
+      </w:r>
+      <w:r>
+        <w:rPr>
+          <w:rFonts w:ascii="Times New Roman" w:hAnsi="Times New Roman" w:cs="Times New Roman"/>
+          <w:sz w:val="32"/>
+          <w:szCs w:val="32"/>
+        </w:rPr>
+        <w:t xml:space="preserve"> if fails in traditional way of model training with the strong reason of huge difference between train and test score.</w:t>
+      </w:r>
+      <w:r>
+        <w:rPr>
+          <w:rFonts w:ascii="Times New Roman" w:hAnsi="Times New Roman" w:cs="Times New Roman"/>
+          <w:sz w:val="32"/>
+          <w:szCs w:val="32"/>
+        </w:rPr>
+        <w:t xml:space="preserve"> In this project, the train score of the model is around 0.95 and test score is around 0.6 or even below in some times. This is purely because of overfitting. </w:t>
+      </w:r>
+      <w:r>
+        <w:rPr>
+          <w:rFonts w:ascii="Times New Roman" w:hAnsi="Times New Roman" w:cs="Times New Roman"/>
+          <w:sz w:val="32"/>
+          <w:szCs w:val="32"/>
+        </w:rPr>
+        <w:t>Overfitting is nothing but the training set learns well but eventually fails when it comes to test data. It litrellay means that the records which needs to be learn was present is test data</w:t>
+      </w:r>
+      <w:r>
+        <w:rPr>
+          <w:rFonts w:ascii="Times New Roman" w:hAnsi="Times New Roman" w:cs="Times New Roman"/>
+          <w:sz w:val="32"/>
+          <w:szCs w:val="32"/>
+        </w:rPr>
+        <w:t xml:space="preserve"> and also the dataset is non-linear in nature</w:t>
+      </w:r>
+      <w:r>
+        <w:rPr>
+          <w:rFonts w:ascii="Times New Roman" w:hAnsi="Times New Roman" w:cs="Times New Roman"/>
+          <w:sz w:val="32"/>
+          <w:szCs w:val="32"/>
+        </w:rPr>
+        <w:t>. So w</w:t>
+      </w:r>
+      <w:r>
+        <w:rPr>
+          <w:rFonts w:ascii="Times New Roman" w:hAnsi="Times New Roman" w:cs="Times New Roman"/>
+          <w:sz w:val="32"/>
+          <w:szCs w:val="32"/>
+        </w:rPr>
+        <w:t>e’</w:t>
+      </w:r>
+      <w:r>
+        <w:rPr>
+          <w:rFonts w:ascii="Times New Roman" w:hAnsi="Times New Roman" w:cs="Times New Roman"/>
+          <w:sz w:val="32"/>
+          <w:szCs w:val="32"/>
+        </w:rPr>
+        <w:t xml:space="preserve">ve to move those records into training part </w:t>
+      </w:r>
+      <w:r>
+        <w:rPr>
+          <w:rFonts w:ascii="Times New Roman" w:hAnsi="Times New Roman" w:cs="Times New Roman"/>
+          <w:sz w:val="32"/>
+          <w:szCs w:val="32"/>
+        </w:rPr>
+        <w:t>to</w:t>
+      </w:r>
+      <w:r>
+        <w:rPr>
+          <w:rFonts w:ascii="Times New Roman" w:hAnsi="Times New Roman" w:cs="Times New Roman"/>
+          <w:sz w:val="32"/>
+          <w:szCs w:val="32"/>
+        </w:rPr>
+        <w:t xml:space="preserve"> avoid this overfitting. The approach we took here is, noting down the records whose error is greater than 1.0. Here, error is nothing but the absolute differe</w:t>
+      </w:r>
+      <w:r>
+        <w:rPr>
+          <w:rFonts w:ascii="Times New Roman" w:hAnsi="Times New Roman" w:cs="Times New Roman"/>
+          <w:sz w:val="32"/>
+          <w:szCs w:val="32"/>
+        </w:rPr>
+        <w:t>n</w:t>
+      </w:r>
+      <w:r>
+        <w:rPr>
+          <w:rFonts w:ascii="Times New Roman" w:hAnsi="Times New Roman" w:cs="Times New Roman"/>
+          <w:sz w:val="32"/>
+          <w:szCs w:val="32"/>
+        </w:rPr>
+        <w:t xml:space="preserve">ce of true and predicted value. The reason for the threshold that we fixed as 1.0 is </w:t>
+      </w:r>
+      <w:r>
+        <w:rPr>
+          <w:rFonts w:ascii="Times New Roman" w:hAnsi="Times New Roman" w:cs="Times New Roman"/>
+          <w:sz w:val="32"/>
+          <w:szCs w:val="32"/>
+        </w:rPr>
+        <w:t xml:space="preserve">that the </w:t>
+      </w:r>
+      <w:r>
+        <w:rPr>
+          <w:rFonts w:ascii="Times New Roman" w:hAnsi="Times New Roman" w:cs="Times New Roman"/>
+          <w:sz w:val="32"/>
+          <w:szCs w:val="32"/>
+        </w:rPr>
+        <w:t>error of the predictions on training set not exceeded 1.0. This process runs until 2500 iterations. The ‘count of failure’ feature tells whether the data is</w:t>
+      </w:r>
+      <w:r>
+        <w:rPr>
+          <w:rFonts w:ascii="Times New Roman" w:hAnsi="Times New Roman" w:cs="Times New Roman"/>
+          <w:sz w:val="32"/>
+          <w:szCs w:val="32"/>
+        </w:rPr>
+        <w:t xml:space="preserve"> to be in train or test part. The dataset is arranged in a descending order of the feature ‘count_of_failure’. The First 80% of the data is considered as training part and the rest 20% will be moved to testing part. Finally, returns ‘x_train’, ‘y_train’, ‘x_test’ and ‘y_test’</w:t>
+      </w:r>
+    </w:p>
+    <w:p>
+      <w:pPr>
+        <w:tabs>
+          <w:tab w:val="left" w:pos="851"/>
+        </w:tabs>
+        <w:jc w:val="both"/>
+        <w:rPr>
+          <w:rFonts w:ascii="Times New Roman" w:hAnsi="Times New Roman" w:cs="Times New Roman"/>
+          <w:b/>
+          <w:bCs/>
+          <w:sz w:val="36"/>
+          <w:szCs w:val="36"/>
+        </w:rPr>
+      </w:pPr>
+      <w:r>
+        <w:rPr>
+          <w:rFonts w:ascii="Times New Roman" w:hAnsi="Times New Roman" w:cs="Times New Roman"/>
+          <w:b/>
+          <w:bCs/>
+          <w:sz w:val="36"/>
+          <w:szCs w:val="36"/>
+        </w:rPr>
+        <w:lastRenderedPageBreak/>
+        <w:t>3.6.</w:t>
+      </w:r>
+      <w:r>
+        <w:rPr>
+          <w:rFonts w:ascii="Times New Roman" w:hAnsi="Times New Roman" w:cs="Times New Roman"/>
+          <w:b/>
+          <w:bCs/>
+          <w:sz w:val="36"/>
+          <w:szCs w:val="36"/>
+        </w:rPr>
+        <w:t>8</w:t>
+      </w:r>
+      <w:r>
+        <w:rPr>
+          <w:rFonts w:ascii="Times New Roman" w:hAnsi="Times New Roman" w:cs="Times New Roman"/>
+          <w:b/>
+          <w:bCs/>
+          <w:sz w:val="36"/>
+          <w:szCs w:val="36"/>
+        </w:rPr>
+        <w:t xml:space="preserve">  Custom Model Training</w:t>
+      </w:r>
+    </w:p>
+    <w:p>
+      <w:pPr>
+        <w:tabs>
+          <w:tab w:val="left" w:pos="851"/>
+        </w:tabs>
+        <w:jc w:val="both"/>
+        <w:rPr>
+          <w:rFonts w:ascii="Times New Roman" w:hAnsi="Times New Roman" w:cs="Times New Roman"/>
+          <w:b/>
+          <w:bCs/>
+          <w:sz w:val="36"/>
+          <w:szCs w:val="36"/>
+        </w:rPr>
+      </w:pPr>
+      <w:r>
+        <w:rPr>
+          <w:rFonts w:ascii="Times New Roman" w:hAnsi="Times New Roman" w:cs="Times New Roman"/>
+          <w:b/>
+          <w:bCs/>
+          <w:noProof/>
+          <w:sz w:val="36"/>
+          <w:szCs w:val="36"/>
+        </w:rPr>
+        <w:drawing>
+          <wp:inline distT="0" distB="0" distL="0" distR="0" wp14:anchorId="18BEAD68" wp14:editId="67D895BF">
+            <wp:extent cx="5731510" cy="3332480"/>
+            <wp:effectExtent l="0" t="0" r="2540" b="1270"/>
+            <wp:docPr id="861004346" name="Picture 37"/>
+            <wp:cNvGraphicFramePr>
+              <a:graphicFrameLocks xmlns:a="http://schemas.openxmlformats.org/drawingml/2006/main" noChangeAspect="1"/>
+            </wp:cNvGraphicFramePr>
+            <a:graphic xmlns:a="http://schemas.openxmlformats.org/drawingml/2006/main">
+              <a:graphicData uri="http://schemas.openxmlformats.org/drawingml/2006/picture">
+                <pic:pic xmlns:pic="http://schemas.openxmlformats.org/drawingml/2006/picture">
+                  <pic:nvPicPr>
+                    <pic:cNvPr id="861004346" name="Picture 861004346"/>
+                    <pic:cNvPicPr/>
+                  </pic:nvPicPr>
+                  <pic:blipFill>
+                    <a:blip r:embed="rId35" cstate="print">
+                      <a:extLst>
+                        <a:ext uri="{28A0092B-C50C-407E-A947-70E740481C1C}">
+                          <a14:useLocalDpi xmlns:a14="http://schemas.microsoft.com/office/drawing/2010/main" val="0"/>
+                        </a:ext>
+                      </a:extLst>
+                    </a:blip>
+                    <a:stretch>
+                      <a:fillRect/>
+                    </a:stretch>
+                  </pic:blipFill>
+                  <pic:spPr>
+                    <a:xfrm>
+                      <a:off x="0" y="0"/>
+                      <a:ext cx="5731510" cy="3332480"/>
+                    </a:xfrm>
+                    <a:prstGeom prst="rect">
+                      <a:avLst/>
+                    </a:prstGeom>
+                  </pic:spPr>
+                </pic:pic>
+              </a:graphicData>
+            </a:graphic>
+          </wp:inline>
+        </w:drawing>
+      </w:r>
+    </w:p>
+    <w:p>
+      <w:pPr>
+        <w:tabs>
+          <w:tab w:val="left" w:pos="851"/>
+        </w:tabs>
+        <w:ind w:firstLine="851"/>
+        <w:jc w:val="both"/>
+        <w:rPr>
+          <w:rFonts w:ascii="Times New Roman" w:hAnsi="Times New Roman" w:cs="Times New Roman"/>
+          <w:sz w:val="32"/>
+          <w:szCs w:val="32"/>
+        </w:rPr>
+      </w:pPr>
+      <w:r>
+        <w:rPr>
+          <w:rFonts w:ascii="Times New Roman" w:hAnsi="Times New Roman" w:cs="Times New Roman"/>
+          <w:sz w:val="32"/>
+          <w:szCs w:val="32"/>
+        </w:rPr>
+        <w:t xml:space="preserve">The function ‘custom_model_training’ is responsible for training the model if fails in traditional way of model training with the strong reason of huge difference between train and test score. The scenario may happen in some cases. So, we’ve to ready for those situation. The main objective of the function is to develop a generalized model. Both Un-tuned and Hyper-parameter tuned details will be recorded in the ‘final_report.csv’. The ‘final_report’ includes the informations of Model Name, Train Score and Test Score, </w:t>
+      </w:r>
+      <w:r>
+        <w:rPr>
+          <w:rFonts w:ascii="Times New Roman" w:hAnsi="Times New Roman" w:cs="Times New Roman"/>
+          <w:sz w:val="32"/>
+          <w:szCs w:val="32"/>
+        </w:rPr>
+        <w:t xml:space="preserve">‘Depth(Hyper-paramter)’, ‘Iterations(Hyper-paramter)’ and ‘Learning_Rate(Hyper-Parameter)’. </w:t>
+      </w:r>
+    </w:p>
+    <w:p>
+      <w:pPr>
+        <w:tabs>
+          <w:tab w:val="left" w:pos="851"/>
+        </w:tabs>
+        <w:jc w:val="both"/>
+        <w:rPr>
+          <w:rFonts w:ascii="Times New Roman" w:hAnsi="Times New Roman" w:cs="Times New Roman"/>
+          <w:b/>
+          <w:bCs/>
+          <w:sz w:val="36"/>
+          <w:szCs w:val="36"/>
+        </w:rPr>
+      </w:pPr>
+      <w:r>
+        <w:rPr>
+          <w:rFonts w:ascii="Times New Roman" w:hAnsi="Times New Roman" w:cs="Times New Roman"/>
+          <w:b/>
+          <w:bCs/>
+          <w:sz w:val="36"/>
+          <w:szCs w:val="36"/>
+        </w:rPr>
+        <w:t>3.6.9 Filtered Report</w:t>
+      </w:r>
+    </w:p>
+    <w:p>
+      <w:pPr>
+        <w:tabs>
+          <w:tab w:val="left" w:pos="851"/>
+        </w:tabs>
+        <w:jc w:val="both"/>
+        <w:rPr>
+          <w:rFonts w:ascii="Times New Roman" w:hAnsi="Times New Roman" w:cs="Times New Roman"/>
+          <w:b/>
+          <w:bCs/>
+          <w:sz w:val="36"/>
+          <w:szCs w:val="36"/>
+        </w:rPr>
+      </w:pPr>
+      <w:r>
+        <w:rPr>
+          <w:rFonts w:ascii="Times New Roman" w:hAnsi="Times New Roman" w:cs="Times New Roman"/>
+          <w:b/>
+          <w:bCs/>
+          <w:noProof/>
+          <w:sz w:val="36"/>
+          <w:szCs w:val="36"/>
+        </w:rPr>
+        <w:drawing>
+          <wp:inline distT="0" distB="0" distL="0" distR="0" wp14:anchorId="0B4157DC" wp14:editId="1917664E">
+            <wp:extent cx="5731510" cy="1946275"/>
+            <wp:effectExtent l="0" t="0" r="2540" b="0"/>
+            <wp:docPr id="630456031" name="Picture 39"/>
+            <wp:cNvGraphicFramePr>
+              <a:graphicFrameLocks xmlns:a="http://schemas.openxmlformats.org/drawingml/2006/main" noChangeAspect="1"/>
+            </wp:cNvGraphicFramePr>
+            <a:graphic xmlns:a="http://schemas.openxmlformats.org/drawingml/2006/main">
+              <a:graphicData uri="http://schemas.openxmlformats.org/drawingml/2006/picture">
+                <pic:pic xmlns:pic="http://schemas.openxmlformats.org/drawingml/2006/picture">
+                  <pic:nvPicPr>
+                    <pic:cNvPr id="630456031" name="Picture 630456031"/>
+                    <pic:cNvPicPr/>
+                  </pic:nvPicPr>
+                  <pic:blipFill>
+                    <a:blip r:embed="rId36" cstate="print">
+                      <a:extLst>
+                        <a:ext uri="{28A0092B-C50C-407E-A947-70E740481C1C}">
+                          <a14:useLocalDpi xmlns:a14="http://schemas.microsoft.com/office/drawing/2010/main" val="0"/>
+                        </a:ext>
+                      </a:extLst>
+                    </a:blip>
+                    <a:stretch>
+                      <a:fillRect/>
+                    </a:stretch>
+                  </pic:blipFill>
+                  <pic:spPr>
+                    <a:xfrm>
+                      <a:off x="0" y="0"/>
+                      <a:ext cx="5731510" cy="1946275"/>
+                    </a:xfrm>
+                    <a:prstGeom prst="rect">
+                      <a:avLst/>
+                    </a:prstGeom>
+                  </pic:spPr>
+                </pic:pic>
+              </a:graphicData>
+            </a:graphic>
+          </wp:inline>
+        </w:drawing>
+      </w:r>
+    </w:p>
+    <w:p>
+      <w:pPr>
+        <w:tabs>
+          <w:tab w:val="left" w:pos="851"/>
+        </w:tabs>
+        <w:ind w:firstLine="851"/>
+        <w:jc w:val="both"/>
+        <w:rPr>
+          <w:rFonts w:ascii="Times New Roman" w:hAnsi="Times New Roman" w:cs="Times New Roman"/>
+          <w:sz w:val="32"/>
+          <w:szCs w:val="32"/>
+        </w:rPr>
+      </w:pPr>
+      <w:r>
+        <w:rPr>
+          <w:rFonts w:ascii="Times New Roman" w:hAnsi="Times New Roman" w:cs="Times New Roman"/>
+          <w:sz w:val="32"/>
+          <w:szCs w:val="32"/>
+        </w:rPr>
+        <w:lastRenderedPageBreak/>
+        <w:t xml:space="preserve">The ‘filtered_report’ function </w:t>
+      </w:r>
+      <w:r>
+        <w:rPr>
+          <w:rFonts w:ascii="Times New Roman" w:hAnsi="Times New Roman" w:cs="Times New Roman"/>
+          <w:sz w:val="32"/>
+          <w:szCs w:val="32"/>
+        </w:rPr>
+        <w:t xml:space="preserve">is responsible for picking the hyper-parameters from the ‘final_report.csv’ file which was generated in the function ‘custom_model_training’. The ‘final_report’ file read from the particular dierctory. The Score Difference i.e., difference between train score and test score is calculated. The Score difference which is lower than zero were not considered because the training score must be equal or greater than the test score. If not, it is an underfitted model. After removing those negative values from the report, the report is arranged in an descending order with respect to test score. Now, the first record having a highest test score, meanwhile the train score is greater than test score. </w:t>
+      </w:r>
+      <w:r>
+        <w:rPr>
+          <w:rFonts w:ascii="Times New Roman" w:hAnsi="Times New Roman" w:cs="Times New Roman"/>
+          <w:sz w:val="32"/>
+          <w:szCs w:val="32"/>
+        </w:rPr>
+        <w:t>This results in obtaining the best parameters for optimal fit. In this project, we got an train score of 0.88 and test score of 0.86. This is much better than traditional output i.e., train score of 0.94 and test of 0.6. Finally, the filtered report is saved in a desired location and message were logged.</w:t>
+      </w:r>
+    </w:p>
+    <w:p>
+      <w:pPr>
+        <w:tabs>
+          <w:tab w:val="left" w:pos="851"/>
+        </w:tabs>
+        <w:jc w:val="both"/>
+        <w:rPr>
+          <w:rFonts w:ascii="Times New Roman" w:hAnsi="Times New Roman" w:cs="Times New Roman"/>
+          <w:sz w:val="32"/>
+          <w:szCs w:val="32"/>
+        </w:rPr>
+      </w:pPr>
+    </w:p>
+    <w:p>
+      <w:pPr>
+        <w:tabs>
+          <w:tab w:val="left" w:pos="851"/>
+        </w:tabs>
+        <w:jc w:val="both"/>
+        <w:rPr>
+          <w:rFonts w:ascii="Times New Roman" w:hAnsi="Times New Roman" w:cs="Times New Roman"/>
+          <w:sz w:val="32"/>
+          <w:szCs w:val="32"/>
+        </w:rPr>
+      </w:pPr>
+    </w:p>
+    <w:p>
+      <w:pPr>
+        <w:tabs>
+          <w:tab w:val="left" w:pos="851"/>
+        </w:tabs>
+        <w:jc w:val="both"/>
+        <w:rPr>
+          <w:rFonts w:ascii="Times New Roman" w:hAnsi="Times New Roman" w:cs="Times New Roman"/>
+          <w:sz w:val="32"/>
+          <w:szCs w:val="32"/>
+        </w:rPr>
+      </w:pPr>
+    </w:p>
+    <w:p>
+      <w:pPr>
+        <w:tabs>
+          <w:tab w:val="left" w:pos="851"/>
+        </w:tabs>
+        <w:jc w:val="both"/>
+        <w:rPr>
+          <w:rFonts w:ascii="Times New Roman" w:hAnsi="Times New Roman" w:cs="Times New Roman"/>
+          <w:sz w:val="32"/>
+          <w:szCs w:val="32"/>
+        </w:rPr>
+      </w:pPr>
+    </w:p>
+    <w:p>
+      <w:pPr>
+        <w:tabs>
+          <w:tab w:val="left" w:pos="851"/>
+        </w:tabs>
+        <w:jc w:val="both"/>
+        <w:rPr>
+          <w:rFonts w:ascii="Times New Roman" w:hAnsi="Times New Roman" w:cs="Times New Roman"/>
+          <w:sz w:val="32"/>
+          <w:szCs w:val="32"/>
+        </w:rPr>
+      </w:pPr>
+    </w:p>
+    <w:p>
+      <w:pPr>
+        <w:tabs>
+          <w:tab w:val="left" w:pos="851"/>
+        </w:tabs>
+        <w:jc w:val="both"/>
+        <w:rPr>
+          <w:rFonts w:ascii="Times New Roman" w:hAnsi="Times New Roman" w:cs="Times New Roman"/>
+          <w:sz w:val="32"/>
+          <w:szCs w:val="32"/>
+        </w:rPr>
+      </w:pPr>
+    </w:p>
+    <w:p>
+      <w:pPr>
+        <w:tabs>
+          <w:tab w:val="left" w:pos="851"/>
+        </w:tabs>
+        <w:jc w:val="both"/>
+        <w:rPr>
+          <w:rFonts w:ascii="Times New Roman" w:hAnsi="Times New Roman" w:cs="Times New Roman"/>
+          <w:sz w:val="32"/>
+          <w:szCs w:val="32"/>
+        </w:rPr>
+      </w:pPr>
+    </w:p>
+    <w:p>
+      <w:pPr>
+        <w:tabs>
+          <w:tab w:val="left" w:pos="851"/>
+        </w:tabs>
+        <w:jc w:val="both"/>
+        <w:rPr>
+          <w:rFonts w:ascii="Times New Roman" w:hAnsi="Times New Roman" w:cs="Times New Roman"/>
+          <w:sz w:val="32"/>
+          <w:szCs w:val="32"/>
+        </w:rPr>
+      </w:pPr>
+    </w:p>
+    <w:p>
+      <w:pPr>
+        <w:tabs>
+          <w:tab w:val="left" w:pos="851"/>
+        </w:tabs>
+        <w:jc w:val="both"/>
+        <w:rPr>
+          <w:rFonts w:ascii="Times New Roman" w:hAnsi="Times New Roman" w:cs="Times New Roman"/>
+          <w:sz w:val="32"/>
+          <w:szCs w:val="32"/>
+        </w:rPr>
+      </w:pPr>
+    </w:p>
+    <w:p>
+      <w:pPr>
+        <w:tabs>
+          <w:tab w:val="left" w:pos="851"/>
+        </w:tabs>
+        <w:jc w:val="both"/>
+        <w:rPr>
+          <w:rFonts w:ascii="Times New Roman" w:hAnsi="Times New Roman" w:cs="Times New Roman"/>
+          <w:sz w:val="32"/>
+          <w:szCs w:val="32"/>
+        </w:rPr>
+      </w:pPr>
+    </w:p>
+    <w:p>
+      <w:pPr>
+        <w:tabs>
+          <w:tab w:val="left" w:pos="851"/>
+        </w:tabs>
+        <w:jc w:val="both"/>
+        <w:rPr>
+          <w:rFonts w:ascii="Times New Roman" w:hAnsi="Times New Roman" w:cs="Times New Roman"/>
+          <w:sz w:val="32"/>
+          <w:szCs w:val="32"/>
+        </w:rPr>
+      </w:pPr>
+    </w:p>
+    <w:p>
+      <w:pPr>
+        <w:tabs>
+          <w:tab w:val="left" w:pos="851"/>
+        </w:tabs>
+        <w:jc w:val="both"/>
+        <w:rPr>
+          <w:rFonts w:ascii="Times New Roman" w:hAnsi="Times New Roman" w:cs="Times New Roman"/>
+          <w:sz w:val="32"/>
+          <w:szCs w:val="32"/>
+        </w:rPr>
+      </w:pPr>
+    </w:p>
+    <w:p>
+      <w:pPr>
+        <w:tabs>
+          <w:tab w:val="left" w:pos="851"/>
+        </w:tabs>
+        <w:jc w:val="both"/>
+        <w:rPr>
+          <w:rFonts w:ascii="Times New Roman" w:hAnsi="Times New Roman" w:cs="Times New Roman"/>
+          <w:sz w:val="32"/>
+          <w:szCs w:val="32"/>
+        </w:rPr>
+      </w:pPr>
+    </w:p>
+    <w:p>
+      <w:pPr>
+        <w:tabs>
+          <w:tab w:val="left" w:pos="851"/>
+        </w:tabs>
+        <w:jc w:val="both"/>
+        <w:rPr>
+          <w:rFonts w:ascii="Times New Roman" w:hAnsi="Times New Roman" w:cs="Times New Roman"/>
+          <w:sz w:val="32"/>
+          <w:szCs w:val="32"/>
+        </w:rPr>
+      </w:pPr>
+    </w:p>
+    <w:p>
+      <w:pPr>
+        <w:tabs>
+          <w:tab w:val="left" w:pos="851"/>
+        </w:tabs>
+        <w:jc w:val="both"/>
+        <w:rPr>
+          <w:rFonts w:ascii="Times New Roman" w:hAnsi="Times New Roman" w:cs="Times New Roman"/>
+          <w:sz w:val="32"/>
+          <w:szCs w:val="32"/>
+        </w:rPr>
+      </w:pPr>
+    </w:p>
+    <w:p>
+      <w:pPr>
+        <w:tabs>
+          <w:tab w:val="left" w:pos="851"/>
+        </w:tabs>
+        <w:jc w:val="both"/>
+        <w:rPr>
+          <w:rFonts w:ascii="Times New Roman" w:hAnsi="Times New Roman" w:cs="Times New Roman"/>
+          <w:sz w:val="32"/>
+          <w:szCs w:val="32"/>
+        </w:rPr>
+      </w:pPr>
+    </w:p>
     <w:sectPr>
-      <w:headerReference w:type="default" r:id="rId13"/>
-      <w:footerReference w:type="default" r:id="rId14"/>
+      <w:headerReference w:type="default" r:id="rId37"/>
+      <w:footerReference w:type="default" r:id="rId38"/>
       <w:pgSz w:w="11906" w:h="16838"/>
       <w:pgMar w:top="1440" w:right="1440" w:bottom="1440" w:left="1440" w:header="708" w:footer="708" w:gutter="0"/>
       <w:cols w:space="708"/>
@@ -7162,7 +14044,215 @@
       <w:contextualSpacing/>
     </w:pPr>
   </w:style>
+  <w:style w:type="character" w:styleId="CommentReference">
+    <w:name w:val="annotation reference"/>
+    <w:basedOn w:val="DefaultParagraphFont"/>
+    <w:uiPriority w:val="99"/>
+    <w:semiHidden/>
+    <w:unhideWhenUsed/>
+    <w:rsid w:val="001944BA"/>
+    <w:rPr>
+      <w:sz w:val="16"/>
+      <w:szCs w:val="16"/>
+    </w:rPr>
+  </w:style>
+  <w:style w:type="paragraph" w:styleId="CommentText">
+    <w:name w:val="annotation text"/>
+    <w:basedOn w:val="Normal"/>
+    <w:link w:val="CommentTextChar"/>
+    <w:uiPriority w:val="99"/>
+    <w:semiHidden/>
+    <w:unhideWhenUsed/>
+    <w:rsid w:val="001944BA"/>
+    <w:pPr>
+      <w:spacing w:line="240" w:lineRule="auto"/>
+    </w:pPr>
+    <w:rPr>
+      <w:sz w:val="20"/>
+      <w:szCs w:val="20"/>
+    </w:rPr>
+  </w:style>
+  <w:style w:type="character" w:customStyle="1" w:styleId="CommentTextChar">
+    <w:name w:val="Comment Text Char"/>
+    <w:basedOn w:val="DefaultParagraphFont"/>
+    <w:link w:val="CommentText"/>
+    <w:uiPriority w:val="99"/>
+    <w:semiHidden/>
+    <w:rsid w:val="001944BA"/>
+    <w:rPr>
+      <w:sz w:val="20"/>
+      <w:szCs w:val="20"/>
+    </w:rPr>
+  </w:style>
+  <w:style w:type="paragraph" w:styleId="CommentSubject">
+    <w:name w:val="annotation subject"/>
+    <w:basedOn w:val="CommentText"/>
+    <w:next w:val="CommentText"/>
+    <w:link w:val="CommentSubjectChar"/>
+    <w:uiPriority w:val="99"/>
+    <w:semiHidden/>
+    <w:unhideWhenUsed/>
+    <w:rsid w:val="001944BA"/>
+    <w:rPr>
+      <w:b/>
+      <w:bCs/>
+    </w:rPr>
+  </w:style>
+  <w:style w:type="character" w:customStyle="1" w:styleId="CommentSubjectChar">
+    <w:name w:val="Comment Subject Char"/>
+    <w:basedOn w:val="CommentTextChar"/>
+    <w:link w:val="CommentSubject"/>
+    <w:uiPriority w:val="99"/>
+    <w:semiHidden/>
+    <w:rsid w:val="001944BA"/>
+    <w:rPr>
+      <w:b/>
+      <w:bCs/>
+      <w:sz w:val="20"/>
+      <w:szCs w:val="20"/>
+    </w:rPr>
+  </w:style>
 </w:styles>
+</file>
+
+<file path=word/ink/ink1.xml><?xml version="1.0" encoding="utf-8"?>
+<inkml:ink xmlns:inkml="http://www.w3.org/2003/InkML">
+  <inkml:definitions>
+    <inkml:context xml:id="ctx0">
+      <inkml:inkSource xml:id="inkSrc0">
+        <inkml:traceFormat>
+          <inkml:channel name="X" type="integer" min="-2.14748E9" max="2.14748E9" units="cm"/>
+          <inkml:channel name="Y" type="integer" min="-2.14748E9" max="2.14748E9" units="cm"/>
+          <inkml:channel name="F" type="integer" max="32767" units="dev"/>
+        </inkml:traceFormat>
+        <inkml:channelProperties>
+          <inkml:channelProperty channel="X" name="resolution" value="1000" units="1/cm"/>
+          <inkml:channelProperty channel="Y" name="resolution" value="1000" units="1/cm"/>
+          <inkml:channelProperty channel="F" name="resolution" value="0" units="1/dev"/>
+        </inkml:channelProperties>
+      </inkml:inkSource>
+      <inkml:timestamp xml:id="ts0" timeString="2023-07-08T05:31:10.083"/>
+    </inkml:context>
+    <inkml:brush xml:id="br0">
+      <inkml:brushProperty name="width" value="0.025" units="cm"/>
+      <inkml:brushProperty name="height" value="0.025" units="cm"/>
+      <inkml:brushProperty name="color" value="#FFFFFF"/>
+    </inkml:brush>
+  </inkml:definitions>
+  <inkml:trace contextRef="#ctx0" brushRef="#br0">1 1 24575,'0'0'-8191</inkml:trace>
+</inkml:ink>
+</file>
+
+<file path=word/ink/ink2.xml><?xml version="1.0" encoding="utf-8"?>
+<inkml:ink xmlns:inkml="http://www.w3.org/2003/InkML">
+  <inkml:definitions>
+    <inkml:context xml:id="ctx0">
+      <inkml:inkSource xml:id="inkSrc0">
+        <inkml:traceFormat>
+          <inkml:channel name="X" type="integer" min="-2.14748E9" max="2.14748E9" units="cm"/>
+          <inkml:channel name="Y" type="integer" min="-2.14748E9" max="2.14748E9" units="cm"/>
+        </inkml:traceFormat>
+        <inkml:channelProperties>
+          <inkml:channelProperty channel="X" name="resolution" value="1000" units="1/cm"/>
+          <inkml:channelProperty channel="Y" name="resolution" value="1000" units="1/cm"/>
+        </inkml:channelProperties>
+      </inkml:inkSource>
+      <inkml:timestamp xml:id="ts0" timeString="2023-07-08T05:30:43.147"/>
+    </inkml:context>
+    <inkml:brush xml:id="br0">
+      <inkml:brushProperty name="width" value="0.1" units="cm"/>
+      <inkml:brushProperty name="height" value="0.6" units="cm"/>
+      <inkml:brushProperty name="color" value="#849398"/>
+      <inkml:brushProperty name="ignorePressure" value="1"/>
+      <inkml:brushProperty name="inkEffects" value="pencil"/>
+    </inkml:brush>
+  </inkml:definitions>
+  <inkml:trace contextRef="#ctx0" brushRef="#br0">0 1,'0'0</inkml:trace>
+</inkml:ink>
+</file>
+
+<file path=word/ink/ink3.xml><?xml version="1.0" encoding="utf-8"?>
+<inkml:ink xmlns:inkml="http://www.w3.org/2003/InkML">
+  <inkml:definitions>
+    <inkml:context xml:id="ctx0">
+      <inkml:inkSource xml:id="inkSrc0">
+        <inkml:traceFormat>
+          <inkml:channel name="X" type="integer" min="-2.14748E9" max="2.14748E9" units="cm"/>
+          <inkml:channel name="Y" type="integer" min="-2.14748E9" max="2.14748E9" units="cm"/>
+        </inkml:traceFormat>
+        <inkml:channelProperties>
+          <inkml:channelProperty channel="X" name="resolution" value="1000" units="1/cm"/>
+          <inkml:channelProperty channel="Y" name="resolution" value="1000" units="1/cm"/>
+        </inkml:channelProperties>
+      </inkml:inkSource>
+      <inkml:timestamp xml:id="ts0" timeString="2023-07-08T05:29:56.369"/>
+    </inkml:context>
+    <inkml:brush xml:id="br0">
+      <inkml:brushProperty name="width" value="0.1" units="cm"/>
+      <inkml:brushProperty name="height" value="0.6" units="cm"/>
+      <inkml:brushProperty name="color" value="#849398"/>
+      <inkml:brushProperty name="ignorePressure" value="1"/>
+      <inkml:brushProperty name="inkEffects" value="pencil"/>
+    </inkml:brush>
+  </inkml:definitions>
+  <inkml:trace contextRef="#ctx0" brushRef="#br0">0 1,'0'0</inkml:trace>
+</inkml:ink>
+</file>
+
+<file path=word/ink/ink4.xml><?xml version="1.0" encoding="utf-8"?>
+<inkml:ink xmlns:inkml="http://www.w3.org/2003/InkML">
+  <inkml:definitions>
+    <inkml:context xml:id="ctx0">
+      <inkml:inkSource xml:id="inkSrc0">
+        <inkml:traceFormat>
+          <inkml:channel name="X" type="integer" min="-2.14748E9" max="2.14748E9" units="cm"/>
+          <inkml:channel name="Y" type="integer" min="-2.14748E9" max="2.14748E9" units="cm"/>
+        </inkml:traceFormat>
+        <inkml:channelProperties>
+          <inkml:channelProperty channel="X" name="resolution" value="1000" units="1/cm"/>
+          <inkml:channelProperty channel="Y" name="resolution" value="1000" units="1/cm"/>
+        </inkml:channelProperties>
+      </inkml:inkSource>
+      <inkml:timestamp xml:id="ts0" timeString="2023-07-08T05:30:44.061"/>
+    </inkml:context>
+    <inkml:brush xml:id="br0">
+      <inkml:brushProperty name="width" value="0.1" units="cm"/>
+      <inkml:brushProperty name="height" value="0.6" units="cm"/>
+      <inkml:brushProperty name="color" value="#849398"/>
+      <inkml:brushProperty name="ignorePressure" value="1"/>
+      <inkml:brushProperty name="inkEffects" value="pencil"/>
+    </inkml:brush>
+  </inkml:definitions>
+  <inkml:trace contextRef="#ctx0" brushRef="#br0">0 0,'0'0</inkml:trace>
+</inkml:ink>
+</file>
+
+<file path=word/ink/ink5.xml><?xml version="1.0" encoding="utf-8"?>
+<inkml:ink xmlns:inkml="http://www.w3.org/2003/InkML">
+  <inkml:definitions>
+    <inkml:context xml:id="ctx0">
+      <inkml:inkSource xml:id="inkSrc0">
+        <inkml:traceFormat>
+          <inkml:channel name="X" type="integer" min="-2.14748E9" max="2.14748E9" units="cm"/>
+          <inkml:channel name="Y" type="integer" min="-2.14748E9" max="2.14748E9" units="cm"/>
+        </inkml:traceFormat>
+        <inkml:channelProperties>
+          <inkml:channelProperty channel="X" name="resolution" value="1000" units="1/cm"/>
+          <inkml:channelProperty channel="Y" name="resolution" value="1000" units="1/cm"/>
+        </inkml:channelProperties>
+      </inkml:inkSource>
+      <inkml:timestamp xml:id="ts0" timeString="2023-07-08T05:30:45.150"/>
+    </inkml:context>
+    <inkml:brush xml:id="br0">
+      <inkml:brushProperty name="width" value="0.1" units="cm"/>
+      <inkml:brushProperty name="height" value="0.6" units="cm"/>
+      <inkml:brushProperty name="color" value="#849398"/>
+      <inkml:brushProperty name="ignorePressure" value="1"/>
+      <inkml:brushProperty name="inkEffects" value="pencil"/>
+    </inkml:brush>
+  </inkml:definitions>
+  <inkml:trace contextRef="#ctx0" brushRef="#br0">0 0,'0'0</inkml:trace>
+</inkml:ink>
 </file>
 
 <file path=word/theme/theme1.xml><?xml version="1.0" encoding="utf-8"?>

--- a/Low Level Design(LLD)/Low Level Design.docx
+++ b/Low Level Design(LLD)/Low Level Design.docx
@@ -3865,6 +3865,8 @@
               </w:tabs>
               <w:rPr>
                 <w:rFonts w:ascii="Times New Roman" w:hAnsi="Times New Roman" w:cs="Times New Roman"/>
+                <w:b/>
+                <w:bCs/>
                 <w:sz w:val="32"/>
                 <w:szCs w:val="32"/>
               </w:rPr>
@@ -3885,7 +3887,7 @@
                 <w:sz w:val="32"/>
                 <w:szCs w:val="32"/>
               </w:rPr>
-              <w:t>3.7  Application</w:t>
+              <w:t>3.</w:t>
             </w:r>
             <w:r>
               <w:rPr>
@@ -3893,7 +3895,31 @@
                 <w:sz w:val="32"/>
                 <w:szCs w:val="32"/>
               </w:rPr>
-              <w:t>……………………………………………...</w:t>
+              <w:t>7</w:t>
+            </w:r>
+            <w:r>
+              <w:rPr>
+                <w:rFonts w:ascii="Times New Roman" w:hAnsi="Times New Roman" w:cs="Times New Roman"/>
+                <w:sz w:val="32"/>
+                <w:szCs w:val="32"/>
+              </w:rPr>
+              <w:t xml:space="preserve">  </w:t>
+            </w:r>
+            <w:r>
+              <w:rPr>
+                <w:rFonts w:ascii="Times New Roman" w:hAnsi="Times New Roman" w:cs="Times New Roman"/>
+                <w:sz w:val="32"/>
+                <w:szCs w:val="32"/>
+              </w:rPr>
+              <w:t>Model Loader</w:t>
+            </w:r>
+            <w:r>
+              <w:rPr>
+                <w:rFonts w:ascii="Times New Roman" w:hAnsi="Times New Roman" w:cs="Times New Roman"/>
+                <w:sz w:val="32"/>
+                <w:szCs w:val="32"/>
+              </w:rPr>
+              <w:t>…………………………………………...</w:t>
             </w:r>
           </w:p>
         </w:tc>
@@ -3910,6 +3936,66 @@
                 <w:rFonts w:ascii="Times New Roman" w:hAnsi="Times New Roman" w:cs="Times New Roman"/>
                 <w:b/>
                 <w:bCs/>
+                <w:sz w:val="32"/>
+                <w:szCs w:val="32"/>
+              </w:rPr>
+            </w:pPr>
+          </w:p>
+        </w:tc>
+      </w:tr>
+      <w:tr>
+        <w:tc>
+          <w:tcPr>
+            <w:tcW w:w="0" w:type="auto"/>
+          </w:tcPr>
+          <w:p>
+            <w:pPr>
+              <w:tabs>
+                <w:tab w:val="left" w:pos="3640"/>
+              </w:tabs>
+              <w:rPr>
+                <w:rFonts w:ascii="Times New Roman" w:hAnsi="Times New Roman" w:cs="Times New Roman"/>
+                <w:sz w:val="32"/>
+                <w:szCs w:val="32"/>
+              </w:rPr>
+            </w:pPr>
+            <w:r>
+              <w:rPr>
+                <w:rFonts w:ascii="Times New Roman" w:hAnsi="Times New Roman" w:cs="Times New Roman"/>
+                <w:sz w:val="32"/>
+                <w:szCs w:val="32"/>
+              </w:rPr>
+              <w:t xml:space="preserve">        3.8  Application</w:t>
+            </w:r>
+            <w:r>
+              <w:rPr>
+                <w:rFonts w:ascii="Times New Roman" w:hAnsi="Times New Roman" w:cs="Times New Roman"/>
+                <w:sz w:val="32"/>
+                <w:szCs w:val="32"/>
+              </w:rPr>
+              <w:t>……………………………………………</w:t>
+            </w:r>
+            <w:r>
+              <w:rPr>
+                <w:rFonts w:ascii="Times New Roman" w:hAnsi="Times New Roman" w:cs="Times New Roman"/>
+                <w:sz w:val="32"/>
+                <w:szCs w:val="32"/>
+              </w:rPr>
+              <w:t>...</w:t>
+            </w:r>
+          </w:p>
+        </w:tc>
+        <w:tc>
+          <w:tcPr>
+            <w:tcW w:w="0" w:type="auto"/>
+          </w:tcPr>
+          <w:p>
+            <w:pPr>
+              <w:tabs>
+                <w:tab w:val="left" w:pos="3640"/>
+              </w:tabs>
+              <w:rPr>
+                <w:rFonts w:ascii="Times New Roman" w:hAnsi="Times New Roman" w:cs="Times New Roman"/>
                 <w:sz w:val="32"/>
                 <w:szCs w:val="32"/>
               </w:rPr>
@@ -3944,7 +4030,7 @@
                 <w:sz w:val="32"/>
                 <w:szCs w:val="32"/>
               </w:rPr>
-              <w:t>Testing Report</w:t>
+              <w:t>Test Report</w:t>
             </w:r>
             <w:r>
               <w:rPr>
@@ -3952,15 +4038,7 @@
                 <w:sz w:val="32"/>
                 <w:szCs w:val="32"/>
               </w:rPr>
-              <w:t>……………………………………………</w:t>
-            </w:r>
-            <w:r>
-              <w:rPr>
-                <w:rFonts w:ascii="Times New Roman" w:hAnsi="Times New Roman" w:cs="Times New Roman"/>
-                <w:sz w:val="32"/>
-                <w:szCs w:val="32"/>
-              </w:rPr>
-              <w:t>…</w:t>
+              <w:t>………………………………………………….</w:t>
             </w:r>
           </w:p>
         </w:tc>
@@ -3982,77 +4060,7 @@
           </w:p>
         </w:tc>
       </w:tr>
-      <w:tr>
-        <w:tc>
-          <w:tcPr>
-            <w:tcW w:w="0" w:type="auto"/>
-          </w:tcPr>
-          <w:p>
-            <w:pPr>
-              <w:tabs>
-                <w:tab w:val="left" w:pos="3640"/>
-              </w:tabs>
-              <w:rPr>
-                <w:rFonts w:ascii="Times New Roman" w:hAnsi="Times New Roman" w:cs="Times New Roman"/>
-                <w:b/>
-                <w:bCs/>
-                <w:sz w:val="32"/>
-                <w:szCs w:val="32"/>
-              </w:rPr>
-            </w:pPr>
-          </w:p>
-        </w:tc>
-        <w:tc>
-          <w:tcPr>
-            <w:tcW w:w="0" w:type="auto"/>
-          </w:tcPr>
-          <w:p>
-            <w:pPr>
-              <w:tabs>
-                <w:tab w:val="left" w:pos="3640"/>
-              </w:tabs>
-              <w:rPr>
-                <w:rFonts w:ascii="Times New Roman" w:hAnsi="Times New Roman" w:cs="Times New Roman"/>
-                <w:b/>
-                <w:bCs/>
-                <w:sz w:val="32"/>
-                <w:szCs w:val="32"/>
-              </w:rPr>
-            </w:pPr>
-          </w:p>
-        </w:tc>
-      </w:tr>
     </w:tbl>
-    <w:p>
-      <w:pPr>
-        <w:tabs>
-          <w:tab w:val="left" w:pos="3640"/>
-        </w:tabs>
-        <w:spacing w:after="0" w:line="240" w:lineRule="auto"/>
-        <w:rPr>
-          <w:rFonts w:ascii="Times New Roman" w:hAnsi="Times New Roman" w:cs="Times New Roman"/>
-          <w:b/>
-          <w:bCs/>
-          <w:sz w:val="32"/>
-          <w:szCs w:val="32"/>
-        </w:rPr>
-      </w:pPr>
-    </w:p>
-    <w:p>
-      <w:pPr>
-        <w:tabs>
-          <w:tab w:val="left" w:pos="3640"/>
-        </w:tabs>
-        <w:spacing w:after="0" w:line="240" w:lineRule="auto"/>
-        <w:rPr>
-          <w:rFonts w:ascii="Times New Roman" w:hAnsi="Times New Roman" w:cs="Times New Roman"/>
-          <w:b/>
-          <w:bCs/>
-          <w:sz w:val="32"/>
-          <w:szCs w:val="32"/>
-        </w:rPr>
-      </w:pPr>
-    </w:p>
     <w:p>
       <w:pPr>
         <w:pStyle w:val="ListParagraph"/>
@@ -4081,6 +4089,7 @@
           <w:sz w:val="36"/>
           <w:szCs w:val="36"/>
         </w:rPr>
+        <w:lastRenderedPageBreak/>
         <w:t>Introduction</w:t>
       </w:r>
     </w:p>
@@ -4371,12 +4380,24 @@
     </w:p>
     <w:p>
       <w:pPr>
-        <w:pStyle w:val="ListParagraph"/>
         <w:tabs>
           <w:tab w:val="left" w:pos="567"/>
         </w:tabs>
         <w:spacing w:after="0" w:line="240" w:lineRule="auto"/>
-        <w:ind w:left="1164"/>
+        <w:jc w:val="both"/>
+        <w:rPr>
+          <w:rFonts w:ascii="Times New Roman" w:hAnsi="Times New Roman" w:cs="Times New Roman"/>
+          <w:sz w:val="32"/>
+          <w:szCs w:val="32"/>
+        </w:rPr>
+      </w:pPr>
+    </w:p>
+    <w:p>
+      <w:pPr>
+        <w:tabs>
+          <w:tab w:val="left" w:pos="567"/>
+        </w:tabs>
+        <w:spacing w:after="0" w:line="240" w:lineRule="auto"/>
         <w:jc w:val="both"/>
         <w:rPr>
           <w:rFonts w:ascii="Times New Roman" w:hAnsi="Times New Roman" w:cs="Times New Roman"/>
@@ -4428,6 +4449,7 @@
           <w:sz w:val="36"/>
           <w:szCs w:val="36"/>
         </w:rPr>
+        <w:lastRenderedPageBreak/>
         <w:t>System Architecture</w:t>
       </w:r>
     </w:p>
@@ -4458,7 +4480,6 @@
           <w:sz w:val="15"/>
           <w:szCs w:val="15"/>
         </w:rPr>
-        <w:lastRenderedPageBreak/>
         <mc:AlternateContent>
           <mc:Choice Requires="wpi">
             <w:drawing>
@@ -4493,7 +4514,7 @@
           </mc:Choice>
           <mc:Fallback>
             <w:pict>
-              <v:shapetype w14:anchorId="0AF35273" id="_x0000_t75" coordsize="21600,21600" o:spt="75" o:preferrelative="t" path="m@4@5l@4@11@9@11@9@5xe" filled="f" stroked="f">
+              <v:shapetype w14:anchorId="224EF704" id="_x0000_t75" coordsize="21600,21600" o:spt="75" o:preferrelative="t" path="m@4@5l@4@11@9@11@9@5xe" filled="f" stroked="f">
                 <v:stroke joinstyle="miter"/>
                 <v:formulas>
                   <v:f eqn="if lineDrawn pixelLineWidth 0"/>
@@ -4703,9 +4724,9 @@
         <mc:AlternateContent>
           <mc:Choice Requires="wpc">
             <w:drawing>
-              <wp:inline distT="0" distB="0" distL="0" distR="0" wp14:anchorId="08F7B473" wp14:editId="19F6C2C9">
+              <wp:inline distT="0" distB="0" distL="0" distR="0" wp14:anchorId="08F7B473" wp14:editId="14E84B2F">
                 <wp:extent cx="5715000" cy="8516470"/>
-                <wp:effectExtent l="0" t="0" r="0" b="0"/>
+                <wp:effectExtent l="0" t="0" r="0" b="18415"/>
                 <wp:docPr id="2013608735" name="Canvas 1"/>
                 <wp:cNvGraphicFramePr>
                   <a:graphicFrameLocks xmlns:a="http://schemas.openxmlformats.org/drawingml/2006/main" noChangeAspect="1"/>
@@ -6053,8 +6074,8 @@
                         <wps:cNvSpPr/>
                         <wps:spPr>
                           <a:xfrm>
-                            <a:off x="2178424" y="3868270"/>
-                            <a:ext cx="986117" cy="820271"/>
+                            <a:off x="1932710" y="3868050"/>
+                            <a:ext cx="1231832" cy="820271"/>
                           </a:xfrm>
                           <a:prstGeom prst="diamond">
                             <a:avLst/>
@@ -6082,17 +6103,33 @@
                               <w:pPr>
                                 <w:rPr>
                                   <w:rFonts w:ascii="Times New Roman" w:hAnsi="Times New Roman" w:cs="Times New Roman"/>
-                                  <w:sz w:val="12"/>
-                                  <w:szCs w:val="12"/>
+                                  <w:sz w:val="14"/>
+                                  <w:szCs w:val="14"/>
                                 </w:rPr>
                               </w:pPr>
                               <w:r>
                                 <w:rPr>
                                   <w:rFonts w:ascii="Times New Roman" w:hAnsi="Times New Roman" w:cs="Times New Roman"/>
-                                  <w:sz w:val="12"/>
-                                  <w:szCs w:val="12"/>
+                                  <w:sz w:val="14"/>
+                                  <w:szCs w:val="14"/>
                                 </w:rPr>
-                                <w:t>r2_score &lt; 0.75?</w:t>
+                                <w:t xml:space="preserve">Underfitted </w:t>
+                              </w:r>
+                              <w:r>
+                                <w:rPr>
+                                  <w:rFonts w:ascii="Times New Roman" w:hAnsi="Times New Roman" w:cs="Times New Roman"/>
+                                  <w:sz w:val="14"/>
+                                  <w:szCs w:val="14"/>
+                                </w:rPr>
+                                <w:t>/O</w:t>
+                              </w:r>
+                              <w:r>
+                                <w:rPr>
+                                  <w:rFonts w:ascii="Times New Roman" w:hAnsi="Times New Roman" w:cs="Times New Roman"/>
+                                  <w:sz w:val="14"/>
+                                  <w:szCs w:val="14"/>
+                                </w:rPr>
+                                <w:t>verfitted</w:t>
                               </w:r>
                             </w:p>
                           </w:txbxContent>
@@ -6107,13 +6144,12 @@
                       <wps:wsp>
                         <wps:cNvPr id="1580721873" name="Straight Arrow Connector 1580721873"/>
                         <wps:cNvCnPr>
-                          <a:stCxn id="238121101" idx="2"/>
                           <a:endCxn id="317461185" idx="0"/>
                         </wps:cNvCnPr>
                         <wps:spPr>
                           <a:xfrm>
-                            <a:off x="2669242" y="3635188"/>
-                            <a:ext cx="2241" cy="233082"/>
+                            <a:off x="2548626" y="3616037"/>
+                            <a:ext cx="0" cy="251793"/>
                           </a:xfrm>
                           <a:prstGeom prst="straightConnector1">
                             <a:avLst/>
@@ -6203,8 +6239,8 @@
                         </wps:cNvCnPr>
                         <wps:spPr>
                           <a:xfrm flipV="1">
-                            <a:off x="3164541" y="4267201"/>
-                            <a:ext cx="770964" cy="11205"/>
+                            <a:off x="3164542" y="4267201"/>
+                            <a:ext cx="770963" cy="10961"/>
                           </a:xfrm>
                           <a:prstGeom prst="straightConnector1">
                             <a:avLst/>
@@ -6539,14 +6575,11 @@
                       </wps:wsp>
                       <wps:wsp>
                         <wps:cNvPr id="1841324107" name="Straight Arrow Connector 1841324107"/>
-                        <wps:cNvCnPr>
-                          <a:stCxn id="317461185" idx="2"/>
-                          <a:endCxn id="385190100" idx="0"/>
-                        </wps:cNvCnPr>
+                        <wps:cNvCnPr/>
                         <wps:spPr>
                           <a:xfrm flipH="1">
-                            <a:off x="2667000" y="4688541"/>
-                            <a:ext cx="4483" cy="352189"/>
+                            <a:off x="2548626" y="4688054"/>
+                            <a:ext cx="2242" cy="368855"/>
                           </a:xfrm>
                           <a:prstGeom prst="straightConnector1">
                             <a:avLst/>
@@ -6754,7 +6787,7 @@
                                   <w:sz w:val="15"/>
                                   <w:szCs w:val="15"/>
                                 </w:rPr>
-                                <w:t>Application</w:t>
+                                <w:t>Model Loader</w:t>
                               </w:r>
                             </w:p>
                           </w:txbxContent>
@@ -6835,7 +6868,7 @@
                         <wps:cNvSpPr/>
                         <wps:spPr>
                           <a:xfrm>
-                            <a:off x="2999510" y="6567055"/>
+                            <a:off x="3013365" y="7384474"/>
                             <a:ext cx="955963" cy="450273"/>
                           </a:xfrm>
                           <a:prstGeom prst="roundRect">
@@ -6888,45 +6921,11 @@
                         </wps:bodyPr>
                       </wps:wsp>
                       <wps:wsp>
-                        <wps:cNvPr id="31711467" name="Straight Arrow Connector 31711467"/>
-                        <wps:cNvCnPr>
-                          <a:stCxn id="380358268" idx="2"/>
-                          <a:endCxn id="1466692725" idx="0"/>
-                        </wps:cNvCnPr>
-                        <wps:spPr>
-                          <a:xfrm>
-                            <a:off x="3474028" y="6261897"/>
-                            <a:ext cx="3464" cy="304784"/>
-                          </a:xfrm>
-                          <a:prstGeom prst="straightConnector1">
-                            <a:avLst/>
-                          </a:prstGeom>
-                          <a:ln>
-                            <a:tailEnd type="triangle"/>
-                          </a:ln>
-                        </wps:spPr>
-                        <wps:style>
-                          <a:lnRef idx="2">
-                            <a:schemeClr val="dk1"/>
-                          </a:lnRef>
-                          <a:fillRef idx="0">
-                            <a:schemeClr val="dk1"/>
-                          </a:fillRef>
-                          <a:effectRef idx="1">
-                            <a:schemeClr val="dk1"/>
-                          </a:effectRef>
-                          <a:fontRef idx="minor">
-                            <a:schemeClr val="tx1"/>
-                          </a:fontRef>
-                        </wps:style>
-                        <wps:bodyPr/>
-                      </wps:wsp>
-                      <wps:wsp>
                         <wps:cNvPr id="972227341" name="Rectangle: Rounded Corners 972227341"/>
                         <wps:cNvSpPr/>
                         <wps:spPr>
                           <a:xfrm>
-                            <a:off x="1563117" y="6567084"/>
+                            <a:off x="1576972" y="7384082"/>
                             <a:ext cx="879764" cy="450245"/>
                           </a:xfrm>
                           <a:prstGeom prst="roundRect">
@@ -6985,9 +6984,9 @@
                           <a:endCxn id="1466692725" idx="1"/>
                         </wps:cNvCnPr>
                         <wps:spPr>
-                          <a:xfrm flipV="1">
-                            <a:off x="2442881" y="6792192"/>
-                            <a:ext cx="556629" cy="15"/>
+                          <a:xfrm>
+                            <a:off x="2456736" y="7609205"/>
+                            <a:ext cx="556629" cy="406"/>
                           </a:xfrm>
                           <a:prstGeom prst="straightConnector1">
                             <a:avLst/>
@@ -7017,7 +7016,7 @@
                         <wps:cNvSpPr/>
                         <wps:spPr>
                           <a:xfrm>
-                            <a:off x="2999510" y="7356764"/>
+                            <a:off x="3006437" y="8086452"/>
                             <a:ext cx="962891" cy="429491"/>
                           </a:xfrm>
                           <a:prstGeom prst="roundRect">
@@ -7076,9 +7075,9 @@
                           <a:endCxn id="1886917478" idx="0"/>
                         </wps:cNvCnPr>
                         <wps:spPr>
-                          <a:xfrm>
-                            <a:off x="3477492" y="7016928"/>
-                            <a:ext cx="3464" cy="339417"/>
+                          <a:xfrm flipH="1">
+                            <a:off x="3487883" y="7834747"/>
+                            <a:ext cx="3464" cy="251705"/>
                           </a:xfrm>
                           <a:prstGeom prst="straightConnector1">
                             <a:avLst/>
@@ -7108,7 +7107,7 @@
                         <wps:cNvSpPr/>
                         <wps:spPr>
                           <a:xfrm>
-                            <a:off x="4384147" y="7349836"/>
+                            <a:off x="4494984" y="8079567"/>
                             <a:ext cx="926216" cy="436418"/>
                           </a:xfrm>
                           <a:prstGeom prst="roundRect">
@@ -7164,9 +7163,133 @@
                         <wps:cNvPr id="1778459826" name="Straight Arrow Connector 1778459826"/>
                         <wps:cNvCnPr/>
                         <wps:spPr>
+                          <a:xfrm flipV="1">
+                            <a:off x="3976255" y="8270264"/>
+                            <a:ext cx="518729" cy="7827"/>
+                          </a:xfrm>
+                          <a:prstGeom prst="straightConnector1">
+                            <a:avLst/>
+                          </a:prstGeom>
+                          <a:ln>
+                            <a:tailEnd type="triangle"/>
+                          </a:ln>
+                        </wps:spPr>
+                        <wps:style>
+                          <a:lnRef idx="2">
+                            <a:schemeClr val="dk1"/>
+                          </a:lnRef>
+                          <a:fillRef idx="0">
+                            <a:schemeClr val="dk1"/>
+                          </a:fillRef>
+                          <a:effectRef idx="1">
+                            <a:schemeClr val="dk1"/>
+                          </a:effectRef>
+                          <a:fontRef idx="minor">
+                            <a:schemeClr val="tx1"/>
+                          </a:fontRef>
+                        </wps:style>
+                        <wps:bodyPr/>
+                      </wps:wsp>
+                      <wps:wsp>
+                        <wps:cNvPr id="1415833158" name="Rectangle: Rounded Corners 1415833158"/>
+                        <wps:cNvSpPr/>
+                        <wps:spPr>
                           <a:xfrm>
-                            <a:off x="3947730" y="7550298"/>
-                            <a:ext cx="423379" cy="0"/>
+                            <a:off x="3013365" y="6629400"/>
+                            <a:ext cx="955963" cy="422564"/>
+                          </a:xfrm>
+                          <a:prstGeom prst="roundRect">
+                            <a:avLst/>
+                          </a:prstGeom>
+                        </wps:spPr>
+                        <wps:style>
+                          <a:lnRef idx="2">
+                            <a:schemeClr val="accent1">
+                              <a:shade val="15000"/>
+                            </a:schemeClr>
+                          </a:lnRef>
+                          <a:fillRef idx="1">
+                            <a:schemeClr val="accent1"/>
+                          </a:fillRef>
+                          <a:effectRef idx="0">
+                            <a:schemeClr val="accent1"/>
+                          </a:effectRef>
+                          <a:fontRef idx="minor">
+                            <a:schemeClr val="lt1"/>
+                          </a:fontRef>
+                        </wps:style>
+                        <wps:txbx>
+                          <w:txbxContent>
+                            <w:p>
+                              <w:pPr>
+                                <w:jc w:val="center"/>
+                                <w:rPr>
+                                  <w:rFonts w:ascii="Times New Roman" w:hAnsi="Times New Roman" w:cs="Times New Roman"/>
+                                  <w:sz w:val="15"/>
+                                  <w:szCs w:val="15"/>
+                                </w:rPr>
+                              </w:pPr>
+                              <w:r>
+                                <w:rPr>
+                                  <w:rFonts w:ascii="Times New Roman" w:hAnsi="Times New Roman" w:cs="Times New Roman"/>
+                                  <w:sz w:val="15"/>
+                                  <w:szCs w:val="15"/>
+                                </w:rPr>
+                                <w:t>Application</w:t>
+                              </w:r>
+                            </w:p>
+                          </w:txbxContent>
+                        </wps:txbx>
+                        <wps:bodyPr rot="0" spcFirstLastPara="0" vertOverflow="overflow" horzOverflow="overflow" vert="horz" wrap="square" lIns="91440" tIns="45720" rIns="91440" bIns="45720" numCol="1" spcCol="0" rtlCol="0" fromWordArt="0" anchor="ctr" anchorCtr="0" forceAA="0" compatLnSpc="1">
+                          <a:prstTxWarp prst="textNoShape">
+                            <a:avLst/>
+                          </a:prstTxWarp>
+                          <a:noAutofit/>
+                        </wps:bodyPr>
+                      </wps:wsp>
+                      <wps:wsp>
+                        <wps:cNvPr id="584929822" name="Straight Arrow Connector 584929822"/>
+                        <wps:cNvCnPr>
+                          <a:endCxn id="1415833158" idx="0"/>
+                        </wps:cNvCnPr>
+                        <wps:spPr>
+                          <a:xfrm>
+                            <a:off x="3491347" y="6283037"/>
+                            <a:ext cx="0" cy="345985"/>
+                          </a:xfrm>
+                          <a:prstGeom prst="straightConnector1">
+                            <a:avLst/>
+                          </a:prstGeom>
+                          <a:ln>
+                            <a:tailEnd type="triangle"/>
+                          </a:ln>
+                        </wps:spPr>
+                        <wps:style>
+                          <a:lnRef idx="2">
+                            <a:schemeClr val="dk1"/>
+                          </a:lnRef>
+                          <a:fillRef idx="0">
+                            <a:schemeClr val="dk1"/>
+                          </a:fillRef>
+                          <a:effectRef idx="1">
+                            <a:schemeClr val="dk1"/>
+                          </a:effectRef>
+                          <a:fontRef idx="minor">
+                            <a:schemeClr val="tx1"/>
+                          </a:fontRef>
+                        </wps:style>
+                        <wps:bodyPr/>
+                      </wps:wsp>
+                      <wps:wsp>
+                        <wps:cNvPr id="1581324760" name="Straight Arrow Connector 1581324760"/>
+                        <wps:cNvCnPr>
+                          <a:stCxn id="1415833158" idx="2"/>
+                          <a:endCxn id="1466692725" idx="0"/>
+                        </wps:cNvCnPr>
+                        <wps:spPr>
+                          <a:xfrm>
+                            <a:off x="3491347" y="7051562"/>
+                            <a:ext cx="0" cy="332491"/>
                           </a:xfrm>
                           <a:prstGeom prst="straightConnector1">
                             <a:avLst/>
@@ -7199,7 +7322,7 @@
           </mc:Choice>
           <mc:Fallback>
             <w:pict>
-              <v:group w14:anchorId="08F7B473" id="Canvas 1" o:spid="_x0000_s1026" editas="canvas" style="width:450pt;height:670.6pt;mso-position-horizontal-relative:char;mso-position-vertical-relative:line" coordsize="57150,85159" o:gfxdata="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">
+              <v:group w14:anchorId="08F7B473" id="Canvas 1" o:spid="_x0000_s1026" editas="canvas" style="width:450pt;height:670.6pt;mso-position-horizontal-relative:char;mso-position-vertical-relative:line" coordsize="57150,85159" o:gfxdata="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">
                 <v:shape id="_x0000_s1027" type="#_x0000_t75" style="position:absolute;width:57150;height:85159;visibility:visible;mso-wrap-style:square" filled="t">
                   <v:fill o:detectmouseclick="t"/>
                   <v:path o:connecttype="none"/>
@@ -7637,30 +7760,46 @@
                   <v:stroke joinstyle="miter"/>
                   <v:path gradientshapeok="t" o:connecttype="rect" textboxrect="5400,5400,16200,16200"/>
                 </v:shapetype>
-                <v:shape id="Diamond 317461185" o:spid="_x0000_s1057" type="#_x0000_t4" style="position:absolute;left:21784;top:38682;width:9861;height:8203;visibility:visible;mso-wrap-style:square;v-text-anchor:middle" o:gfxdata="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" fillcolor="#4472c4 [3204]" strokecolor="#09101d [484]" strokeweight="1pt">
+                <v:shape id="Diamond 317461185" o:spid="_x0000_s1057" type="#_x0000_t4" style="position:absolute;left:19327;top:38680;width:12318;height:8203;visibility:visible;mso-wrap-style:square;v-text-anchor:middle" o:gfxdata="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" fillcolor="#4472c4 [3204]" strokecolor="#09101d [484]" strokeweight="1pt">
                   <v:textbox>
                     <w:txbxContent>
                       <w:p>
                         <w:pPr>
                           <w:rPr>
                             <w:rFonts w:ascii="Times New Roman" w:hAnsi="Times New Roman" w:cs="Times New Roman"/>
-                            <w:sz w:val="12"/>
-                            <w:szCs w:val="12"/>
+                            <w:sz w:val="14"/>
+                            <w:szCs w:val="14"/>
                           </w:rPr>
                         </w:pPr>
                         <w:r>
                           <w:rPr>
                             <w:rFonts w:ascii="Times New Roman" w:hAnsi="Times New Roman" w:cs="Times New Roman"/>
-                            <w:sz w:val="12"/>
-                            <w:szCs w:val="12"/>
+                            <w:sz w:val="14"/>
+                            <w:szCs w:val="14"/>
                           </w:rPr>
-                          <w:t>r2_score &lt; 0.75?</w:t>
+                          <w:t xml:space="preserve">Underfitted </w:t>
+                        </w:r>
+                        <w:r>
+                          <w:rPr>
+                            <w:rFonts w:ascii="Times New Roman" w:hAnsi="Times New Roman" w:cs="Times New Roman"/>
+                            <w:sz w:val="14"/>
+                            <w:szCs w:val="14"/>
+                          </w:rPr>
+                          <w:t>/O</w:t>
+                        </w:r>
+                        <w:r>
+                          <w:rPr>
+                            <w:rFonts w:ascii="Times New Roman" w:hAnsi="Times New Roman" w:cs="Times New Roman"/>
+                            <w:sz w:val="14"/>
+                            <w:szCs w:val="14"/>
+                          </w:rPr>
+                          <w:t>verfitted</w:t>
                         </w:r>
                       </w:p>
                     </w:txbxContent>
                   </v:textbox>
                 </v:shape>
-                <v:shape id="Straight Arrow Connector 1580721873" o:spid="_x0000_s1058" type="#_x0000_t32" style="position:absolute;left:26692;top:36351;width:22;height:2331;visibility:visible;mso-wrap-style:square" o:connectortype="straight" o:gfxdata="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" strokecolor="black [3200]" strokeweight="1pt">
+                <v:shape id="Straight Arrow Connector 1580721873" o:spid="_x0000_s1058" type="#_x0000_t32" style="position:absolute;left:25486;top:36160;width:0;height:2518;visibility:visible;mso-wrap-style:square" o:connectortype="straight" o:gfxdata="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" strokecolor="black [3200]" strokeweight="1pt">
                   <v:stroke endarrow="block" joinstyle="miter"/>
                 </v:shape>
                 <v:roundrect id="Rectangle: Rounded Corners 86680109" o:spid="_x0000_s1059" style="position:absolute;left:39355;top:40251;width:8740;height:4841;visibility:visible;mso-wrap-style:square;v-text-anchor:middle" arcsize="10923f" o:gfxdata="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" fillcolor="#4472c4 [3204]" strokecolor="#09101d [484]" strokeweight="1pt">
@@ -7688,7 +7827,7 @@
                     </w:txbxContent>
                   </v:textbox>
                 </v:roundrect>
-                <v:shape id="Straight Arrow Connector 1423446346" o:spid="_x0000_s1060" type="#_x0000_t32" style="position:absolute;left:31645;top:42672;width:7710;height:112;flip:y;visibility:visible;mso-wrap-style:square" o:connectortype="straight" o:gfxdata="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" strokecolor="black [3200]" strokeweight="1pt">
+                <v:shape id="Straight Arrow Connector 1423446346" o:spid="_x0000_s1060" type="#_x0000_t32" style="position:absolute;left:31645;top:42672;width:7710;height:109;flip:y;visibility:visible;mso-wrap-style:square" o:connectortype="straight" o:gfxdata="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" strokecolor="black [3200]" strokeweight="1pt">
                   <v:stroke endarrow="block" joinstyle="miter"/>
                 </v:shape>
                 <v:roundrect id="Rectangle: Rounded Corners 107373748" o:spid="_x0000_s1061" style="position:absolute;left:33169;top:32272;width:7799;height:4079;visibility:visible;mso-wrap-style:square;v-text-anchor:middle" arcsize="10923f" o:gfxdata="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" fillcolor="#4472c4 [3204]" strokecolor="#09101d [484]" strokeweight="1pt">
@@ -7808,7 +7947,7 @@
                     </w:txbxContent>
                   </v:textbox>
                 </v:shape>
-                <v:shape id="Straight Arrow Connector 1841324107" o:spid="_x0000_s1069" type="#_x0000_t32" style="position:absolute;left:26670;top:46885;width:44;height:3522;flip:x;visibility:visible;mso-wrap-style:square" o:connectortype="straight" o:gfxdata="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" strokecolor="black [3200]" strokeweight="1pt">
+                <v:shape id="Straight Arrow Connector 1841324107" o:spid="_x0000_s1069" type="#_x0000_t32" style="position:absolute;left:25486;top:46880;width:22;height:3689;flip:x;visibility:visible;mso-wrap-style:square" o:connectortype="straight" o:gfxdata="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" strokecolor="black [3200]" strokeweight="1pt">
                   <v:stroke endarrow="block" joinstyle="miter"/>
                 </v:shape>
                 <v:shape id="Text Box 584407285" o:spid="_x0000_s1070" type="#_x0000_t202" style="position:absolute;left:27709;top:47166;width:3415;height:2156;visibility:visible;mso-wrap-style:square;v-text-anchor:top" o:gfxdata="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" fillcolor="white [3201]" strokeweight=".5pt">
@@ -7881,7 +8020,7 @@
                             <w:sz w:val="15"/>
                             <w:szCs w:val="15"/>
                           </w:rPr>
-                          <w:t>Application</w:t>
+                          <w:t>Model Loader</w:t>
                         </w:r>
                       </w:p>
                     </w:txbxContent>
@@ -7893,7 +8032,7 @@
                 <v:shape id="Straight Arrow Connector 672315177" o:spid="_x0000_s1075" type="#_x0000_t32" style="position:absolute;left:37407;top:54653;width:6225;height:3324;flip:x;visibility:visible;mso-wrap-style:square" o:connectortype="straight" o:gfxdata="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" strokecolor="black [3200]" strokeweight="1pt">
                   <v:stroke endarrow="block" joinstyle="miter"/>
                 </v:shape>
-                <v:roundrect id="Rectangle: Rounded Corners 1466692725" o:spid="_x0000_s1076" style="position:absolute;left:29995;top:65670;width:9559;height:4503;visibility:visible;mso-wrap-style:square;v-text-anchor:middle" arcsize="10923f" o:gfxdata="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" fillcolor="#4472c4 [3204]" strokecolor="#09101d [484]" strokeweight="1pt">
+                <v:roundrect id="Rectangle: Rounded Corners 1466692725" o:spid="_x0000_s1076" style="position:absolute;left:30133;top:73844;width:9560;height:4503;visibility:visible;mso-wrap-style:square;v-text-anchor:middle" arcsize="10923f" o:gfxdata="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" fillcolor="#4472c4 [3204]" strokecolor="#09101d [484]" strokeweight="1pt">
                   <v:stroke joinstyle="miter"/>
                   <v:textbox>
                     <w:txbxContent>
@@ -7918,10 +8057,7 @@
                     </w:txbxContent>
                   </v:textbox>
                 </v:roundrect>
-                <v:shape id="Straight Arrow Connector 31711467" o:spid="_x0000_s1077" type="#_x0000_t32" style="position:absolute;left:34740;top:62618;width:34;height:3048;visibility:visible;mso-wrap-style:square" o:connectortype="straight" o:gfxdata="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" strokecolor="black [3200]" strokeweight="1pt">
-                  <v:stroke endarrow="block" joinstyle="miter"/>
-                </v:shape>
-                <v:roundrect id="Rectangle: Rounded Corners 972227341" o:spid="_x0000_s1078" style="position:absolute;left:15631;top:65670;width:8797;height:4503;visibility:visible;mso-wrap-style:square;v-text-anchor:middle" arcsize="10923f" o:gfxdata="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" fillcolor="#4472c4 [3204]" strokecolor="#09101d [484]" strokeweight="1pt">
+                <v:roundrect id="Rectangle: Rounded Corners 972227341" o:spid="_x0000_s1077" style="position:absolute;left:15769;top:73840;width:8798;height:4503;visibility:visible;mso-wrap-style:square;v-text-anchor:middle" arcsize="10923f" o:gfxdata="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" fillcolor="#4472c4 [3204]" strokecolor="#09101d [484]" strokeweight="1pt">
                   <v:stroke joinstyle="miter"/>
                   <v:textbox>
                     <w:txbxContent>
@@ -7946,10 +8082,10 @@
                     </w:txbxContent>
                   </v:textbox>
                 </v:roundrect>
-                <v:shape id="Straight Arrow Connector 60730409" o:spid="_x0000_s1079" type="#_x0000_t32" style="position:absolute;left:24428;top:67921;width:5567;height:1;flip:y;visibility:visible;mso-wrap-style:square" o:connectortype="straight" o:gfxdata="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" strokecolor="black [3200]" strokeweight="1pt">
+                <v:shape id="Straight Arrow Connector 60730409" o:spid="_x0000_s1078" type="#_x0000_t32" style="position:absolute;left:24567;top:76092;width:5566;height:4;visibility:visible;mso-wrap-style:square" o:connectortype="straight" o:gfxdata="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" strokecolor="black [3200]" strokeweight="1pt">
                   <v:stroke endarrow="block" joinstyle="miter"/>
                 </v:shape>
-                <v:roundrect id="Rectangle: Rounded Corners 1886917478" o:spid="_x0000_s1080" style="position:absolute;left:29995;top:73567;width:9629;height:4295;visibility:visible;mso-wrap-style:square;v-text-anchor:middle" arcsize="10923f" o:gfxdata="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" fillcolor="#4472c4 [3204]" strokecolor="#09101d [484]" strokeweight="1pt">
+                <v:roundrect id="Rectangle: Rounded Corners 1886917478" o:spid="_x0000_s1079" style="position:absolute;left:30064;top:80864;width:9629;height:4295;visibility:visible;mso-wrap-style:square;v-text-anchor:middle" arcsize="10923f" o:gfxdata="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" fillcolor="#4472c4 [3204]" strokecolor="#09101d [484]" strokeweight="1pt">
                   <v:stroke joinstyle="miter"/>
                   <v:textbox>
                     <w:txbxContent>
@@ -7974,10 +8110,10 @@
                     </w:txbxContent>
                   </v:textbox>
                 </v:roundrect>
-                <v:shape id="Straight Arrow Connector 1394983993" o:spid="_x0000_s1081" type="#_x0000_t32" style="position:absolute;left:34774;top:70169;width:35;height:3394;visibility:visible;mso-wrap-style:square" o:connectortype="straight" o:gfxdata="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" strokecolor="black [3200]" strokeweight="1pt">
+                <v:shape id="Straight Arrow Connector 1394983993" o:spid="_x0000_s1080" type="#_x0000_t32" style="position:absolute;left:34878;top:78347;width:35;height:2517;flip:x;visibility:visible;mso-wrap-style:square" o:connectortype="straight" o:gfxdata="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" strokecolor="black [3200]" strokeweight="1pt">
                   <v:stroke endarrow="block" joinstyle="miter"/>
                 </v:shape>
-                <v:roundrect id="Rectangle: Rounded Corners 2101587050" o:spid="_x0000_s1082" style="position:absolute;left:43841;top:73498;width:9262;height:4364;visibility:visible;mso-wrap-style:square;v-text-anchor:middle" arcsize="10923f" o:gfxdata="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" fillcolor="#4472c4 [3204]" strokecolor="#09101d [484]" strokeweight="1pt">
+                <v:roundrect id="Rectangle: Rounded Corners 2101587050" o:spid="_x0000_s1081" style="position:absolute;left:44949;top:80795;width:9263;height:4364;visibility:visible;mso-wrap-style:square;v-text-anchor:middle" arcsize="10923f" o:gfxdata="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" fillcolor="#4472c4 [3204]" strokecolor="#09101d [484]" strokeweight="1pt">
                   <v:stroke joinstyle="miter"/>
                   <v:textbox>
                     <w:txbxContent>
@@ -8002,7 +8138,38 @@
                     </w:txbxContent>
                   </v:textbox>
                 </v:roundrect>
-                <v:shape id="Straight Arrow Connector 1778459826" o:spid="_x0000_s1083" type="#_x0000_t32" style="position:absolute;left:39477;top:75502;width:4234;height:0;visibility:visible;mso-wrap-style:square" o:connectortype="straight" o:gfxdata="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" strokecolor="black [3200]" strokeweight="1pt">
+                <v:shape id="Straight Arrow Connector 1778459826" o:spid="_x0000_s1082" type="#_x0000_t32" style="position:absolute;left:39762;top:82702;width:5187;height:78;flip:y;visibility:visible;mso-wrap-style:square" o:connectortype="straight" o:gfxdata="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" strokecolor="black [3200]" strokeweight="1pt">
+                  <v:stroke endarrow="block" joinstyle="miter"/>
+                </v:shape>
+                <v:roundrect id="Rectangle: Rounded Corners 1415833158" o:spid="_x0000_s1083" style="position:absolute;left:30133;top:66294;width:9560;height:4225;visibility:visible;mso-wrap-style:square;v-text-anchor:middle" arcsize="10923f" o:gfxdata="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" fillcolor="#4472c4 [3204]" strokecolor="#09101d [484]" strokeweight="1pt">
+                  <v:stroke joinstyle="miter"/>
+                  <v:textbox>
+                    <w:txbxContent>
+                      <w:p>
+                        <w:pPr>
+                          <w:jc w:val="center"/>
+                          <w:rPr>
+                            <w:rFonts w:ascii="Times New Roman" w:hAnsi="Times New Roman" w:cs="Times New Roman"/>
+                            <w:sz w:val="15"/>
+                            <w:szCs w:val="15"/>
+                          </w:rPr>
+                        </w:pPr>
+                        <w:r>
+                          <w:rPr>
+                            <w:rFonts w:ascii="Times New Roman" w:hAnsi="Times New Roman" w:cs="Times New Roman"/>
+                            <w:sz w:val="15"/>
+                            <w:szCs w:val="15"/>
+                          </w:rPr>
+                          <w:t>Application</w:t>
+                        </w:r>
+                      </w:p>
+                    </w:txbxContent>
+                  </v:textbox>
+                </v:roundrect>
+                <v:shape id="Straight Arrow Connector 584929822" o:spid="_x0000_s1084" type="#_x0000_t32" style="position:absolute;left:34913;top:62830;width:0;height:3460;visibility:visible;mso-wrap-style:square" o:connectortype="straight" o:gfxdata="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" strokecolor="black [3200]" strokeweight="1pt">
+                  <v:stroke endarrow="block" joinstyle="miter"/>
+                </v:shape>
+                <v:shape id="Straight Arrow Connector 1581324760" o:spid="_x0000_s1085" type="#_x0000_t32" style="position:absolute;left:34913;top:70515;width:0;height:3325;visibility:visible;mso-wrap-style:square" o:connectortype="straight" o:gfxdata="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" strokecolor="black [3200]" strokeweight="1pt">
                   <v:stroke endarrow="block" joinstyle="miter"/>
                 </v:shape>
                 <w10:anchorlock/>
@@ -8011,25 +8178,6 @@
           </mc:Fallback>
         </mc:AlternateContent>
       </w:r>
-    </w:p>
-    <w:p>
-      <w:pPr>
-        <w:pStyle w:val="ListParagraph"/>
-        <w:tabs>
-          <w:tab w:val="left" w:pos="567"/>
-          <w:tab w:val="left" w:pos="1418"/>
-        </w:tabs>
-        <w:spacing w:after="0" w:line="240" w:lineRule="auto"/>
-        <w:ind w:left="0"/>
-        <w:jc w:val="both"/>
-        <w:rPr>
-          <w:rFonts w:ascii="Times New Roman" w:hAnsi="Times New Roman" w:cs="Times New Roman"/>
-          <w:b/>
-          <w:bCs/>
-          <w:sz w:val="15"/>
-          <w:szCs w:val="15"/>
-        </w:rPr>
-      </w:pPr>
     </w:p>
     <w:p>
       <w:pPr>
@@ -12426,10 +12574,22 @@
         <w:jc w:val="both"/>
         <w:rPr>
           <w:rFonts w:ascii="Times New Roman" w:hAnsi="Times New Roman" w:cs="Times New Roman"/>
-          <w:sz w:val="32"/>
-          <w:szCs w:val="32"/>
-        </w:rPr>
-      </w:pPr>
+          <w:b/>
+          <w:bCs/>
+          <w:sz w:val="36"/>
+          <w:szCs w:val="36"/>
+        </w:rPr>
+      </w:pPr>
+      <w:r>
+        <w:rPr>
+          <w:rFonts w:ascii="Times New Roman" w:hAnsi="Times New Roman" w:cs="Times New Roman"/>
+          <w:b/>
+          <w:bCs/>
+          <w:sz w:val="36"/>
+          <w:szCs w:val="36"/>
+        </w:rPr>
+        <w:t>3.7  Model Loader</w:t>
+      </w:r>
     </w:p>
     <w:p>
       <w:pPr>
@@ -12439,10 +12599,94 @@
         <w:jc w:val="both"/>
         <w:rPr>
           <w:rFonts w:ascii="Times New Roman" w:hAnsi="Times New Roman" w:cs="Times New Roman"/>
-          <w:sz w:val="32"/>
-          <w:szCs w:val="32"/>
-        </w:rPr>
-      </w:pPr>
+          <w:b/>
+          <w:bCs/>
+          <w:sz w:val="36"/>
+          <w:szCs w:val="36"/>
+        </w:rPr>
+      </w:pPr>
+      <w:r>
+        <w:rPr>
+          <w:rFonts w:ascii="Times New Roman" w:hAnsi="Times New Roman" w:cs="Times New Roman"/>
+          <w:b/>
+          <w:bCs/>
+          <w:noProof/>
+          <w:sz w:val="36"/>
+          <w:szCs w:val="36"/>
+        </w:rPr>
+        <w:drawing>
+          <wp:inline distT="0" distB="0" distL="0" distR="0" wp14:anchorId="749B9221" wp14:editId="350D7C66">
+            <wp:extent cx="5731510" cy="2831465"/>
+            <wp:effectExtent l="0" t="0" r="2540" b="6985"/>
+            <wp:docPr id="1794285168" name="Picture 41"/>
+            <wp:cNvGraphicFramePr>
+              <a:graphicFrameLocks xmlns:a="http://schemas.openxmlformats.org/drawingml/2006/main" noChangeAspect="1"/>
+            </wp:cNvGraphicFramePr>
+            <a:graphic xmlns:a="http://schemas.openxmlformats.org/drawingml/2006/main">
+              <a:graphicData uri="http://schemas.openxmlformats.org/drawingml/2006/picture">
+                <pic:pic xmlns:pic="http://schemas.openxmlformats.org/drawingml/2006/picture">
+                  <pic:nvPicPr>
+                    <pic:cNvPr id="1794285168" name="Picture 1794285168"/>
+                    <pic:cNvPicPr/>
+                  </pic:nvPicPr>
+                  <pic:blipFill>
+                    <a:blip r:embed="rId37" cstate="print">
+                      <a:extLst>
+                        <a:ext uri="{28A0092B-C50C-407E-A947-70E740481C1C}">
+                          <a14:useLocalDpi xmlns:a14="http://schemas.microsoft.com/office/drawing/2010/main" val="0"/>
+                        </a:ext>
+                      </a:extLst>
+                    </a:blip>
+                    <a:stretch>
+                      <a:fillRect/>
+                    </a:stretch>
+                  </pic:blipFill>
+                  <pic:spPr>
+                    <a:xfrm>
+                      <a:off x="0" y="0"/>
+                      <a:ext cx="5731510" cy="2831465"/>
+                    </a:xfrm>
+                    <a:prstGeom prst="rect">
+                      <a:avLst/>
+                    </a:prstGeom>
+                  </pic:spPr>
+                </pic:pic>
+              </a:graphicData>
+            </a:graphic>
+          </wp:inline>
+        </w:drawing>
+      </w:r>
+    </w:p>
+    <w:p>
+      <w:pPr>
+        <w:tabs>
+          <w:tab w:val="left" w:pos="851"/>
+        </w:tabs>
+        <w:ind w:firstLine="851"/>
+        <w:jc w:val="both"/>
+        <w:rPr>
+          <w:rFonts w:ascii="Times New Roman" w:hAnsi="Times New Roman" w:cs="Times New Roman"/>
+          <w:sz w:val="32"/>
+          <w:szCs w:val="32"/>
+        </w:rPr>
+      </w:pPr>
+      <w:r>
+        <w:rPr>
+          <w:rFonts w:ascii="Times New Roman" w:hAnsi="Times New Roman" w:cs="Times New Roman"/>
+          <w:sz w:val="32"/>
+          <w:szCs w:val="32"/>
+        </w:rPr>
+        <w:t xml:space="preserve">The necessary packages for ‘ModelLoader’ class will be imported. The ‘loader’ function first tries to get ‘best_model’ from the desired location. If not, ‘loader’ checks for ‘model’. If there in no best_model and model in the desired folder, the ‘evaluate’ function in ‘ModelEvaluation’ class is called to generate the desired model from </w:t>
+      </w:r>
+      <w:r>
+        <w:rPr>
+          <w:rFonts w:ascii="Times New Roman" w:hAnsi="Times New Roman" w:cs="Times New Roman"/>
+          <w:sz w:val="32"/>
+          <w:szCs w:val="32"/>
+        </w:rPr>
+        <w:lastRenderedPageBreak/>
+        <w:t>the dataset. Then, loader is called again and any of the model is assigned to the variable ‘model’ and returned.</w:t>
+      </w:r>
     </w:p>
     <w:p>
       <w:pPr>
@@ -12452,10 +12696,42 @@
         <w:jc w:val="both"/>
         <w:rPr>
           <w:rFonts w:ascii="Times New Roman" w:hAnsi="Times New Roman" w:cs="Times New Roman"/>
-          <w:sz w:val="32"/>
-          <w:szCs w:val="32"/>
-        </w:rPr>
-      </w:pPr>
+          <w:b/>
+          <w:bCs/>
+          <w:sz w:val="36"/>
+          <w:szCs w:val="36"/>
+        </w:rPr>
+      </w:pPr>
+      <w:r>
+        <w:rPr>
+          <w:rFonts w:ascii="Times New Roman" w:hAnsi="Times New Roman" w:cs="Times New Roman"/>
+          <w:b/>
+          <w:bCs/>
+          <w:sz w:val="36"/>
+          <w:szCs w:val="36"/>
+        </w:rPr>
+        <w:t>3.</w:t>
+      </w:r>
+      <w:r>
+        <w:rPr>
+          <w:rFonts w:ascii="Times New Roman" w:hAnsi="Times New Roman" w:cs="Times New Roman"/>
+          <w:b/>
+          <w:bCs/>
+          <w:sz w:val="36"/>
+          <w:szCs w:val="36"/>
+        </w:rPr>
+        <w:t>8</w:t>
+      </w:r>
+      <w:r>
+        <w:rPr>
+          <w:rFonts w:ascii="Times New Roman" w:hAnsi="Times New Roman" w:cs="Times New Roman"/>
+          <w:b/>
+          <w:bCs/>
+          <w:sz w:val="36"/>
+          <w:szCs w:val="36"/>
+        </w:rPr>
+        <w:t xml:space="preserve">  Application</w:t>
+      </w:r>
     </w:p>
     <w:p>
       <w:pPr>
@@ -12465,10 +12741,117 @@
         <w:jc w:val="both"/>
         <w:rPr>
           <w:rFonts w:ascii="Times New Roman" w:hAnsi="Times New Roman" w:cs="Times New Roman"/>
-          <w:sz w:val="32"/>
-          <w:szCs w:val="32"/>
-        </w:rPr>
-      </w:pPr>
+          <w:b/>
+          <w:bCs/>
+          <w:sz w:val="36"/>
+          <w:szCs w:val="36"/>
+        </w:rPr>
+      </w:pPr>
+      <w:r>
+        <w:rPr>
+          <w:rFonts w:ascii="Times New Roman" w:hAnsi="Times New Roman" w:cs="Times New Roman"/>
+          <w:b/>
+          <w:bCs/>
+          <w:noProof/>
+          <w:sz w:val="36"/>
+          <w:szCs w:val="36"/>
+        </w:rPr>
+        <w:drawing>
+          <wp:inline distT="0" distB="0" distL="0" distR="0" wp14:anchorId="450EFB42" wp14:editId="06FE592E">
+            <wp:extent cx="5731510" cy="3506470"/>
+            <wp:effectExtent l="0" t="0" r="2540" b="0"/>
+            <wp:docPr id="1928338469" name="Picture 40"/>
+            <wp:cNvGraphicFramePr>
+              <a:graphicFrameLocks xmlns:a="http://schemas.openxmlformats.org/drawingml/2006/main" noChangeAspect="1"/>
+            </wp:cNvGraphicFramePr>
+            <a:graphic xmlns:a="http://schemas.openxmlformats.org/drawingml/2006/main">
+              <a:graphicData uri="http://schemas.openxmlformats.org/drawingml/2006/picture">
+                <pic:pic xmlns:pic="http://schemas.openxmlformats.org/drawingml/2006/picture">
+                  <pic:nvPicPr>
+                    <pic:cNvPr id="1928338469" name="Picture 1928338469"/>
+                    <pic:cNvPicPr/>
+                  </pic:nvPicPr>
+                  <pic:blipFill>
+                    <a:blip r:embed="rId38" cstate="print">
+                      <a:extLst>
+                        <a:ext uri="{28A0092B-C50C-407E-A947-70E740481C1C}">
+                          <a14:useLocalDpi xmlns:a14="http://schemas.microsoft.com/office/drawing/2010/main" val="0"/>
+                        </a:ext>
+                      </a:extLst>
+                    </a:blip>
+                    <a:stretch>
+                      <a:fillRect/>
+                    </a:stretch>
+                  </pic:blipFill>
+                  <pic:spPr>
+                    <a:xfrm>
+                      <a:off x="0" y="0"/>
+                      <a:ext cx="5731510" cy="3506470"/>
+                    </a:xfrm>
+                    <a:prstGeom prst="rect">
+                      <a:avLst/>
+                    </a:prstGeom>
+                  </pic:spPr>
+                </pic:pic>
+              </a:graphicData>
+            </a:graphic>
+          </wp:inline>
+        </w:drawing>
+      </w:r>
+    </w:p>
+    <w:p>
+      <w:pPr>
+        <w:tabs>
+          <w:tab w:val="left" w:pos="851"/>
+        </w:tabs>
+        <w:ind w:firstLine="851"/>
+        <w:jc w:val="both"/>
+        <w:rPr>
+          <w:rFonts w:ascii="Times New Roman" w:hAnsi="Times New Roman" w:cs="Times New Roman"/>
+          <w:sz w:val="32"/>
+          <w:szCs w:val="32"/>
+        </w:rPr>
+      </w:pPr>
+      <w:r>
+        <w:rPr>
+          <w:rFonts w:ascii="Times New Roman" w:hAnsi="Times New Roman" w:cs="Times New Roman"/>
+          <w:sz w:val="32"/>
+          <w:szCs w:val="32"/>
+        </w:rPr>
+        <w:t xml:space="preserve">The necessary packages like flask, model_loader, etc., were imported. Then, inherting all attributes and methods in the class Flask, is assigned </w:t>
+      </w:r>
+      <w:r>
+        <w:rPr>
+          <w:rFonts w:ascii="Times New Roman" w:hAnsi="Times New Roman" w:cs="Times New Roman"/>
+          <w:sz w:val="32"/>
+          <w:szCs w:val="32"/>
+        </w:rPr>
+        <w:t>to</w:t>
+      </w:r>
+      <w:r>
+        <w:rPr>
+          <w:rFonts w:ascii="Times New Roman" w:hAnsi="Times New Roman" w:cs="Times New Roman"/>
+          <w:sz w:val="32"/>
+          <w:szCs w:val="32"/>
+        </w:rPr>
+        <w:t xml:space="preserve"> an object ‘application’. The front-end design is developed and stored in a ‘templates’ folder. </w:t>
+      </w:r>
+      <w:r>
+        <w:rPr>
+          <w:rFonts w:ascii="Times New Roman" w:hAnsi="Times New Roman" w:cs="Times New Roman"/>
+          <w:sz w:val="32"/>
+          <w:szCs w:val="32"/>
+        </w:rPr>
+        <w:t>The home page of the project and prediction page using same template(home.html). After getting all inputs from the textbox and button click action, the prediction is shown is the new page which was rendered in the function ‘make_prediction’. The ‘model_loader’ is called and assigned to the variable ‘model’</w:t>
+      </w:r>
+      <w:r>
+        <w:rPr>
+          <w:rFonts w:ascii="Times New Roman" w:hAnsi="Times New Roman" w:cs="Times New Roman"/>
+          <w:sz w:val="32"/>
+          <w:szCs w:val="32"/>
+        </w:rPr>
+        <w:t>. The inputs from the front-end is received via ‘request’ method. Then, those data were converted into numpy array and passed to the predict method of ‘model’. Then it is returned to the ‘home.html’ page with the predicted result with the help of ‘render_template’ method.</w:t>
+      </w:r>
     </w:p>
     <w:p>
       <w:pPr>
@@ -12517,10 +12900,33 @@
         <w:jc w:val="both"/>
         <w:rPr>
           <w:rFonts w:ascii="Times New Roman" w:hAnsi="Times New Roman" w:cs="Times New Roman"/>
-          <w:sz w:val="32"/>
-          <w:szCs w:val="32"/>
-        </w:rPr>
-      </w:pPr>
+          <w:b/>
+          <w:bCs/>
+          <w:sz w:val="36"/>
+          <w:szCs w:val="36"/>
+        </w:rPr>
+      </w:pPr>
+      <w:r>
+        <w:rPr>
+          <w:rFonts w:ascii="Times New Roman" w:hAnsi="Times New Roman" w:cs="Times New Roman"/>
+          <w:b/>
+          <w:bCs/>
+          <w:sz w:val="36"/>
+          <w:szCs w:val="36"/>
+        </w:rPr>
+        <w:lastRenderedPageBreak/>
+        <w:t xml:space="preserve">4.  </w:t>
+      </w:r>
+      <w:r>
+        <w:rPr>
+          <w:rFonts w:ascii="Times New Roman" w:hAnsi="Times New Roman" w:cs="Times New Roman"/>
+          <w:b/>
+          <w:bCs/>
+          <w:sz w:val="36"/>
+          <w:szCs w:val="36"/>
+        </w:rPr>
+        <w:t>Test Report</w:t>
+      </w:r>
     </w:p>
     <w:p>
       <w:pPr>
@@ -12556,8 +12962,10 @@
         <w:jc w:val="both"/>
         <w:rPr>
           <w:rFonts w:ascii="Times New Roman" w:hAnsi="Times New Roman" w:cs="Times New Roman"/>
-          <w:sz w:val="32"/>
-          <w:szCs w:val="32"/>
+          <w:b/>
+          <w:bCs/>
+          <w:sz w:val="36"/>
+          <w:szCs w:val="36"/>
         </w:rPr>
       </w:pPr>
     </w:p>
@@ -12626,9 +13034,61 @@
         </w:rPr>
       </w:pPr>
     </w:p>
+    <w:p>
+      <w:pPr>
+        <w:tabs>
+          <w:tab w:val="left" w:pos="851"/>
+        </w:tabs>
+        <w:jc w:val="both"/>
+        <w:rPr>
+          <w:rFonts w:ascii="Times New Roman" w:hAnsi="Times New Roman" w:cs="Times New Roman"/>
+          <w:sz w:val="32"/>
+          <w:szCs w:val="32"/>
+        </w:rPr>
+      </w:pPr>
+    </w:p>
+    <w:p>
+      <w:pPr>
+        <w:tabs>
+          <w:tab w:val="left" w:pos="851"/>
+        </w:tabs>
+        <w:jc w:val="both"/>
+        <w:rPr>
+          <w:rFonts w:ascii="Times New Roman" w:hAnsi="Times New Roman" w:cs="Times New Roman"/>
+          <w:sz w:val="32"/>
+          <w:szCs w:val="32"/>
+        </w:rPr>
+      </w:pPr>
+    </w:p>
+    <w:p>
+      <w:pPr>
+        <w:tabs>
+          <w:tab w:val="left" w:pos="851"/>
+        </w:tabs>
+        <w:jc w:val="both"/>
+        <w:rPr>
+          <w:rFonts w:ascii="Times New Roman" w:hAnsi="Times New Roman" w:cs="Times New Roman"/>
+          <w:sz w:val="32"/>
+          <w:szCs w:val="32"/>
+        </w:rPr>
+      </w:pPr>
+    </w:p>
+    <w:p>
+      <w:pPr>
+        <w:tabs>
+          <w:tab w:val="left" w:pos="851"/>
+        </w:tabs>
+        <w:jc w:val="both"/>
+        <w:rPr>
+          <w:rFonts w:ascii="Times New Roman" w:hAnsi="Times New Roman" w:cs="Times New Roman"/>
+          <w:sz w:val="32"/>
+          <w:szCs w:val="32"/>
+        </w:rPr>
+      </w:pPr>
+    </w:p>
     <w:sectPr>
-      <w:headerReference w:type="default" r:id="rId37"/>
-      <w:footerReference w:type="default" r:id="rId38"/>
+      <w:headerReference w:type="default" r:id="rId39"/>
+      <w:footerReference w:type="default" r:id="rId40"/>
       <w:pgSz w:w="11906" w:h="16838"/>
       <w:pgMar w:top="1440" w:right="1440" w:bottom="1440" w:left="1440" w:header="708" w:footer="708" w:gutter="0"/>
       <w:cols w:space="708"/>
